--- a/Technical/CICD/CICD-Document.docx
+++ b/Technical/CICD/CICD-Document.docx
@@ -880,6 +880,8 @@
             <w:rPr>
               <w:rFonts w:eastAsiaTheme="minorEastAsia"/>
               <w:noProof/>
+              <w:sz w:val="24"/>
+              <w:szCs w:val="24"/>
               <w:lang w:eastAsia="nl-NL"/>
             </w:rPr>
           </w:pPr>
@@ -892,7 +894,7 @@
           <w:r>
             <w:fldChar w:fldCharType="separate"/>
           </w:r>
-          <w:hyperlink w:anchor="_Toc163998392" w:history="1">
+          <w:hyperlink w:anchor="_Toc167536657" w:history="1">
             <w:r>
               <w:rPr>
                 <w:rStyle w:val="Hyperlink"/>
@@ -920,7 +922,7 @@
                 <w:noProof/>
                 <w:webHidden/>
               </w:rPr>
-              <w:instrText xml:space="preserve"> PAGEREF _Toc163998392 \h </w:instrText>
+              <w:instrText xml:space="preserve"> PAGEREF _Toc167536657 \h </w:instrText>
             </w:r>
             <w:r>
               <w:rPr>
@@ -960,16 +962,19 @@
             <w:rPr>
               <w:rFonts w:eastAsiaTheme="minorEastAsia"/>
               <w:noProof/>
+              <w:sz w:val="24"/>
+              <w:szCs w:val="24"/>
               <w:lang w:eastAsia="nl-NL"/>
             </w:rPr>
           </w:pPr>
-          <w:hyperlink w:anchor="_Toc163998393" w:history="1">
+          <w:hyperlink w:anchor="_Toc167536658" w:history="1">
             <w:r>
               <w:rPr>
                 <w:rStyle w:val="Hyperlink"/>
                 <w:noProof/>
-              </w:rPr>
-              <w:t>Front-end CI/CD flow</w:t>
+                <w:lang w:val="en-US"/>
+              </w:rPr>
+              <w:t>Workflow: Development</w:t>
             </w:r>
             <w:r>
               <w:rPr>
@@ -990,7 +995,7 @@
                 <w:noProof/>
                 <w:webHidden/>
               </w:rPr>
-              <w:instrText xml:space="preserve"> PAGEREF _Toc163998393 \h </w:instrText>
+              <w:instrText xml:space="preserve"> PAGEREF _Toc167536658 \h </w:instrText>
             </w:r>
             <w:r>
               <w:rPr>
@@ -1010,7 +1015,7 @@
                 <w:noProof/>
                 <w:webHidden/>
               </w:rPr>
-              <w:t>3</w:t>
+              <w:t>4</w:t>
             </w:r>
             <w:r>
               <w:rPr>
@@ -1030,16 +1035,18 @@
             <w:rPr>
               <w:rFonts w:eastAsiaTheme="minorEastAsia"/>
               <w:noProof/>
+              <w:sz w:val="24"/>
+              <w:szCs w:val="24"/>
               <w:lang w:eastAsia="nl-NL"/>
             </w:rPr>
           </w:pPr>
-          <w:hyperlink w:anchor="_Toc163998394" w:history="1">
+          <w:hyperlink w:anchor="_Toc167536659" w:history="1">
             <w:r>
               <w:rPr>
                 <w:rStyle w:val="Hyperlink"/>
                 <w:noProof/>
               </w:rPr>
-              <w:t>Development workflow</w:t>
+              <w:t>Triggering Events</w:t>
             </w:r>
             <w:r>
               <w:rPr>
@@ -1060,7 +1067,7 @@
                 <w:noProof/>
                 <w:webHidden/>
               </w:rPr>
-              <w:instrText xml:space="preserve"> PAGEREF _Toc163998394 \h </w:instrText>
+              <w:instrText xml:space="preserve"> PAGEREF _Toc167536659 \h </w:instrText>
             </w:r>
             <w:r>
               <w:rPr>
@@ -1080,147 +1087,7 @@
                 <w:noProof/>
                 <w:webHidden/>
               </w:rPr>
-              <w:t>3</w:t>
-            </w:r>
-            <w:r>
-              <w:rPr>
-                <w:noProof/>
-                <w:webHidden/>
-              </w:rPr>
-              <w:fldChar w:fldCharType="end"/>
-            </w:r>
-          </w:hyperlink>
-        </w:p>
-        <w:p>
-          <w:pPr>
-            <w:pStyle w:val="Inhopg3"/>
-            <w:tabs>
-              <w:tab w:val="right" w:leader="dot" w:pos="9062"/>
-            </w:tabs>
-            <w:rPr>
-              <w:rFonts w:eastAsiaTheme="minorEastAsia"/>
-              <w:noProof/>
-              <w:lang w:eastAsia="nl-NL"/>
-            </w:rPr>
-          </w:pPr>
-          <w:hyperlink w:anchor="_Toc163998395" w:history="1">
-            <w:r>
-              <w:rPr>
-                <w:rStyle w:val="Hyperlink"/>
-                <w:noProof/>
-              </w:rPr>
-              <w:t>Overview</w:t>
-            </w:r>
-            <w:r>
-              <w:rPr>
-                <w:noProof/>
-                <w:webHidden/>
-              </w:rPr>
-              <w:tab/>
-            </w:r>
-            <w:r>
-              <w:rPr>
-                <w:noProof/>
-                <w:webHidden/>
-              </w:rPr>
-              <w:fldChar w:fldCharType="begin"/>
-            </w:r>
-            <w:r>
-              <w:rPr>
-                <w:noProof/>
-                <w:webHidden/>
-              </w:rPr>
-              <w:instrText xml:space="preserve"> PAGEREF _Toc163998395 \h </w:instrText>
-            </w:r>
-            <w:r>
-              <w:rPr>
-                <w:noProof/>
-                <w:webHidden/>
-              </w:rPr>
-            </w:r>
-            <w:r>
-              <w:rPr>
-                <w:noProof/>
-                <w:webHidden/>
-              </w:rPr>
-              <w:fldChar w:fldCharType="separate"/>
-            </w:r>
-            <w:r>
-              <w:rPr>
-                <w:noProof/>
-                <w:webHidden/>
-              </w:rPr>
-              <w:t>3</w:t>
-            </w:r>
-            <w:r>
-              <w:rPr>
-                <w:noProof/>
-                <w:webHidden/>
-              </w:rPr>
-              <w:fldChar w:fldCharType="end"/>
-            </w:r>
-          </w:hyperlink>
-        </w:p>
-        <w:p>
-          <w:pPr>
-            <w:pStyle w:val="Inhopg3"/>
-            <w:tabs>
-              <w:tab w:val="right" w:leader="dot" w:pos="9062"/>
-            </w:tabs>
-            <w:rPr>
-              <w:rFonts w:eastAsiaTheme="minorEastAsia"/>
-              <w:noProof/>
-              <w:lang w:eastAsia="nl-NL"/>
-            </w:rPr>
-          </w:pPr>
-          <w:hyperlink w:anchor="_Toc163998396" w:history="1">
-            <w:r>
-              <w:rPr>
-                <w:rStyle w:val="Hyperlink"/>
-                <w:noProof/>
-              </w:rPr>
-              <w:t>Steps in the Development Pipeline</w:t>
-            </w:r>
-            <w:r>
-              <w:rPr>
-                <w:noProof/>
-                <w:webHidden/>
-              </w:rPr>
-              <w:tab/>
-            </w:r>
-            <w:r>
-              <w:rPr>
-                <w:noProof/>
-                <w:webHidden/>
-              </w:rPr>
-              <w:fldChar w:fldCharType="begin"/>
-            </w:r>
-            <w:r>
-              <w:rPr>
-                <w:noProof/>
-                <w:webHidden/>
-              </w:rPr>
-              <w:instrText xml:space="preserve"> PAGEREF _Toc163998396 \h </w:instrText>
-            </w:r>
-            <w:r>
-              <w:rPr>
-                <w:noProof/>
-                <w:webHidden/>
-              </w:rPr>
-            </w:r>
-            <w:r>
-              <w:rPr>
-                <w:noProof/>
-                <w:webHidden/>
-              </w:rPr>
-              <w:fldChar w:fldCharType="separate"/>
-            </w:r>
-            <w:r>
-              <w:rPr>
-                <w:noProof/>
-                <w:webHidden/>
-              </w:rPr>
-              <w:t>3</w:t>
+              <w:t>4</w:t>
             </w:r>
             <w:r>
               <w:rPr>
@@ -1240,16 +1107,18 @@
             <w:rPr>
               <w:rFonts w:eastAsiaTheme="minorEastAsia"/>
               <w:noProof/>
+              <w:sz w:val="24"/>
+              <w:szCs w:val="24"/>
               <w:lang w:eastAsia="nl-NL"/>
             </w:rPr>
           </w:pPr>
-          <w:hyperlink w:anchor="_Toc163998397" w:history="1">
+          <w:hyperlink w:anchor="_Toc167536660" w:history="1">
             <w:r>
               <w:rPr>
                 <w:rStyle w:val="Hyperlink"/>
                 <w:noProof/>
               </w:rPr>
-              <w:t>Release workflow</w:t>
+              <w:t>Job: build-test-tag</w:t>
             </w:r>
             <w:r>
               <w:rPr>
@@ -1270,7 +1139,7 @@
                 <w:noProof/>
                 <w:webHidden/>
               </w:rPr>
-              <w:instrText xml:space="preserve"> PAGEREF _Toc163998397 \h </w:instrText>
+              <w:instrText xml:space="preserve"> PAGEREF _Toc167536660 \h </w:instrText>
             </w:r>
             <w:r>
               <w:rPr>
@@ -1303,24 +1172,26 @@
         </w:p>
         <w:p>
           <w:pPr>
-            <w:pStyle w:val="Inhopg3"/>
+            <w:pStyle w:val="Inhopg1"/>
             <w:tabs>
               <w:tab w:val="right" w:leader="dot" w:pos="9062"/>
             </w:tabs>
             <w:rPr>
               <w:rFonts w:eastAsiaTheme="minorEastAsia"/>
               <w:noProof/>
+              <w:sz w:val="24"/>
+              <w:szCs w:val="24"/>
               <w:lang w:eastAsia="nl-NL"/>
             </w:rPr>
           </w:pPr>
-          <w:hyperlink w:anchor="_Toc163998398" w:history="1">
+          <w:hyperlink w:anchor="_Toc167536661" w:history="1">
             <w:r>
               <w:rPr>
                 <w:rStyle w:val="Hyperlink"/>
                 <w:noProof/>
                 <w:lang w:val="en-US"/>
               </w:rPr>
-              <w:t>Overview</w:t>
+              <w:t>Workflow: Deployment</w:t>
             </w:r>
             <w:r>
               <w:rPr>
@@ -1341,7 +1212,7 @@
                 <w:noProof/>
                 <w:webHidden/>
               </w:rPr>
-              <w:instrText xml:space="preserve"> PAGEREF _Toc163998398 \h </w:instrText>
+              <w:instrText xml:space="preserve"> PAGEREF _Toc167536661 \h </w:instrText>
             </w:r>
             <w:r>
               <w:rPr>
@@ -1361,7 +1232,7 @@
                 <w:noProof/>
                 <w:webHidden/>
               </w:rPr>
-              <w:t>4</w:t>
+              <w:t>5</w:t>
             </w:r>
             <w:r>
               <w:rPr>
@@ -1374,24 +1245,242 @@
         </w:p>
         <w:p>
           <w:pPr>
-            <w:pStyle w:val="Inhopg3"/>
+            <w:pStyle w:val="Inhopg2"/>
             <w:tabs>
               <w:tab w:val="right" w:leader="dot" w:pos="9062"/>
             </w:tabs>
             <w:rPr>
               <w:rFonts w:eastAsiaTheme="minorEastAsia"/>
               <w:noProof/>
+              <w:sz w:val="24"/>
+              <w:szCs w:val="24"/>
               <w:lang w:eastAsia="nl-NL"/>
             </w:rPr>
           </w:pPr>
-          <w:hyperlink w:anchor="_Toc163998399" w:history="1">
+          <w:hyperlink w:anchor="_Toc167536662" w:history="1">
             <w:r>
               <w:rPr>
                 <w:rStyle w:val="Hyperlink"/>
                 <w:noProof/>
+              </w:rPr>
+              <w:t>Triggering Events</w:t>
+            </w:r>
+            <w:r>
+              <w:rPr>
+                <w:noProof/>
+                <w:webHidden/>
+              </w:rPr>
+              <w:tab/>
+            </w:r>
+            <w:r>
+              <w:rPr>
+                <w:noProof/>
+                <w:webHidden/>
+              </w:rPr>
+              <w:fldChar w:fldCharType="begin"/>
+            </w:r>
+            <w:r>
+              <w:rPr>
+                <w:noProof/>
+                <w:webHidden/>
+              </w:rPr>
+              <w:instrText xml:space="preserve"> PAGEREF _Toc167536662 \h </w:instrText>
+            </w:r>
+            <w:r>
+              <w:rPr>
+                <w:noProof/>
+                <w:webHidden/>
+              </w:rPr>
+            </w:r>
+            <w:r>
+              <w:rPr>
+                <w:noProof/>
+                <w:webHidden/>
+              </w:rPr>
+              <w:fldChar w:fldCharType="separate"/>
+            </w:r>
+            <w:r>
+              <w:rPr>
+                <w:noProof/>
+                <w:webHidden/>
+              </w:rPr>
+              <w:t>5</w:t>
+            </w:r>
+            <w:r>
+              <w:rPr>
+                <w:noProof/>
+                <w:webHidden/>
+              </w:rPr>
+              <w:fldChar w:fldCharType="end"/>
+            </w:r>
+          </w:hyperlink>
+        </w:p>
+        <w:p>
+          <w:pPr>
+            <w:pStyle w:val="Inhopg2"/>
+            <w:tabs>
+              <w:tab w:val="right" w:leader="dot" w:pos="9062"/>
+            </w:tabs>
+            <w:rPr>
+              <w:rFonts w:eastAsiaTheme="minorEastAsia"/>
+              <w:noProof/>
+              <w:sz w:val="24"/>
+              <w:szCs w:val="24"/>
+              <w:lang w:eastAsia="nl-NL"/>
+            </w:rPr>
+          </w:pPr>
+          <w:hyperlink w:anchor="_Toc167536663" w:history="1">
+            <w:r>
+              <w:rPr>
+                <w:rStyle w:val="Hyperlink"/>
+                <w:noProof/>
+              </w:rPr>
+              <w:t>Job: dockerhub-release</w:t>
+            </w:r>
+            <w:r>
+              <w:rPr>
+                <w:noProof/>
+                <w:webHidden/>
+              </w:rPr>
+              <w:tab/>
+            </w:r>
+            <w:r>
+              <w:rPr>
+                <w:noProof/>
+                <w:webHidden/>
+              </w:rPr>
+              <w:fldChar w:fldCharType="begin"/>
+            </w:r>
+            <w:r>
+              <w:rPr>
+                <w:noProof/>
+                <w:webHidden/>
+              </w:rPr>
+              <w:instrText xml:space="preserve"> PAGEREF _Toc167536663 \h </w:instrText>
+            </w:r>
+            <w:r>
+              <w:rPr>
+                <w:noProof/>
+                <w:webHidden/>
+              </w:rPr>
+            </w:r>
+            <w:r>
+              <w:rPr>
+                <w:noProof/>
+                <w:webHidden/>
+              </w:rPr>
+              <w:fldChar w:fldCharType="separate"/>
+            </w:r>
+            <w:r>
+              <w:rPr>
+                <w:noProof/>
+                <w:webHidden/>
+              </w:rPr>
+              <w:t>5</w:t>
+            </w:r>
+            <w:r>
+              <w:rPr>
+                <w:noProof/>
+                <w:webHidden/>
+              </w:rPr>
+              <w:fldChar w:fldCharType="end"/>
+            </w:r>
+          </w:hyperlink>
+        </w:p>
+        <w:p>
+          <w:pPr>
+            <w:pStyle w:val="Inhopg2"/>
+            <w:tabs>
+              <w:tab w:val="right" w:leader="dot" w:pos="9062"/>
+            </w:tabs>
+            <w:rPr>
+              <w:rFonts w:eastAsiaTheme="minorEastAsia"/>
+              <w:noProof/>
+              <w:sz w:val="24"/>
+              <w:szCs w:val="24"/>
+              <w:lang w:eastAsia="nl-NL"/>
+            </w:rPr>
+          </w:pPr>
+          <w:hyperlink w:anchor="_Toc167536664" w:history="1">
+            <w:r>
+              <w:rPr>
+                <w:rStyle w:val="Hyperlink"/>
+                <w:noProof/>
+              </w:rPr>
+              <w:t>Job: deploy</w:t>
+            </w:r>
+            <w:r>
+              <w:rPr>
+                <w:noProof/>
+                <w:webHidden/>
+              </w:rPr>
+              <w:tab/>
+            </w:r>
+            <w:r>
+              <w:rPr>
+                <w:noProof/>
+                <w:webHidden/>
+              </w:rPr>
+              <w:fldChar w:fldCharType="begin"/>
+            </w:r>
+            <w:r>
+              <w:rPr>
+                <w:noProof/>
+                <w:webHidden/>
+              </w:rPr>
+              <w:instrText xml:space="preserve"> PAGEREF _Toc167536664 \h </w:instrText>
+            </w:r>
+            <w:r>
+              <w:rPr>
+                <w:noProof/>
+                <w:webHidden/>
+              </w:rPr>
+            </w:r>
+            <w:r>
+              <w:rPr>
+                <w:noProof/>
+                <w:webHidden/>
+              </w:rPr>
+              <w:fldChar w:fldCharType="separate"/>
+            </w:r>
+            <w:r>
+              <w:rPr>
+                <w:noProof/>
+                <w:webHidden/>
+              </w:rPr>
+              <w:t>6</w:t>
+            </w:r>
+            <w:r>
+              <w:rPr>
+                <w:noProof/>
+                <w:webHidden/>
+              </w:rPr>
+              <w:fldChar w:fldCharType="end"/>
+            </w:r>
+          </w:hyperlink>
+        </w:p>
+        <w:p>
+          <w:pPr>
+            <w:pStyle w:val="Inhopg1"/>
+            <w:tabs>
+              <w:tab w:val="right" w:leader="dot" w:pos="9062"/>
+            </w:tabs>
+            <w:rPr>
+              <w:rFonts w:eastAsiaTheme="minorEastAsia"/>
+              <w:noProof/>
+              <w:sz w:val="24"/>
+              <w:szCs w:val="24"/>
+              <w:lang w:eastAsia="nl-NL"/>
+            </w:rPr>
+          </w:pPr>
+          <w:hyperlink w:anchor="_Toc167536665" w:history="1">
+            <w:r>
+              <w:rPr>
+                <w:rStyle w:val="Hyperlink"/>
+                <w:noProof/>
                 <w:lang w:val="en-US"/>
               </w:rPr>
-              <w:t>Steps in the Release Workflow</w:t>
+              <w:t>Workflow: E2E Tests</w:t>
             </w:r>
             <w:r>
               <w:rPr>
@@ -1412,7 +1501,7 @@
                 <w:noProof/>
                 <w:webHidden/>
               </w:rPr>
-              <w:instrText xml:space="preserve"> PAGEREF _Toc163998399 \h </w:instrText>
+              <w:instrText xml:space="preserve"> PAGEREF _Toc167536665 \h </w:instrText>
             </w:r>
             <w:r>
               <w:rPr>
@@ -1432,7 +1521,585 @@
                 <w:noProof/>
                 <w:webHidden/>
               </w:rPr>
-              <w:t>4</w:t>
+              <w:t>7</w:t>
+            </w:r>
+            <w:r>
+              <w:rPr>
+                <w:noProof/>
+                <w:webHidden/>
+              </w:rPr>
+              <w:fldChar w:fldCharType="end"/>
+            </w:r>
+          </w:hyperlink>
+        </w:p>
+        <w:p>
+          <w:pPr>
+            <w:pStyle w:val="Inhopg2"/>
+            <w:tabs>
+              <w:tab w:val="right" w:leader="dot" w:pos="9062"/>
+            </w:tabs>
+            <w:rPr>
+              <w:rFonts w:eastAsiaTheme="minorEastAsia"/>
+              <w:noProof/>
+              <w:sz w:val="24"/>
+              <w:szCs w:val="24"/>
+              <w:lang w:eastAsia="nl-NL"/>
+            </w:rPr>
+          </w:pPr>
+          <w:hyperlink w:anchor="_Toc167536666" w:history="1">
+            <w:r>
+              <w:rPr>
+                <w:rStyle w:val="Hyperlink"/>
+                <w:noProof/>
+              </w:rPr>
+              <w:t>Triggering Events</w:t>
+            </w:r>
+            <w:r>
+              <w:rPr>
+                <w:noProof/>
+                <w:webHidden/>
+              </w:rPr>
+              <w:tab/>
+            </w:r>
+            <w:r>
+              <w:rPr>
+                <w:noProof/>
+                <w:webHidden/>
+              </w:rPr>
+              <w:fldChar w:fldCharType="begin"/>
+            </w:r>
+            <w:r>
+              <w:rPr>
+                <w:noProof/>
+                <w:webHidden/>
+              </w:rPr>
+              <w:instrText xml:space="preserve"> PAGEREF _Toc167536666 \h </w:instrText>
+            </w:r>
+            <w:r>
+              <w:rPr>
+                <w:noProof/>
+                <w:webHidden/>
+              </w:rPr>
+            </w:r>
+            <w:r>
+              <w:rPr>
+                <w:noProof/>
+                <w:webHidden/>
+              </w:rPr>
+              <w:fldChar w:fldCharType="separate"/>
+            </w:r>
+            <w:r>
+              <w:rPr>
+                <w:noProof/>
+                <w:webHidden/>
+              </w:rPr>
+              <w:t>7</w:t>
+            </w:r>
+            <w:r>
+              <w:rPr>
+                <w:noProof/>
+                <w:webHidden/>
+              </w:rPr>
+              <w:fldChar w:fldCharType="end"/>
+            </w:r>
+          </w:hyperlink>
+        </w:p>
+        <w:p>
+          <w:pPr>
+            <w:pStyle w:val="Inhopg2"/>
+            <w:tabs>
+              <w:tab w:val="right" w:leader="dot" w:pos="9062"/>
+            </w:tabs>
+            <w:rPr>
+              <w:rFonts w:eastAsiaTheme="minorEastAsia"/>
+              <w:noProof/>
+              <w:sz w:val="24"/>
+              <w:szCs w:val="24"/>
+              <w:lang w:eastAsia="nl-NL"/>
+            </w:rPr>
+          </w:pPr>
+          <w:hyperlink w:anchor="_Toc167536667" w:history="1">
+            <w:r>
+              <w:rPr>
+                <w:rStyle w:val="Hyperlink"/>
+                <w:noProof/>
+              </w:rPr>
+              <w:t>Job: run-e2e</w:t>
+            </w:r>
+            <w:r>
+              <w:rPr>
+                <w:noProof/>
+                <w:webHidden/>
+              </w:rPr>
+              <w:tab/>
+            </w:r>
+            <w:r>
+              <w:rPr>
+                <w:noProof/>
+                <w:webHidden/>
+              </w:rPr>
+              <w:fldChar w:fldCharType="begin"/>
+            </w:r>
+            <w:r>
+              <w:rPr>
+                <w:noProof/>
+                <w:webHidden/>
+              </w:rPr>
+              <w:instrText xml:space="preserve"> PAGEREF _Toc167536667 \h </w:instrText>
+            </w:r>
+            <w:r>
+              <w:rPr>
+                <w:noProof/>
+                <w:webHidden/>
+              </w:rPr>
+            </w:r>
+            <w:r>
+              <w:rPr>
+                <w:noProof/>
+                <w:webHidden/>
+              </w:rPr>
+              <w:fldChar w:fldCharType="separate"/>
+            </w:r>
+            <w:r>
+              <w:rPr>
+                <w:noProof/>
+                <w:webHidden/>
+              </w:rPr>
+              <w:t>7</w:t>
+            </w:r>
+            <w:r>
+              <w:rPr>
+                <w:noProof/>
+                <w:webHidden/>
+              </w:rPr>
+              <w:fldChar w:fldCharType="end"/>
+            </w:r>
+          </w:hyperlink>
+        </w:p>
+        <w:p>
+          <w:pPr>
+            <w:pStyle w:val="Inhopg1"/>
+            <w:tabs>
+              <w:tab w:val="right" w:leader="dot" w:pos="9062"/>
+            </w:tabs>
+            <w:rPr>
+              <w:rFonts w:eastAsiaTheme="minorEastAsia"/>
+              <w:noProof/>
+              <w:sz w:val="24"/>
+              <w:szCs w:val="24"/>
+              <w:lang w:eastAsia="nl-NL"/>
+            </w:rPr>
+          </w:pPr>
+          <w:hyperlink w:anchor="_Toc167536668" w:history="1">
+            <w:r>
+              <w:rPr>
+                <w:rStyle w:val="Hyperlink"/>
+                <w:noProof/>
+                <w:lang w:val="en-US"/>
+              </w:rPr>
+              <w:t>Workflow: SonarCloud</w:t>
+            </w:r>
+            <w:r>
+              <w:rPr>
+                <w:noProof/>
+                <w:webHidden/>
+              </w:rPr>
+              <w:tab/>
+            </w:r>
+            <w:r>
+              <w:rPr>
+                <w:noProof/>
+                <w:webHidden/>
+              </w:rPr>
+              <w:fldChar w:fldCharType="begin"/>
+            </w:r>
+            <w:r>
+              <w:rPr>
+                <w:noProof/>
+                <w:webHidden/>
+              </w:rPr>
+              <w:instrText xml:space="preserve"> PAGEREF _Toc167536668 \h </w:instrText>
+            </w:r>
+            <w:r>
+              <w:rPr>
+                <w:noProof/>
+                <w:webHidden/>
+              </w:rPr>
+            </w:r>
+            <w:r>
+              <w:rPr>
+                <w:noProof/>
+                <w:webHidden/>
+              </w:rPr>
+              <w:fldChar w:fldCharType="separate"/>
+            </w:r>
+            <w:r>
+              <w:rPr>
+                <w:noProof/>
+                <w:webHidden/>
+              </w:rPr>
+              <w:t>8</w:t>
+            </w:r>
+            <w:r>
+              <w:rPr>
+                <w:noProof/>
+                <w:webHidden/>
+              </w:rPr>
+              <w:fldChar w:fldCharType="end"/>
+            </w:r>
+          </w:hyperlink>
+        </w:p>
+        <w:p>
+          <w:pPr>
+            <w:pStyle w:val="Inhopg2"/>
+            <w:tabs>
+              <w:tab w:val="right" w:leader="dot" w:pos="9062"/>
+            </w:tabs>
+            <w:rPr>
+              <w:rFonts w:eastAsiaTheme="minorEastAsia"/>
+              <w:noProof/>
+              <w:sz w:val="24"/>
+              <w:szCs w:val="24"/>
+              <w:lang w:eastAsia="nl-NL"/>
+            </w:rPr>
+          </w:pPr>
+          <w:hyperlink w:anchor="_Toc167536669" w:history="1">
+            <w:r>
+              <w:rPr>
+                <w:rStyle w:val="Hyperlink"/>
+                <w:noProof/>
+              </w:rPr>
+              <w:t>Triggering Events</w:t>
+            </w:r>
+            <w:r>
+              <w:rPr>
+                <w:noProof/>
+                <w:webHidden/>
+              </w:rPr>
+              <w:tab/>
+            </w:r>
+            <w:r>
+              <w:rPr>
+                <w:noProof/>
+                <w:webHidden/>
+              </w:rPr>
+              <w:fldChar w:fldCharType="begin"/>
+            </w:r>
+            <w:r>
+              <w:rPr>
+                <w:noProof/>
+                <w:webHidden/>
+              </w:rPr>
+              <w:instrText xml:space="preserve"> PAGEREF _Toc167536669 \h </w:instrText>
+            </w:r>
+            <w:r>
+              <w:rPr>
+                <w:noProof/>
+                <w:webHidden/>
+              </w:rPr>
+            </w:r>
+            <w:r>
+              <w:rPr>
+                <w:noProof/>
+                <w:webHidden/>
+              </w:rPr>
+              <w:fldChar w:fldCharType="separate"/>
+            </w:r>
+            <w:r>
+              <w:rPr>
+                <w:noProof/>
+                <w:webHidden/>
+              </w:rPr>
+              <w:t>8</w:t>
+            </w:r>
+            <w:r>
+              <w:rPr>
+                <w:noProof/>
+                <w:webHidden/>
+              </w:rPr>
+              <w:fldChar w:fldCharType="end"/>
+            </w:r>
+          </w:hyperlink>
+        </w:p>
+        <w:p>
+          <w:pPr>
+            <w:pStyle w:val="Inhopg2"/>
+            <w:tabs>
+              <w:tab w:val="right" w:leader="dot" w:pos="9062"/>
+            </w:tabs>
+            <w:rPr>
+              <w:rFonts w:eastAsiaTheme="minorEastAsia"/>
+              <w:noProof/>
+              <w:sz w:val="24"/>
+              <w:szCs w:val="24"/>
+              <w:lang w:eastAsia="nl-NL"/>
+            </w:rPr>
+          </w:pPr>
+          <w:hyperlink w:anchor="_Toc167536670" w:history="1">
+            <w:r>
+              <w:rPr>
+                <w:rStyle w:val="Hyperlink"/>
+                <w:noProof/>
+              </w:rPr>
+              <w:t>Job: SonarCloud-frontend</w:t>
+            </w:r>
+            <w:r>
+              <w:rPr>
+                <w:noProof/>
+                <w:webHidden/>
+              </w:rPr>
+              <w:tab/>
+            </w:r>
+            <w:r>
+              <w:rPr>
+                <w:noProof/>
+                <w:webHidden/>
+              </w:rPr>
+              <w:fldChar w:fldCharType="begin"/>
+            </w:r>
+            <w:r>
+              <w:rPr>
+                <w:noProof/>
+                <w:webHidden/>
+              </w:rPr>
+              <w:instrText xml:space="preserve"> PAGEREF _Toc167536670 \h </w:instrText>
+            </w:r>
+            <w:r>
+              <w:rPr>
+                <w:noProof/>
+                <w:webHidden/>
+              </w:rPr>
+            </w:r>
+            <w:r>
+              <w:rPr>
+                <w:noProof/>
+                <w:webHidden/>
+              </w:rPr>
+              <w:fldChar w:fldCharType="separate"/>
+            </w:r>
+            <w:r>
+              <w:rPr>
+                <w:noProof/>
+                <w:webHidden/>
+              </w:rPr>
+              <w:t>8</w:t>
+            </w:r>
+            <w:r>
+              <w:rPr>
+                <w:noProof/>
+                <w:webHidden/>
+              </w:rPr>
+              <w:fldChar w:fldCharType="end"/>
+            </w:r>
+          </w:hyperlink>
+        </w:p>
+        <w:p>
+          <w:pPr>
+            <w:pStyle w:val="Inhopg1"/>
+            <w:tabs>
+              <w:tab w:val="right" w:leader="dot" w:pos="9062"/>
+            </w:tabs>
+            <w:rPr>
+              <w:rFonts w:eastAsiaTheme="minorEastAsia"/>
+              <w:noProof/>
+              <w:sz w:val="24"/>
+              <w:szCs w:val="24"/>
+              <w:lang w:eastAsia="nl-NL"/>
+            </w:rPr>
+          </w:pPr>
+          <w:hyperlink w:anchor="_Toc167536671" w:history="1">
+            <w:r>
+              <w:rPr>
+                <w:rStyle w:val="Hyperlink"/>
+                <w:noProof/>
+                <w:lang w:val="en-US"/>
+              </w:rPr>
+              <w:t>Workflow: Zap Security Scan</w:t>
+            </w:r>
+            <w:r>
+              <w:rPr>
+                <w:noProof/>
+                <w:webHidden/>
+              </w:rPr>
+              <w:tab/>
+            </w:r>
+            <w:r>
+              <w:rPr>
+                <w:noProof/>
+                <w:webHidden/>
+              </w:rPr>
+              <w:fldChar w:fldCharType="begin"/>
+            </w:r>
+            <w:r>
+              <w:rPr>
+                <w:noProof/>
+                <w:webHidden/>
+              </w:rPr>
+              <w:instrText xml:space="preserve"> PAGEREF _Toc167536671 \h </w:instrText>
+            </w:r>
+            <w:r>
+              <w:rPr>
+                <w:noProof/>
+                <w:webHidden/>
+              </w:rPr>
+            </w:r>
+            <w:r>
+              <w:rPr>
+                <w:noProof/>
+                <w:webHidden/>
+              </w:rPr>
+              <w:fldChar w:fldCharType="separate"/>
+            </w:r>
+            <w:r>
+              <w:rPr>
+                <w:noProof/>
+                <w:webHidden/>
+              </w:rPr>
+              <w:t>10</w:t>
+            </w:r>
+            <w:r>
+              <w:rPr>
+                <w:noProof/>
+                <w:webHidden/>
+              </w:rPr>
+              <w:fldChar w:fldCharType="end"/>
+            </w:r>
+          </w:hyperlink>
+        </w:p>
+        <w:p>
+          <w:pPr>
+            <w:pStyle w:val="Inhopg2"/>
+            <w:tabs>
+              <w:tab w:val="right" w:leader="dot" w:pos="9062"/>
+            </w:tabs>
+            <w:rPr>
+              <w:rFonts w:eastAsiaTheme="minorEastAsia"/>
+              <w:noProof/>
+              <w:sz w:val="24"/>
+              <w:szCs w:val="24"/>
+              <w:lang w:eastAsia="nl-NL"/>
+            </w:rPr>
+          </w:pPr>
+          <w:hyperlink w:anchor="_Toc167536672" w:history="1">
+            <w:r>
+              <w:rPr>
+                <w:rStyle w:val="Hyperlink"/>
+                <w:noProof/>
+              </w:rPr>
+              <w:t>Triggering Events</w:t>
+            </w:r>
+            <w:r>
+              <w:rPr>
+                <w:noProof/>
+                <w:webHidden/>
+              </w:rPr>
+              <w:tab/>
+            </w:r>
+            <w:r>
+              <w:rPr>
+                <w:noProof/>
+                <w:webHidden/>
+              </w:rPr>
+              <w:fldChar w:fldCharType="begin"/>
+            </w:r>
+            <w:r>
+              <w:rPr>
+                <w:noProof/>
+                <w:webHidden/>
+              </w:rPr>
+              <w:instrText xml:space="preserve"> PAGEREF _Toc167536672 \h </w:instrText>
+            </w:r>
+            <w:r>
+              <w:rPr>
+                <w:noProof/>
+                <w:webHidden/>
+              </w:rPr>
+            </w:r>
+            <w:r>
+              <w:rPr>
+                <w:noProof/>
+                <w:webHidden/>
+              </w:rPr>
+              <w:fldChar w:fldCharType="separate"/>
+            </w:r>
+            <w:r>
+              <w:rPr>
+                <w:noProof/>
+                <w:webHidden/>
+              </w:rPr>
+              <w:t>10</w:t>
+            </w:r>
+            <w:r>
+              <w:rPr>
+                <w:noProof/>
+                <w:webHidden/>
+              </w:rPr>
+              <w:fldChar w:fldCharType="end"/>
+            </w:r>
+          </w:hyperlink>
+        </w:p>
+        <w:p>
+          <w:pPr>
+            <w:pStyle w:val="Inhopg2"/>
+            <w:tabs>
+              <w:tab w:val="right" w:leader="dot" w:pos="9062"/>
+            </w:tabs>
+            <w:rPr>
+              <w:rFonts w:eastAsiaTheme="minorEastAsia"/>
+              <w:noProof/>
+              <w:sz w:val="24"/>
+              <w:szCs w:val="24"/>
+              <w:lang w:eastAsia="nl-NL"/>
+            </w:rPr>
+          </w:pPr>
+          <w:hyperlink w:anchor="_Toc167536673" w:history="1">
+            <w:r>
+              <w:rPr>
+                <w:rStyle w:val="Hyperlink"/>
+                <w:noProof/>
+              </w:rPr>
+              <w:t>Job: run-zap</w:t>
+            </w:r>
+            <w:r>
+              <w:rPr>
+                <w:noProof/>
+                <w:webHidden/>
+              </w:rPr>
+              <w:tab/>
+            </w:r>
+            <w:r>
+              <w:rPr>
+                <w:noProof/>
+                <w:webHidden/>
+              </w:rPr>
+              <w:fldChar w:fldCharType="begin"/>
+            </w:r>
+            <w:r>
+              <w:rPr>
+                <w:noProof/>
+                <w:webHidden/>
+              </w:rPr>
+              <w:instrText xml:space="preserve"> PAGEREF _Toc167536673 \h </w:instrText>
+            </w:r>
+            <w:r>
+              <w:rPr>
+                <w:noProof/>
+                <w:webHidden/>
+              </w:rPr>
+            </w:r>
+            <w:r>
+              <w:rPr>
+                <w:noProof/>
+                <w:webHidden/>
+              </w:rPr>
+              <w:fldChar w:fldCharType="separate"/>
+            </w:r>
+            <w:r>
+              <w:rPr>
+                <w:noProof/>
+                <w:webHidden/>
+              </w:rPr>
+              <w:t>10</w:t>
             </w:r>
             <w:r>
               <w:rPr>
@@ -1462,7 +2129,7 @@
           <w:lang w:val="en-US"/>
         </w:rPr>
       </w:pPr>
-      <w:bookmarkStart w:id="0" w:name="_Toc163998392"/>
+      <w:bookmarkStart w:id="0" w:name="_Toc167536657"/>
       <w:r>
         <w:rPr>
           <w:lang w:val="en-US"/>
@@ -1605,6 +2272,7 @@
         <w:rPr>
           <w:lang w:val="en-US"/>
         </w:rPr>
+        <w:lastRenderedPageBreak/>
         <w:t>Gamers can submit their frames per second (FPS) benchmarks for specific games and graphics presets, allowing them to share and compare their performance metrics with fellow users. This feature fosters a sense of community and healthy competition among players.</w:t>
       </w:r>
       <w:r>
@@ -1617,32 +2285,102 @@
     <w:p>
       <w:pPr>
         <w:pStyle w:val="Kop1"/>
-      </w:pPr>
-      <w:bookmarkStart w:id="1" w:name="_Toc163998393"/>
-      <w:r>
+        <w:rPr>
+          <w:lang w:val="en-US"/>
+        </w:rPr>
+      </w:pPr>
+      <w:bookmarkStart w:id="1" w:name="_Toc167536658"/>
+      <w:r>
+        <w:rPr>
+          <w:lang w:val="en-US"/>
+        </w:rPr>
         <w:lastRenderedPageBreak/>
-        <w:t>Front-end CI/CD flow</w:t>
+        <w:t>Workflow: Development</w:t>
       </w:r>
       <w:bookmarkEnd w:id="1"/>
     </w:p>
-    <w:p/>
+    <w:p>
+      <w:pPr>
+        <w:rPr>
+          <w:lang w:val="en-US"/>
+        </w:rPr>
+      </w:pPr>
+      <w:r>
+        <w:rPr>
+          <w:lang w:val="en-US"/>
+        </w:rPr>
+        <w:t>This workflow runs on every push or pull request to the repository.</w:t>
+      </w:r>
+    </w:p>
     <w:p>
       <w:pPr>
         <w:pStyle w:val="Kop2"/>
       </w:pPr>
-      <w:bookmarkStart w:id="2" w:name="_Toc163998394"/>
-      <w:r>
-        <w:t>Development workflow</w:t>
+      <w:bookmarkStart w:id="2" w:name="_Toc167536659"/>
+      <w:r>
+        <w:t>Triggering Events</w:t>
       </w:r>
       <w:bookmarkEnd w:id="2"/>
     </w:p>
     <w:p>
       <w:pPr>
-        <w:pStyle w:val="Kop3"/>
-      </w:pPr>
-      <w:bookmarkStart w:id="3" w:name="_Toc163998395"/>
-      <w:r>
-        <w:t>Overview</w:t>
+        <w:numPr>
+          <w:ilvl w:val="0"/>
+          <w:numId w:val="14"/>
+        </w:numPr>
+        <w:rPr>
+          <w:lang w:val="en-US"/>
+        </w:rPr>
+      </w:pPr>
+      <w:r>
+        <w:rPr>
+          <w:b/>
+          <w:bCs/>
+          <w:lang w:val="en-US"/>
+        </w:rPr>
+        <w:t>push</w:t>
+      </w:r>
+      <w:r>
+        <w:rPr>
+          <w:lang w:val="en-US"/>
+        </w:rPr>
+        <w:t>: Runs the workflow on every push to the repository.</w:t>
+      </w:r>
+    </w:p>
+    <w:p>
+      <w:pPr>
+        <w:numPr>
+          <w:ilvl w:val="0"/>
+          <w:numId w:val="14"/>
+        </w:numPr>
+        <w:rPr>
+          <w:lang w:val="en-US"/>
+        </w:rPr>
+      </w:pPr>
+      <w:proofErr w:type="spellStart"/>
+      <w:r>
+        <w:rPr>
+          <w:b/>
+          <w:bCs/>
+          <w:lang w:val="en-US"/>
+        </w:rPr>
+        <w:t>pull_request</w:t>
+      </w:r>
+      <w:proofErr w:type="spellEnd"/>
+      <w:r>
+        <w:rPr>
+          <w:lang w:val="en-US"/>
+        </w:rPr>
+        <w:t>: Runs the workflow when a pull request is opened, synchronized, or reopened.</w:t>
+      </w:r>
+    </w:p>
+    <w:p>
+      <w:pPr>
+        <w:pStyle w:val="Kop2"/>
+      </w:pPr>
+      <w:bookmarkStart w:id="3" w:name="_Toc167536660"/>
+      <w:r>
+        <w:t>Job: build-test-tag</w:t>
       </w:r>
       <w:bookmarkEnd w:id="3"/>
     </w:p>
@@ -1656,23 +2394,874 @@
         <w:rPr>
           <w:lang w:val="en-US"/>
         </w:rPr>
-        <w:t>The Development Pipeline is an automated workflow triggered by every push and every pull request in the development environment. This pipeline streamlines the process of ensuring code quality, testing, and analysis before merging changes into the main branch. The pipeline comprises several essential steps to ensure the reliability and efficiency of the application's development cycle.</w:t>
-      </w:r>
-    </w:p>
-    <w:p>
-      <w:pPr>
-        <w:rPr>
-          <w:lang w:val="en-US"/>
-        </w:rPr>
-      </w:pPr>
-    </w:p>
-    <w:p>
-      <w:pPr>
-        <w:pStyle w:val="Kop3"/>
-      </w:pPr>
-      <w:bookmarkStart w:id="4" w:name="_Toc163998396"/>
-      <w:r>
-        <w:t>Steps in the Development Pipeline</w:t>
+        <w:t>This job runs on the latest Ubuntu environment and performs the following steps:</w:t>
+      </w:r>
+    </w:p>
+    <w:p>
+      <w:pPr>
+        <w:numPr>
+          <w:ilvl w:val="0"/>
+          <w:numId w:val="15"/>
+        </w:numPr>
+      </w:pPr>
+      <w:proofErr w:type="spellStart"/>
+      <w:r>
+        <w:rPr>
+          <w:b/>
+          <w:bCs/>
+        </w:rPr>
+        <w:t>Checkout</w:t>
+      </w:r>
+      <w:proofErr w:type="spellEnd"/>
+      <w:r>
+        <w:rPr>
+          <w:b/>
+          <w:bCs/>
+        </w:rPr>
+        <w:t xml:space="preserve"> Code</w:t>
+      </w:r>
+    </w:p>
+    <w:p>
+      <w:pPr>
+        <w:numPr>
+          <w:ilvl w:val="1"/>
+          <w:numId w:val="15"/>
+        </w:numPr>
+        <w:rPr>
+          <w:lang w:val="en-US"/>
+        </w:rPr>
+      </w:pPr>
+      <w:r>
+        <w:rPr>
+          <w:lang w:val="en-US"/>
+        </w:rPr>
+        <w:t>Uses the actions/checkout@v4 action to clone the repository.</w:t>
+      </w:r>
+    </w:p>
+    <w:p>
+      <w:pPr>
+        <w:numPr>
+          <w:ilvl w:val="1"/>
+          <w:numId w:val="15"/>
+        </w:numPr>
+        <w:rPr>
+          <w:lang w:val="en-US"/>
+        </w:rPr>
+      </w:pPr>
+      <w:r>
+        <w:rPr>
+          <w:lang w:val="en-US"/>
+        </w:rPr>
+        <w:t>persist-credentials: false prevents GitHub token from being stored.</w:t>
+      </w:r>
+    </w:p>
+    <w:p>
+      <w:pPr>
+        <w:numPr>
+          <w:ilvl w:val="1"/>
+          <w:numId w:val="15"/>
+        </w:numPr>
+        <w:rPr>
+          <w:lang w:val="en-US"/>
+        </w:rPr>
+      </w:pPr>
+      <w:r>
+        <w:rPr>
+          <w:lang w:val="en-US"/>
+        </w:rPr>
+        <w:t>fetch-depth: 0 ensures the entire history is fetched.</w:t>
+      </w:r>
+    </w:p>
+    <w:p>
+      <w:pPr>
+        <w:numPr>
+          <w:ilvl w:val="0"/>
+          <w:numId w:val="15"/>
+        </w:numPr>
+      </w:pPr>
+      <w:r>
+        <w:rPr>
+          <w:b/>
+          <w:bCs/>
+        </w:rPr>
+        <w:t xml:space="preserve">Setup </w:t>
+      </w:r>
+      <w:proofErr w:type="spellStart"/>
+      <w:r>
+        <w:rPr>
+          <w:b/>
+          <w:bCs/>
+        </w:rPr>
+        <w:t>pnpm</w:t>
+      </w:r>
+      <w:proofErr w:type="spellEnd"/>
+    </w:p>
+    <w:p>
+      <w:pPr>
+        <w:numPr>
+          <w:ilvl w:val="1"/>
+          <w:numId w:val="15"/>
+        </w:numPr>
+        <w:rPr>
+          <w:lang w:val="en-US"/>
+        </w:rPr>
+      </w:pPr>
+      <w:r>
+        <w:rPr>
+          <w:lang w:val="en-US"/>
+        </w:rPr>
+        <w:t xml:space="preserve">Uses </w:t>
+      </w:r>
+      <w:proofErr w:type="spellStart"/>
+      <w:r>
+        <w:rPr>
+          <w:lang w:val="en-US"/>
+        </w:rPr>
+        <w:t>pnpm</w:t>
+      </w:r>
+      <w:proofErr w:type="spellEnd"/>
+      <w:r>
+        <w:rPr>
+          <w:lang w:val="en-US"/>
+        </w:rPr>
+        <w:t xml:space="preserve">/action-setup@v4 to install </w:t>
+      </w:r>
+      <w:proofErr w:type="spellStart"/>
+      <w:r>
+        <w:rPr>
+          <w:lang w:val="en-US"/>
+        </w:rPr>
+        <w:t>pnpm</w:t>
+      </w:r>
+      <w:proofErr w:type="spellEnd"/>
+      <w:r>
+        <w:rPr>
+          <w:lang w:val="en-US"/>
+        </w:rPr>
+        <w:t xml:space="preserve"> version 8.</w:t>
+      </w:r>
+    </w:p>
+    <w:p>
+      <w:pPr>
+        <w:numPr>
+          <w:ilvl w:val="0"/>
+          <w:numId w:val="15"/>
+        </w:numPr>
+      </w:pPr>
+      <w:r>
+        <w:rPr>
+          <w:b/>
+          <w:bCs/>
+        </w:rPr>
+        <w:t>Setup Go</w:t>
+      </w:r>
+    </w:p>
+    <w:p>
+      <w:pPr>
+        <w:numPr>
+          <w:ilvl w:val="1"/>
+          <w:numId w:val="15"/>
+        </w:numPr>
+        <w:rPr>
+          <w:lang w:val="en-US"/>
+        </w:rPr>
+      </w:pPr>
+      <w:r>
+        <w:rPr>
+          <w:lang w:val="en-US"/>
+        </w:rPr>
+        <w:t>Uses actions/setup-go@v5 to install Go version 1.22.</w:t>
+      </w:r>
+    </w:p>
+    <w:p>
+      <w:pPr>
+        <w:numPr>
+          <w:ilvl w:val="1"/>
+          <w:numId w:val="15"/>
+        </w:numPr>
+        <w:rPr>
+          <w:lang w:val="en-US"/>
+        </w:rPr>
+      </w:pPr>
+      <w:r>
+        <w:rPr>
+          <w:lang w:val="en-US"/>
+        </w:rPr>
+        <w:t>Runs go version to verify the Go installation.</w:t>
+      </w:r>
+    </w:p>
+    <w:p>
+      <w:pPr>
+        <w:numPr>
+          <w:ilvl w:val="0"/>
+          <w:numId w:val="15"/>
+        </w:numPr>
+      </w:pPr>
+      <w:r>
+        <w:rPr>
+          <w:b/>
+          <w:bCs/>
+        </w:rPr>
+        <w:t>Set Git Identity</w:t>
+      </w:r>
+    </w:p>
+    <w:p>
+      <w:pPr>
+        <w:numPr>
+          <w:ilvl w:val="1"/>
+          <w:numId w:val="15"/>
+        </w:numPr>
+        <w:rPr>
+          <w:lang w:val="en-US"/>
+        </w:rPr>
+      </w:pPr>
+      <w:r>
+        <w:rPr>
+          <w:lang w:val="en-US"/>
+        </w:rPr>
+        <w:t>Configures Git with a specific user name and email for versioning.</w:t>
+      </w:r>
+    </w:p>
+    <w:p>
+      <w:pPr>
+        <w:numPr>
+          <w:ilvl w:val="1"/>
+          <w:numId w:val="15"/>
+        </w:numPr>
+        <w:rPr>
+          <w:lang w:val="en-US"/>
+        </w:rPr>
+      </w:pPr>
+      <w:r>
+        <w:rPr>
+          <w:lang w:val="en-US"/>
+        </w:rPr>
+        <w:t>Sets the remote URL to include a GitHub token for authentication.</w:t>
+      </w:r>
+    </w:p>
+    <w:p>
+      <w:pPr>
+        <w:numPr>
+          <w:ilvl w:val="0"/>
+          <w:numId w:val="15"/>
+        </w:numPr>
+      </w:pPr>
+      <w:r>
+        <w:rPr>
+          <w:b/>
+          <w:bCs/>
+        </w:rPr>
+        <w:t>Setup Node.js</w:t>
+      </w:r>
+    </w:p>
+    <w:p>
+      <w:pPr>
+        <w:numPr>
+          <w:ilvl w:val="1"/>
+          <w:numId w:val="15"/>
+        </w:numPr>
+        <w:rPr>
+          <w:lang w:val="en-US"/>
+        </w:rPr>
+      </w:pPr>
+      <w:r>
+        <w:rPr>
+          <w:lang w:val="en-US"/>
+        </w:rPr>
+        <w:t>Uses actions/setup-node@v4 to install Node.js version 20 (from the matrix configuration).</w:t>
+      </w:r>
+    </w:p>
+    <w:p>
+      <w:pPr>
+        <w:numPr>
+          <w:ilvl w:val="1"/>
+          <w:numId w:val="15"/>
+        </w:numPr>
+      </w:pPr>
+      <w:r>
+        <w:t xml:space="preserve">Caches </w:t>
+      </w:r>
+      <w:proofErr w:type="spellStart"/>
+      <w:r>
+        <w:t>pnpm</w:t>
+      </w:r>
+      <w:proofErr w:type="spellEnd"/>
+      <w:r>
+        <w:t xml:space="preserve"> </w:t>
+      </w:r>
+      <w:proofErr w:type="spellStart"/>
+      <w:r>
+        <w:t>dependencies</w:t>
+      </w:r>
+      <w:proofErr w:type="spellEnd"/>
+      <w:r>
+        <w:t>.</w:t>
+      </w:r>
+    </w:p>
+    <w:p>
+      <w:pPr>
+        <w:numPr>
+          <w:ilvl w:val="0"/>
+          <w:numId w:val="15"/>
+        </w:numPr>
+      </w:pPr>
+      <w:proofErr w:type="spellStart"/>
+      <w:r>
+        <w:rPr>
+          <w:b/>
+          <w:bCs/>
+        </w:rPr>
+        <w:t>Install</w:t>
+      </w:r>
+      <w:proofErr w:type="spellEnd"/>
+      <w:r>
+        <w:rPr>
+          <w:b/>
+          <w:bCs/>
+        </w:rPr>
+        <w:t xml:space="preserve"> </w:t>
+      </w:r>
+      <w:proofErr w:type="spellStart"/>
+      <w:r>
+        <w:rPr>
+          <w:b/>
+          <w:bCs/>
+        </w:rPr>
+        <w:t>Dependencies</w:t>
+      </w:r>
+      <w:proofErr w:type="spellEnd"/>
+    </w:p>
+    <w:p>
+      <w:pPr>
+        <w:numPr>
+          <w:ilvl w:val="1"/>
+          <w:numId w:val="15"/>
+        </w:numPr>
+        <w:rPr>
+          <w:lang w:val="en-US"/>
+        </w:rPr>
+      </w:pPr>
+      <w:r>
+        <w:rPr>
+          <w:lang w:val="en-US"/>
+        </w:rPr>
+        <w:t xml:space="preserve">Runs </w:t>
+      </w:r>
+      <w:proofErr w:type="spellStart"/>
+      <w:r>
+        <w:rPr>
+          <w:lang w:val="en-US"/>
+        </w:rPr>
+        <w:t>pnpm</w:t>
+      </w:r>
+      <w:proofErr w:type="spellEnd"/>
+      <w:r>
+        <w:rPr>
+          <w:lang w:val="en-US"/>
+        </w:rPr>
+        <w:t xml:space="preserve"> install to install project dependencies.</w:t>
+      </w:r>
+    </w:p>
+    <w:p>
+      <w:pPr>
+        <w:numPr>
+          <w:ilvl w:val="0"/>
+          <w:numId w:val="15"/>
+        </w:numPr>
+      </w:pPr>
+      <w:proofErr w:type="spellStart"/>
+      <w:r>
+        <w:rPr>
+          <w:b/>
+          <w:bCs/>
+        </w:rPr>
+        <w:t>Install</w:t>
+      </w:r>
+      <w:proofErr w:type="spellEnd"/>
+      <w:r>
+        <w:rPr>
+          <w:b/>
+          <w:bCs/>
+        </w:rPr>
+        <w:t xml:space="preserve"> </w:t>
+      </w:r>
+      <w:proofErr w:type="spellStart"/>
+      <w:r>
+        <w:rPr>
+          <w:b/>
+          <w:bCs/>
+        </w:rPr>
+        <w:t>nx</w:t>
+      </w:r>
+      <w:proofErr w:type="spellEnd"/>
+    </w:p>
+    <w:p>
+      <w:pPr>
+        <w:numPr>
+          <w:ilvl w:val="1"/>
+          <w:numId w:val="15"/>
+        </w:numPr>
+        <w:rPr>
+          <w:lang w:val="en-US"/>
+        </w:rPr>
+      </w:pPr>
+      <w:r>
+        <w:rPr>
+          <w:lang w:val="en-US"/>
+        </w:rPr>
+        <w:t xml:space="preserve">Runs </w:t>
+      </w:r>
+      <w:proofErr w:type="spellStart"/>
+      <w:r>
+        <w:rPr>
+          <w:lang w:val="en-US"/>
+        </w:rPr>
+        <w:t>pnpm</w:t>
+      </w:r>
+      <w:proofErr w:type="spellEnd"/>
+      <w:r>
+        <w:rPr>
+          <w:lang w:val="en-US"/>
+        </w:rPr>
+        <w:t xml:space="preserve"> install -g </w:t>
+      </w:r>
+      <w:proofErr w:type="spellStart"/>
+      <w:r>
+        <w:rPr>
+          <w:lang w:val="en-US"/>
+        </w:rPr>
+        <w:t>nx</w:t>
+      </w:r>
+      <w:proofErr w:type="spellEnd"/>
+      <w:r>
+        <w:rPr>
+          <w:lang w:val="en-US"/>
+        </w:rPr>
+        <w:t xml:space="preserve"> to install </w:t>
+      </w:r>
+      <w:proofErr w:type="spellStart"/>
+      <w:r>
+        <w:rPr>
+          <w:lang w:val="en-US"/>
+        </w:rPr>
+        <w:t>nx</w:t>
+      </w:r>
+      <w:proofErr w:type="spellEnd"/>
+      <w:r>
+        <w:rPr>
+          <w:lang w:val="en-US"/>
+        </w:rPr>
+        <w:t xml:space="preserve"> globally.</w:t>
+      </w:r>
+    </w:p>
+    <w:p>
+      <w:pPr>
+        <w:numPr>
+          <w:ilvl w:val="0"/>
+          <w:numId w:val="15"/>
+        </w:numPr>
+      </w:pPr>
+      <w:r>
+        <w:rPr>
+          <w:b/>
+          <w:bCs/>
+        </w:rPr>
+        <w:t>Lint Applications</w:t>
+      </w:r>
+    </w:p>
+    <w:p>
+      <w:pPr>
+        <w:numPr>
+          <w:ilvl w:val="1"/>
+          <w:numId w:val="15"/>
+        </w:numPr>
+        <w:rPr>
+          <w:lang w:val="en-US"/>
+        </w:rPr>
+      </w:pPr>
+      <w:r>
+        <w:rPr>
+          <w:lang w:val="en-US"/>
+        </w:rPr>
+        <w:t xml:space="preserve">Runs </w:t>
+      </w:r>
+      <w:proofErr w:type="spellStart"/>
+      <w:r>
+        <w:rPr>
+          <w:lang w:val="en-US"/>
+        </w:rPr>
+        <w:t>pnpm</w:t>
+      </w:r>
+      <w:proofErr w:type="spellEnd"/>
+      <w:r>
+        <w:rPr>
+          <w:lang w:val="en-US"/>
+        </w:rPr>
+        <w:t xml:space="preserve"> run </w:t>
+      </w:r>
+      <w:proofErr w:type="spellStart"/>
+      <w:r>
+        <w:rPr>
+          <w:lang w:val="en-US"/>
+        </w:rPr>
+        <w:t>lint:affected</w:t>
+      </w:r>
+      <w:proofErr w:type="spellEnd"/>
+      <w:r>
+        <w:rPr>
+          <w:lang w:val="en-US"/>
+        </w:rPr>
+        <w:t xml:space="preserve"> to check for linting issues in affected applications.</w:t>
+      </w:r>
+    </w:p>
+    <w:p>
+      <w:pPr>
+        <w:numPr>
+          <w:ilvl w:val="0"/>
+          <w:numId w:val="15"/>
+        </w:numPr>
+      </w:pPr>
+      <w:proofErr w:type="spellStart"/>
+      <w:r>
+        <w:rPr>
+          <w:b/>
+          <w:bCs/>
+        </w:rPr>
+        <w:t>Build</w:t>
+      </w:r>
+      <w:proofErr w:type="spellEnd"/>
+      <w:r>
+        <w:rPr>
+          <w:b/>
+          <w:bCs/>
+        </w:rPr>
+        <w:t xml:space="preserve"> Applications</w:t>
+      </w:r>
+    </w:p>
+    <w:p>
+      <w:pPr>
+        <w:numPr>
+          <w:ilvl w:val="1"/>
+          <w:numId w:val="15"/>
+        </w:numPr>
+        <w:rPr>
+          <w:lang w:val="en-US"/>
+        </w:rPr>
+      </w:pPr>
+      <w:r>
+        <w:rPr>
+          <w:lang w:val="en-US"/>
+        </w:rPr>
+        <w:t xml:space="preserve">Runs </w:t>
+      </w:r>
+      <w:proofErr w:type="spellStart"/>
+      <w:r>
+        <w:rPr>
+          <w:lang w:val="en-US"/>
+        </w:rPr>
+        <w:t>pnpm</w:t>
+      </w:r>
+      <w:proofErr w:type="spellEnd"/>
+      <w:r>
+        <w:rPr>
+          <w:lang w:val="en-US"/>
+        </w:rPr>
+        <w:t xml:space="preserve"> run </w:t>
+      </w:r>
+      <w:proofErr w:type="spellStart"/>
+      <w:r>
+        <w:rPr>
+          <w:lang w:val="en-US"/>
+        </w:rPr>
+        <w:t>build:affected</w:t>
+      </w:r>
+      <w:proofErr w:type="spellEnd"/>
+      <w:r>
+        <w:rPr>
+          <w:lang w:val="en-US"/>
+        </w:rPr>
+        <w:t xml:space="preserve"> to build the affected applications.</w:t>
+      </w:r>
+    </w:p>
+    <w:p>
+      <w:pPr>
+        <w:numPr>
+          <w:ilvl w:val="0"/>
+          <w:numId w:val="15"/>
+        </w:numPr>
+      </w:pPr>
+      <w:r>
+        <w:rPr>
+          <w:b/>
+          <w:bCs/>
+        </w:rPr>
+        <w:t>Run Tests</w:t>
+      </w:r>
+    </w:p>
+    <w:p>
+      <w:pPr>
+        <w:numPr>
+          <w:ilvl w:val="1"/>
+          <w:numId w:val="15"/>
+        </w:numPr>
+        <w:rPr>
+          <w:lang w:val="en-US"/>
+        </w:rPr>
+      </w:pPr>
+      <w:r>
+        <w:rPr>
+          <w:lang w:val="en-US"/>
+        </w:rPr>
+        <w:lastRenderedPageBreak/>
+        <w:t xml:space="preserve">Runs </w:t>
+      </w:r>
+      <w:proofErr w:type="spellStart"/>
+      <w:r>
+        <w:rPr>
+          <w:lang w:val="en-US"/>
+        </w:rPr>
+        <w:t>pnpm</w:t>
+      </w:r>
+      <w:proofErr w:type="spellEnd"/>
+      <w:r>
+        <w:rPr>
+          <w:lang w:val="en-US"/>
+        </w:rPr>
+        <w:t xml:space="preserve"> run </w:t>
+      </w:r>
+      <w:proofErr w:type="spellStart"/>
+      <w:r>
+        <w:rPr>
+          <w:lang w:val="en-US"/>
+        </w:rPr>
+        <w:t>test:affected</w:t>
+      </w:r>
+      <w:proofErr w:type="spellEnd"/>
+      <w:r>
+        <w:rPr>
+          <w:lang w:val="en-US"/>
+        </w:rPr>
+        <w:t xml:space="preserve"> to execute tests for the affected applications.</w:t>
+      </w:r>
+    </w:p>
+    <w:p>
+      <w:pPr>
+        <w:numPr>
+          <w:ilvl w:val="0"/>
+          <w:numId w:val="15"/>
+        </w:numPr>
+      </w:pPr>
+      <w:proofErr w:type="spellStart"/>
+      <w:r>
+        <w:rPr>
+          <w:b/>
+          <w:bCs/>
+        </w:rPr>
+        <w:t>Semantic</w:t>
+      </w:r>
+      <w:proofErr w:type="spellEnd"/>
+      <w:r>
+        <w:rPr>
+          <w:b/>
+          <w:bCs/>
+        </w:rPr>
+        <w:t xml:space="preserve"> </w:t>
+      </w:r>
+      <w:proofErr w:type="spellStart"/>
+      <w:r>
+        <w:rPr>
+          <w:b/>
+          <w:bCs/>
+        </w:rPr>
+        <w:t>Versioning</w:t>
+      </w:r>
+      <w:proofErr w:type="spellEnd"/>
+    </w:p>
+    <w:p>
+      <w:pPr>
+        <w:numPr>
+          <w:ilvl w:val="1"/>
+          <w:numId w:val="15"/>
+        </w:numPr>
+        <w:rPr>
+          <w:lang w:val="en-US"/>
+        </w:rPr>
+      </w:pPr>
+      <w:r>
+        <w:rPr>
+          <w:lang w:val="en-US"/>
+        </w:rPr>
+        <w:t xml:space="preserve">Runs </w:t>
+      </w:r>
+      <w:proofErr w:type="spellStart"/>
+      <w:r>
+        <w:rPr>
+          <w:lang w:val="en-US"/>
+        </w:rPr>
+        <w:t>pnpm</w:t>
+      </w:r>
+      <w:proofErr w:type="spellEnd"/>
+      <w:r>
+        <w:rPr>
+          <w:lang w:val="en-US"/>
+        </w:rPr>
+        <w:t xml:space="preserve"> run </w:t>
+      </w:r>
+      <w:proofErr w:type="spellStart"/>
+      <w:r>
+        <w:rPr>
+          <w:lang w:val="en-US"/>
+        </w:rPr>
+        <w:t>version:affected</w:t>
+      </w:r>
+      <w:proofErr w:type="spellEnd"/>
+      <w:r>
+        <w:rPr>
+          <w:lang w:val="en-US"/>
+        </w:rPr>
+        <w:t xml:space="preserve"> to perform semantic versioning.</w:t>
+      </w:r>
+    </w:p>
+    <w:p>
+      <w:pPr>
+        <w:numPr>
+          <w:ilvl w:val="1"/>
+          <w:numId w:val="15"/>
+        </w:numPr>
+        <w:rPr>
+          <w:lang w:val="en-US"/>
+        </w:rPr>
+      </w:pPr>
+      <w:r>
+        <w:rPr>
+          <w:lang w:val="en-US"/>
+        </w:rPr>
+        <w:t>This step only runs on pushes to the main branch.</w:t>
+      </w:r>
+    </w:p>
+    <w:p>
+      <w:pPr>
+        <w:numPr>
+          <w:ilvl w:val="1"/>
+          <w:numId w:val="15"/>
+        </w:numPr>
+        <w:rPr>
+          <w:lang w:val="en-US"/>
+        </w:rPr>
+      </w:pPr>
+      <w:r>
+        <w:rPr>
+          <w:lang w:val="en-US"/>
+        </w:rPr>
+        <w:t>Uses the GitHub token from secrets for authentication.</w:t>
+      </w:r>
+    </w:p>
+    <w:p>
+      <w:pPr>
+        <w:numPr>
+          <w:ilvl w:val="0"/>
+          <w:numId w:val="15"/>
+        </w:numPr>
+      </w:pPr>
+      <w:r>
+        <w:rPr>
+          <w:b/>
+          <w:bCs/>
+        </w:rPr>
+        <w:t>Tag Last Release</w:t>
+      </w:r>
+    </w:p>
+    <w:p>
+      <w:pPr>
+        <w:numPr>
+          <w:ilvl w:val="1"/>
+          <w:numId w:val="15"/>
+        </w:numPr>
+        <w:rPr>
+          <w:lang w:val="en-US"/>
+        </w:rPr>
+      </w:pPr>
+      <w:r>
+        <w:rPr>
+          <w:lang w:val="en-US"/>
+        </w:rPr>
+        <w:t>Tags the latest commit as last-release.</w:t>
+      </w:r>
+    </w:p>
+    <w:p>
+      <w:pPr>
+        <w:numPr>
+          <w:ilvl w:val="1"/>
+          <w:numId w:val="15"/>
+        </w:numPr>
+        <w:rPr>
+          <w:lang w:val="en-US"/>
+        </w:rPr>
+      </w:pPr>
+      <w:r>
+        <w:rPr>
+          <w:lang w:val="en-US"/>
+        </w:rPr>
+        <w:t>Forces the push of the last-release tag to the remote repository.</w:t>
+      </w:r>
+    </w:p>
+    <w:p>
+      <w:pPr>
+        <w:numPr>
+          <w:ilvl w:val="1"/>
+          <w:numId w:val="15"/>
+        </w:numPr>
+        <w:rPr>
+          <w:lang w:val="en-US"/>
+        </w:rPr>
+      </w:pPr>
+      <w:r>
+        <w:rPr>
+          <w:lang w:val="en-US"/>
+        </w:rPr>
+        <w:t>This step only runs on pushes to the main branch.</w:t>
+      </w:r>
+    </w:p>
+    <w:p>
+      <w:pPr>
+        <w:rPr>
+          <w:lang w:val="en-US"/>
+        </w:rPr>
+      </w:pPr>
+      <w:r>
+        <w:rPr>
+          <w:lang w:val="en-US"/>
+        </w:rPr>
+        <w:t>This setup ensures that every code push or pull request is checked, built, tested, and versioned automatically, maintaining code quality and consistent releases.</w:t>
+      </w:r>
+    </w:p>
+    <w:p>
+      <w:pPr>
+        <w:rPr>
+          <w:lang w:val="en-US"/>
+        </w:rPr>
+      </w:pPr>
+    </w:p>
+    <w:p>
+      <w:pPr>
+        <w:rPr>
+          <w:lang w:val="en-US"/>
+        </w:rPr>
+      </w:pPr>
+    </w:p>
+    <w:p>
+      <w:pPr>
+        <w:pStyle w:val="Kop1"/>
+        <w:rPr>
+          <w:lang w:val="en-US"/>
+        </w:rPr>
+      </w:pPr>
+      <w:bookmarkStart w:id="4" w:name="_Toc167536661"/>
+      <w:r>
+        <w:rPr>
+          <w:lang w:val="en-US"/>
+        </w:rPr>
+        <w:t>Workflow: Deployment</w:t>
       </w:r>
       <w:bookmarkEnd w:id="4"/>
     </w:p>
@@ -1686,105 +3275,2155 @@
         <w:rPr>
           <w:lang w:val="en-US"/>
         </w:rPr>
-        <w:t>1. Install Dependencies</w:t>
-      </w:r>
-    </w:p>
-    <w:p>
-      <w:pPr>
-        <w:rPr>
-          <w:lang w:val="en-US"/>
-        </w:rPr>
-      </w:pPr>
-      <w:r>
-        <w:rPr>
-          <w:lang w:val="en-US"/>
-        </w:rPr>
-        <w:t xml:space="preserve">This </w:t>
-      </w:r>
-      <w:r>
-        <w:rPr>
-          <w:lang w:val="en-US"/>
-        </w:rPr>
-        <w:t xml:space="preserve">frontend application uses Nodejs, this means that it needs to install the </w:t>
-      </w:r>
-      <w:proofErr w:type="spellStart"/>
-      <w:r>
-        <w:rPr>
-          <w:lang w:val="en-US"/>
-        </w:rPr>
-        <w:t>node_modules</w:t>
-      </w:r>
-      <w:proofErr w:type="spellEnd"/>
-      <w:r>
-        <w:rPr>
-          <w:lang w:val="en-US"/>
-        </w:rPr>
-        <w:t xml:space="preserve"> before it can run  or build the application.</w:t>
-      </w:r>
-    </w:p>
-    <w:p>
-      <w:pPr>
-        <w:rPr>
-          <w:lang w:val="en-US"/>
-        </w:rPr>
-      </w:pPr>
-      <w:r>
-        <w:rPr>
-          <w:lang w:val="en-US"/>
-        </w:rPr>
-        <w:t>2. Build the Application</w:t>
-      </w:r>
-    </w:p>
-    <w:p>
-      <w:pPr>
-        <w:rPr>
-          <w:lang w:val="en-US"/>
-        </w:rPr>
-      </w:pPr>
-      <w:r>
-        <w:rPr>
-          <w:lang w:val="en-US"/>
-        </w:rPr>
-        <w:t>In this stage, the application source code is compiled and built into executable code or artifacts. The build process ensures that the code is converted into a deployable format suitable for execution.</w:t>
-      </w:r>
-    </w:p>
-    <w:p>
-      <w:pPr>
-        <w:rPr>
-          <w:lang w:val="en-US"/>
-        </w:rPr>
-      </w:pPr>
-      <w:r>
-        <w:rPr>
-          <w:lang w:val="en-US"/>
-        </w:rPr>
-        <w:t>3. Run Tests</w:t>
-      </w:r>
-    </w:p>
-    <w:p>
-      <w:pPr>
-        <w:rPr>
-          <w:lang w:val="en-US"/>
-        </w:rPr>
-      </w:pPr>
-      <w:r>
-        <w:rPr>
-          <w:lang w:val="en-US"/>
-        </w:rPr>
-        <w:t>Testing is a crucial aspect of the development process to ensure that the application functions as expected and meets the defined requirements. Automated tests, including unit tests, integration tests, and end-to-end tests, are executed to validate the behavior and functionality of the application.</w:t>
-      </w:r>
-    </w:p>
-    <w:p>
-      <w:pPr>
-        <w:rPr>
-          <w:lang w:val="en-US"/>
-        </w:rPr>
-      </w:pPr>
-      <w:r>
-        <w:rPr>
-          <w:lang w:val="en-US"/>
-        </w:rPr>
-        <w:t xml:space="preserve">4. Submit to </w:t>
+        <w:t>This workflow runs on every published release.</w:t>
+      </w:r>
+    </w:p>
+    <w:p>
+      <w:pPr>
+        <w:pStyle w:val="Kop2"/>
+      </w:pPr>
+      <w:bookmarkStart w:id="5" w:name="_Toc167536662"/>
+      <w:r>
+        <w:t>Triggering Events</w:t>
+      </w:r>
+      <w:bookmarkEnd w:id="5"/>
+    </w:p>
+    <w:p>
+      <w:pPr>
+        <w:numPr>
+          <w:ilvl w:val="0"/>
+          <w:numId w:val="16"/>
+        </w:numPr>
+        <w:rPr>
+          <w:lang w:val="en-US"/>
+        </w:rPr>
+      </w:pPr>
+      <w:r>
+        <w:rPr>
+          <w:b/>
+          <w:bCs/>
+          <w:lang w:val="en-US"/>
+        </w:rPr>
+        <w:t>release</w:t>
+      </w:r>
+      <w:r>
+        <w:rPr>
+          <w:lang w:val="en-US"/>
+        </w:rPr>
+        <w:t>: Runs the workflow when a release is published.</w:t>
+      </w:r>
+    </w:p>
+    <w:p>
+      <w:pPr>
+        <w:pStyle w:val="Kop2"/>
+      </w:pPr>
+      <w:bookmarkStart w:id="6" w:name="_Toc167536663"/>
+      <w:r>
+        <w:t xml:space="preserve">Job: </w:t>
+      </w:r>
+      <w:proofErr w:type="spellStart"/>
+      <w:r>
+        <w:t>dockerhub</w:t>
+      </w:r>
+      <w:proofErr w:type="spellEnd"/>
+      <w:r>
+        <w:t>-release</w:t>
+      </w:r>
+      <w:bookmarkEnd w:id="6"/>
+    </w:p>
+    <w:p>
+      <w:pPr>
+        <w:rPr>
+          <w:lang w:val="en-US"/>
+        </w:rPr>
+      </w:pPr>
+      <w:r>
+        <w:rPr>
+          <w:lang w:val="en-US"/>
+        </w:rPr>
+        <w:t xml:space="preserve">This job prepares and releases a Docker image on </w:t>
+      </w:r>
+      <w:proofErr w:type="spellStart"/>
+      <w:r>
+        <w:rPr>
+          <w:lang w:val="en-US"/>
+        </w:rPr>
+        <w:t>DockerHub</w:t>
+      </w:r>
+      <w:proofErr w:type="spellEnd"/>
+      <w:r>
+        <w:rPr>
+          <w:lang w:val="en-US"/>
+        </w:rPr>
+        <w:t>.</w:t>
+      </w:r>
+    </w:p>
+    <w:p>
+      <w:pPr>
+        <w:numPr>
+          <w:ilvl w:val="0"/>
+          <w:numId w:val="17"/>
+        </w:numPr>
+      </w:pPr>
+      <w:proofErr w:type="spellStart"/>
+      <w:r>
+        <w:rPr>
+          <w:b/>
+          <w:bCs/>
+        </w:rPr>
+        <w:t>Checkout</w:t>
+      </w:r>
+      <w:proofErr w:type="spellEnd"/>
+      <w:r>
+        <w:rPr>
+          <w:b/>
+          <w:bCs/>
+        </w:rPr>
+        <w:t xml:space="preserve"> Code</w:t>
+      </w:r>
+    </w:p>
+    <w:p>
+      <w:pPr>
+        <w:numPr>
+          <w:ilvl w:val="1"/>
+          <w:numId w:val="17"/>
+        </w:numPr>
+        <w:rPr>
+          <w:lang w:val="en-US"/>
+        </w:rPr>
+      </w:pPr>
+      <w:r>
+        <w:rPr>
+          <w:lang w:val="en-US"/>
+        </w:rPr>
+        <w:t>Uses the actions/checkout@v4 action to clone the repository.</w:t>
+      </w:r>
+    </w:p>
+    <w:p>
+      <w:pPr>
+        <w:numPr>
+          <w:ilvl w:val="1"/>
+          <w:numId w:val="17"/>
+        </w:numPr>
+        <w:rPr>
+          <w:lang w:val="en-US"/>
+        </w:rPr>
+      </w:pPr>
+      <w:r>
+        <w:rPr>
+          <w:lang w:val="en-US"/>
+        </w:rPr>
+        <w:t>persist-credentials: false prevents GitHub token from being stored.</w:t>
+      </w:r>
+    </w:p>
+    <w:p>
+      <w:pPr>
+        <w:numPr>
+          <w:ilvl w:val="1"/>
+          <w:numId w:val="17"/>
+        </w:numPr>
+        <w:rPr>
+          <w:lang w:val="en-US"/>
+        </w:rPr>
+      </w:pPr>
+      <w:r>
+        <w:rPr>
+          <w:lang w:val="en-US"/>
+        </w:rPr>
+        <w:t>fetch-depth: 0 ensures the entire history is fetched.</w:t>
+      </w:r>
+    </w:p>
+    <w:p>
+      <w:pPr>
+        <w:numPr>
+          <w:ilvl w:val="0"/>
+          <w:numId w:val="17"/>
+        </w:numPr>
+      </w:pPr>
+      <w:r>
+        <w:rPr>
+          <w:b/>
+          <w:bCs/>
+        </w:rPr>
+        <w:t xml:space="preserve">Setup </w:t>
+      </w:r>
+      <w:proofErr w:type="spellStart"/>
+      <w:r>
+        <w:rPr>
+          <w:b/>
+          <w:bCs/>
+        </w:rPr>
+        <w:t>pnpm</w:t>
+      </w:r>
+      <w:proofErr w:type="spellEnd"/>
+    </w:p>
+    <w:p>
+      <w:pPr>
+        <w:numPr>
+          <w:ilvl w:val="1"/>
+          <w:numId w:val="17"/>
+        </w:numPr>
+        <w:rPr>
+          <w:lang w:val="en-US"/>
+        </w:rPr>
+      </w:pPr>
+      <w:r>
+        <w:rPr>
+          <w:lang w:val="en-US"/>
+        </w:rPr>
+        <w:t xml:space="preserve">Uses </w:t>
+      </w:r>
+      <w:proofErr w:type="spellStart"/>
+      <w:r>
+        <w:rPr>
+          <w:lang w:val="en-US"/>
+        </w:rPr>
+        <w:t>pnpm</w:t>
+      </w:r>
+      <w:proofErr w:type="spellEnd"/>
+      <w:r>
+        <w:rPr>
+          <w:lang w:val="en-US"/>
+        </w:rPr>
+        <w:t xml:space="preserve">/action-setup@v4 to install </w:t>
+      </w:r>
+      <w:proofErr w:type="spellStart"/>
+      <w:r>
+        <w:rPr>
+          <w:lang w:val="en-US"/>
+        </w:rPr>
+        <w:t>pnpm</w:t>
+      </w:r>
+      <w:proofErr w:type="spellEnd"/>
+      <w:r>
+        <w:rPr>
+          <w:lang w:val="en-US"/>
+        </w:rPr>
+        <w:t xml:space="preserve"> version 8.</w:t>
+      </w:r>
+    </w:p>
+    <w:p>
+      <w:pPr>
+        <w:numPr>
+          <w:ilvl w:val="0"/>
+          <w:numId w:val="17"/>
+        </w:numPr>
+      </w:pPr>
+      <w:r>
+        <w:rPr>
+          <w:b/>
+          <w:bCs/>
+        </w:rPr>
+        <w:t>Setup Go</w:t>
+      </w:r>
+    </w:p>
+    <w:p>
+      <w:pPr>
+        <w:numPr>
+          <w:ilvl w:val="1"/>
+          <w:numId w:val="17"/>
+        </w:numPr>
+        <w:rPr>
+          <w:lang w:val="en-US"/>
+        </w:rPr>
+      </w:pPr>
+      <w:r>
+        <w:rPr>
+          <w:lang w:val="en-US"/>
+        </w:rPr>
+        <w:t>Uses actions/setup-go@v5 to install Go version 1.22.</w:t>
+      </w:r>
+    </w:p>
+    <w:p>
+      <w:pPr>
+        <w:numPr>
+          <w:ilvl w:val="1"/>
+          <w:numId w:val="17"/>
+        </w:numPr>
+        <w:rPr>
+          <w:lang w:val="en-US"/>
+        </w:rPr>
+      </w:pPr>
+      <w:r>
+        <w:rPr>
+          <w:lang w:val="en-US"/>
+        </w:rPr>
+        <w:t>Runs go version to verify the Go installation.</w:t>
+      </w:r>
+    </w:p>
+    <w:p>
+      <w:pPr>
+        <w:numPr>
+          <w:ilvl w:val="0"/>
+          <w:numId w:val="17"/>
+        </w:numPr>
+      </w:pPr>
+      <w:r>
+        <w:rPr>
+          <w:b/>
+          <w:bCs/>
+        </w:rPr>
+        <w:t>Setup Node.js</w:t>
+      </w:r>
+    </w:p>
+    <w:p>
+      <w:pPr>
+        <w:numPr>
+          <w:ilvl w:val="1"/>
+          <w:numId w:val="17"/>
+        </w:numPr>
+        <w:rPr>
+          <w:lang w:val="en-US"/>
+        </w:rPr>
+      </w:pPr>
+      <w:r>
+        <w:rPr>
+          <w:lang w:val="en-US"/>
+        </w:rPr>
+        <w:t>Uses actions/setup-node@v4 to install Node.js version 20 (from the matrix configuration).</w:t>
+      </w:r>
+    </w:p>
+    <w:p>
+      <w:pPr>
+        <w:numPr>
+          <w:ilvl w:val="1"/>
+          <w:numId w:val="17"/>
+        </w:numPr>
+      </w:pPr>
+      <w:r>
+        <w:t xml:space="preserve">Caches </w:t>
+      </w:r>
+      <w:proofErr w:type="spellStart"/>
+      <w:r>
+        <w:t>pnpm</w:t>
+      </w:r>
+      <w:proofErr w:type="spellEnd"/>
+      <w:r>
+        <w:t xml:space="preserve"> </w:t>
+      </w:r>
+      <w:proofErr w:type="spellStart"/>
+      <w:r>
+        <w:t>dependencies</w:t>
+      </w:r>
+      <w:proofErr w:type="spellEnd"/>
+      <w:r>
+        <w:t>.</w:t>
+      </w:r>
+    </w:p>
+    <w:p>
+      <w:pPr>
+        <w:numPr>
+          <w:ilvl w:val="0"/>
+          <w:numId w:val="17"/>
+        </w:numPr>
+      </w:pPr>
+      <w:proofErr w:type="spellStart"/>
+      <w:r>
+        <w:rPr>
+          <w:b/>
+          <w:bCs/>
+        </w:rPr>
+        <w:t>Install</w:t>
+      </w:r>
+      <w:proofErr w:type="spellEnd"/>
+      <w:r>
+        <w:rPr>
+          <w:b/>
+          <w:bCs/>
+        </w:rPr>
+        <w:t xml:space="preserve"> </w:t>
+      </w:r>
+      <w:proofErr w:type="spellStart"/>
+      <w:r>
+        <w:rPr>
+          <w:b/>
+          <w:bCs/>
+        </w:rPr>
+        <w:t>Dependencies</w:t>
+      </w:r>
+      <w:proofErr w:type="spellEnd"/>
+    </w:p>
+    <w:p>
+      <w:pPr>
+        <w:numPr>
+          <w:ilvl w:val="1"/>
+          <w:numId w:val="17"/>
+        </w:numPr>
+        <w:rPr>
+          <w:lang w:val="en-US"/>
+        </w:rPr>
+      </w:pPr>
+      <w:r>
+        <w:rPr>
+          <w:lang w:val="en-US"/>
+        </w:rPr>
+        <w:lastRenderedPageBreak/>
+        <w:t xml:space="preserve">Runs </w:t>
+      </w:r>
+      <w:proofErr w:type="spellStart"/>
+      <w:r>
+        <w:rPr>
+          <w:lang w:val="en-US"/>
+        </w:rPr>
+        <w:t>pnpm</w:t>
+      </w:r>
+      <w:proofErr w:type="spellEnd"/>
+      <w:r>
+        <w:rPr>
+          <w:lang w:val="en-US"/>
+        </w:rPr>
+        <w:t xml:space="preserve"> install to install project dependencies.</w:t>
+      </w:r>
+    </w:p>
+    <w:p>
+      <w:pPr>
+        <w:numPr>
+          <w:ilvl w:val="0"/>
+          <w:numId w:val="17"/>
+        </w:numPr>
+      </w:pPr>
+      <w:proofErr w:type="spellStart"/>
+      <w:r>
+        <w:rPr>
+          <w:b/>
+          <w:bCs/>
+        </w:rPr>
+        <w:t>Install</w:t>
+      </w:r>
+      <w:proofErr w:type="spellEnd"/>
+      <w:r>
+        <w:rPr>
+          <w:b/>
+          <w:bCs/>
+        </w:rPr>
+        <w:t xml:space="preserve"> </w:t>
+      </w:r>
+      <w:proofErr w:type="spellStart"/>
+      <w:r>
+        <w:rPr>
+          <w:b/>
+          <w:bCs/>
+        </w:rPr>
+        <w:t>nx</w:t>
+      </w:r>
+      <w:proofErr w:type="spellEnd"/>
+    </w:p>
+    <w:p>
+      <w:pPr>
+        <w:numPr>
+          <w:ilvl w:val="1"/>
+          <w:numId w:val="17"/>
+        </w:numPr>
+        <w:rPr>
+          <w:lang w:val="en-US"/>
+        </w:rPr>
+      </w:pPr>
+      <w:r>
+        <w:rPr>
+          <w:lang w:val="en-US"/>
+        </w:rPr>
+        <w:t xml:space="preserve">Runs </w:t>
+      </w:r>
+      <w:proofErr w:type="spellStart"/>
+      <w:r>
+        <w:rPr>
+          <w:lang w:val="en-US"/>
+        </w:rPr>
+        <w:t>pnpm</w:t>
+      </w:r>
+      <w:proofErr w:type="spellEnd"/>
+      <w:r>
+        <w:rPr>
+          <w:lang w:val="en-US"/>
+        </w:rPr>
+        <w:t xml:space="preserve"> install -g </w:t>
+      </w:r>
+      <w:proofErr w:type="spellStart"/>
+      <w:r>
+        <w:rPr>
+          <w:lang w:val="en-US"/>
+        </w:rPr>
+        <w:t>nx</w:t>
+      </w:r>
+      <w:proofErr w:type="spellEnd"/>
+      <w:r>
+        <w:rPr>
+          <w:lang w:val="en-US"/>
+        </w:rPr>
+        <w:t xml:space="preserve"> to install </w:t>
+      </w:r>
+      <w:proofErr w:type="spellStart"/>
+      <w:r>
+        <w:rPr>
+          <w:lang w:val="en-US"/>
+        </w:rPr>
+        <w:t>nx</w:t>
+      </w:r>
+      <w:proofErr w:type="spellEnd"/>
+      <w:r>
+        <w:rPr>
+          <w:lang w:val="en-US"/>
+        </w:rPr>
+        <w:t xml:space="preserve"> globally.</w:t>
+      </w:r>
+    </w:p>
+    <w:p>
+      <w:pPr>
+        <w:numPr>
+          <w:ilvl w:val="0"/>
+          <w:numId w:val="17"/>
+        </w:numPr>
+      </w:pPr>
+      <w:r>
+        <w:rPr>
+          <w:b/>
+          <w:bCs/>
+        </w:rPr>
+        <w:t xml:space="preserve">Get Application Name </w:t>
+      </w:r>
+      <w:proofErr w:type="spellStart"/>
+      <w:r>
+        <w:rPr>
+          <w:b/>
+          <w:bCs/>
+        </w:rPr>
+        <w:t>from</w:t>
+      </w:r>
+      <w:proofErr w:type="spellEnd"/>
+      <w:r>
+        <w:rPr>
+          <w:b/>
+          <w:bCs/>
+        </w:rPr>
+        <w:t xml:space="preserve"> Tag</w:t>
+      </w:r>
+    </w:p>
+    <w:p>
+      <w:pPr>
+        <w:numPr>
+          <w:ilvl w:val="1"/>
+          <w:numId w:val="17"/>
+        </w:numPr>
+        <w:rPr>
+          <w:lang w:val="en-US"/>
+        </w:rPr>
+      </w:pPr>
+      <w:r>
+        <w:rPr>
+          <w:lang w:val="en-US"/>
+        </w:rPr>
+        <w:t>Extracts the application name from the release tag.</w:t>
+      </w:r>
+    </w:p>
+    <w:p>
+      <w:pPr>
+        <w:numPr>
+          <w:ilvl w:val="1"/>
+          <w:numId w:val="17"/>
+        </w:numPr>
+        <w:rPr>
+          <w:lang w:val="en-US"/>
+        </w:rPr>
+      </w:pPr>
+      <w:r>
+        <w:rPr>
+          <w:lang w:val="en-US"/>
+        </w:rPr>
+        <w:t>Uses shell commands to parse the tag name and set it as an output variable.</w:t>
+      </w:r>
+    </w:p>
+    <w:p>
+      <w:pPr>
+        <w:numPr>
+          <w:ilvl w:val="0"/>
+          <w:numId w:val="17"/>
+        </w:numPr>
+      </w:pPr>
+      <w:proofErr w:type="spellStart"/>
+      <w:r>
+        <w:rPr>
+          <w:b/>
+          <w:bCs/>
+        </w:rPr>
+        <w:t>Build</w:t>
+      </w:r>
+      <w:proofErr w:type="spellEnd"/>
+      <w:r>
+        <w:rPr>
+          <w:b/>
+          <w:bCs/>
+        </w:rPr>
+        <w:t xml:space="preserve"> Application</w:t>
+      </w:r>
+    </w:p>
+    <w:p>
+      <w:pPr>
+        <w:numPr>
+          <w:ilvl w:val="1"/>
+          <w:numId w:val="17"/>
+        </w:numPr>
+        <w:rPr>
+          <w:lang w:val="en-US"/>
+        </w:rPr>
+      </w:pPr>
+      <w:r>
+        <w:rPr>
+          <w:lang w:val="en-US"/>
+        </w:rPr>
+        <w:t xml:space="preserve">Runs </w:t>
+      </w:r>
+      <w:proofErr w:type="spellStart"/>
+      <w:r>
+        <w:rPr>
+          <w:lang w:val="en-US"/>
+        </w:rPr>
+        <w:t>nx</w:t>
+      </w:r>
+      <w:proofErr w:type="spellEnd"/>
+      <w:r>
+        <w:rPr>
+          <w:lang w:val="en-US"/>
+        </w:rPr>
+        <w:t xml:space="preserve"> build "${{ </w:t>
+      </w:r>
+      <w:proofErr w:type="spellStart"/>
+      <w:r>
+        <w:rPr>
+          <w:lang w:val="en-US"/>
+        </w:rPr>
+        <w:t>steps.get_tag.outputs.app_name</w:t>
+      </w:r>
+      <w:proofErr w:type="spellEnd"/>
+      <w:r>
+        <w:rPr>
+          <w:lang w:val="en-US"/>
+        </w:rPr>
+        <w:t xml:space="preserve"> }}" to build the application based on the parsed tag name.</w:t>
+      </w:r>
+    </w:p>
+    <w:p>
+      <w:pPr>
+        <w:numPr>
+          <w:ilvl w:val="0"/>
+          <w:numId w:val="17"/>
+        </w:numPr>
+      </w:pPr>
+      <w:r>
+        <w:rPr>
+          <w:b/>
+          <w:bCs/>
+        </w:rPr>
+        <w:t>Docker Login</w:t>
+      </w:r>
+    </w:p>
+    <w:p>
+      <w:pPr>
+        <w:numPr>
+          <w:ilvl w:val="1"/>
+          <w:numId w:val="17"/>
+        </w:numPr>
+        <w:rPr>
+          <w:lang w:val="en-US"/>
+        </w:rPr>
+      </w:pPr>
+      <w:r>
+        <w:rPr>
+          <w:lang w:val="en-US"/>
+        </w:rPr>
+        <w:t xml:space="preserve">Logs into </w:t>
+      </w:r>
+      <w:proofErr w:type="spellStart"/>
+      <w:r>
+        <w:rPr>
+          <w:lang w:val="en-US"/>
+        </w:rPr>
+        <w:t>DockerHub</w:t>
+      </w:r>
+      <w:proofErr w:type="spellEnd"/>
+      <w:r>
+        <w:rPr>
+          <w:lang w:val="en-US"/>
+        </w:rPr>
+        <w:t xml:space="preserve"> using credentials stored in GitHub secrets.</w:t>
+      </w:r>
+    </w:p>
+    <w:p>
+      <w:pPr>
+        <w:numPr>
+          <w:ilvl w:val="0"/>
+          <w:numId w:val="17"/>
+        </w:numPr>
+      </w:pPr>
+      <w:proofErr w:type="spellStart"/>
+      <w:r>
+        <w:rPr>
+          <w:b/>
+          <w:bCs/>
+        </w:rPr>
+        <w:t>Dockerhub</w:t>
+      </w:r>
+      <w:proofErr w:type="spellEnd"/>
+      <w:r>
+        <w:rPr>
+          <w:b/>
+          <w:bCs/>
+        </w:rPr>
+        <w:t xml:space="preserve"> Application</w:t>
+      </w:r>
+    </w:p>
+    <w:p>
+      <w:pPr>
+        <w:numPr>
+          <w:ilvl w:val="1"/>
+          <w:numId w:val="17"/>
+        </w:numPr>
+        <w:rPr>
+          <w:lang w:val="en-US"/>
+        </w:rPr>
+      </w:pPr>
+      <w:r>
+        <w:rPr>
+          <w:lang w:val="en-US"/>
+        </w:rPr>
+        <w:t xml:space="preserve">Runs </w:t>
+      </w:r>
+      <w:proofErr w:type="spellStart"/>
+      <w:r>
+        <w:rPr>
+          <w:lang w:val="en-US"/>
+        </w:rPr>
+        <w:t>nx</w:t>
+      </w:r>
+      <w:proofErr w:type="spellEnd"/>
+      <w:r>
+        <w:rPr>
+          <w:lang w:val="en-US"/>
+        </w:rPr>
+        <w:t xml:space="preserve"> docker "${{ </w:t>
+      </w:r>
+      <w:proofErr w:type="spellStart"/>
+      <w:r>
+        <w:rPr>
+          <w:lang w:val="en-US"/>
+        </w:rPr>
+        <w:t>steps.get_tag.outputs.app_name</w:t>
+      </w:r>
+      <w:proofErr w:type="spellEnd"/>
+      <w:r>
+        <w:rPr>
+          <w:lang w:val="en-US"/>
+        </w:rPr>
+        <w:t xml:space="preserve"> }}" to build and push the Docker image to </w:t>
+      </w:r>
+      <w:proofErr w:type="spellStart"/>
+      <w:r>
+        <w:rPr>
+          <w:lang w:val="en-US"/>
+        </w:rPr>
+        <w:t>DockerHub</w:t>
+      </w:r>
+      <w:proofErr w:type="spellEnd"/>
+      <w:r>
+        <w:rPr>
+          <w:lang w:val="en-US"/>
+        </w:rPr>
+        <w:t>.</w:t>
+      </w:r>
+    </w:p>
+    <w:p>
+      <w:pPr>
+        <w:pStyle w:val="Kop2"/>
+      </w:pPr>
+      <w:bookmarkStart w:id="7" w:name="_Toc167536664"/>
+      <w:r>
+        <w:t>Job: deploy</w:t>
+      </w:r>
+      <w:bookmarkEnd w:id="7"/>
+    </w:p>
+    <w:p>
+      <w:pPr>
+        <w:rPr>
+          <w:lang w:val="en-US"/>
+        </w:rPr>
+      </w:pPr>
+      <w:r>
+        <w:rPr>
+          <w:lang w:val="en-US"/>
+        </w:rPr>
+        <w:t>This job deploys the Docker image to Azure Kubernetes Service (AKS).</w:t>
+      </w:r>
+    </w:p>
+    <w:p>
+      <w:pPr>
+        <w:numPr>
+          <w:ilvl w:val="0"/>
+          <w:numId w:val="18"/>
+        </w:numPr>
+      </w:pPr>
+      <w:proofErr w:type="spellStart"/>
+      <w:r>
+        <w:rPr>
+          <w:b/>
+          <w:bCs/>
+        </w:rPr>
+        <w:t>Needs</w:t>
+      </w:r>
+      <w:proofErr w:type="spellEnd"/>
+      <w:r>
+        <w:rPr>
+          <w:b/>
+          <w:bCs/>
+        </w:rPr>
+        <w:t xml:space="preserve"> </w:t>
+      </w:r>
+      <w:proofErr w:type="spellStart"/>
+      <w:r>
+        <w:rPr>
+          <w:b/>
+          <w:bCs/>
+        </w:rPr>
+        <w:t>dockerhub</w:t>
+      </w:r>
+      <w:proofErr w:type="spellEnd"/>
+      <w:r>
+        <w:rPr>
+          <w:b/>
+          <w:bCs/>
+        </w:rPr>
+        <w:t>-release</w:t>
+      </w:r>
+    </w:p>
+    <w:p>
+      <w:pPr>
+        <w:numPr>
+          <w:ilvl w:val="1"/>
+          <w:numId w:val="18"/>
+        </w:numPr>
+        <w:rPr>
+          <w:lang w:val="en-US"/>
+        </w:rPr>
+      </w:pPr>
+      <w:r>
+        <w:rPr>
+          <w:lang w:val="en-US"/>
+        </w:rPr>
+        <w:t xml:space="preserve">This job depends on the completion of the </w:t>
+      </w:r>
+      <w:proofErr w:type="spellStart"/>
+      <w:r>
+        <w:rPr>
+          <w:lang w:val="en-US"/>
+        </w:rPr>
+        <w:t>dockerhub</w:t>
+      </w:r>
+      <w:proofErr w:type="spellEnd"/>
+      <w:r>
+        <w:rPr>
+          <w:lang w:val="en-US"/>
+        </w:rPr>
+        <w:t>-release job.</w:t>
+      </w:r>
+    </w:p>
+    <w:p>
+      <w:pPr>
+        <w:numPr>
+          <w:ilvl w:val="0"/>
+          <w:numId w:val="18"/>
+        </w:numPr>
+      </w:pPr>
+      <w:proofErr w:type="spellStart"/>
+      <w:r>
+        <w:rPr>
+          <w:b/>
+          <w:bCs/>
+        </w:rPr>
+        <w:t>Checkout</w:t>
+      </w:r>
+      <w:proofErr w:type="spellEnd"/>
+      <w:r>
+        <w:rPr>
+          <w:b/>
+          <w:bCs/>
+        </w:rPr>
+        <w:t xml:space="preserve"> </w:t>
+      </w:r>
+      <w:proofErr w:type="spellStart"/>
+      <w:r>
+        <w:rPr>
+          <w:b/>
+          <w:bCs/>
+        </w:rPr>
+        <w:t>Repository</w:t>
+      </w:r>
+      <w:proofErr w:type="spellEnd"/>
+    </w:p>
+    <w:p>
+      <w:pPr>
+        <w:numPr>
+          <w:ilvl w:val="1"/>
+          <w:numId w:val="18"/>
+        </w:numPr>
+        <w:rPr>
+          <w:lang w:val="en-US"/>
+        </w:rPr>
+      </w:pPr>
+      <w:r>
+        <w:rPr>
+          <w:lang w:val="en-US"/>
+        </w:rPr>
+        <w:t>Uses actions/checkout@v3 to clone the repository.</w:t>
+      </w:r>
+    </w:p>
+    <w:p>
+      <w:pPr>
+        <w:numPr>
+          <w:ilvl w:val="0"/>
+          <w:numId w:val="18"/>
+        </w:numPr>
+      </w:pPr>
+      <w:r>
+        <w:rPr>
+          <w:b/>
+          <w:bCs/>
+        </w:rPr>
+        <w:t xml:space="preserve">Set up </w:t>
+      </w:r>
+      <w:proofErr w:type="spellStart"/>
+      <w:r>
+        <w:rPr>
+          <w:b/>
+          <w:bCs/>
+        </w:rPr>
+        <w:t>Azure</w:t>
+      </w:r>
+      <w:proofErr w:type="spellEnd"/>
+      <w:r>
+        <w:rPr>
+          <w:b/>
+          <w:bCs/>
+        </w:rPr>
+        <w:t xml:space="preserve"> CLI</w:t>
+      </w:r>
+    </w:p>
+    <w:p>
+      <w:pPr>
+        <w:numPr>
+          <w:ilvl w:val="1"/>
+          <w:numId w:val="18"/>
+        </w:numPr>
+        <w:rPr>
+          <w:lang w:val="en-US"/>
+        </w:rPr>
+      </w:pPr>
+      <w:r>
+        <w:rPr>
+          <w:lang w:val="en-US"/>
+        </w:rPr>
+        <w:t>Uses azure/login@v1 to set up the Azure CLI with credentials stored in GitHub secrets.</w:t>
+      </w:r>
+    </w:p>
+    <w:p>
+      <w:pPr>
+        <w:numPr>
+          <w:ilvl w:val="0"/>
+          <w:numId w:val="18"/>
+        </w:numPr>
+      </w:pPr>
+      <w:proofErr w:type="spellStart"/>
+      <w:r>
+        <w:rPr>
+          <w:b/>
+          <w:bCs/>
+        </w:rPr>
+        <w:t>Azure</w:t>
+      </w:r>
+      <w:proofErr w:type="spellEnd"/>
+      <w:r>
+        <w:rPr>
+          <w:b/>
+          <w:bCs/>
+        </w:rPr>
+        <w:t xml:space="preserve"> CLI - Get AKS </w:t>
+      </w:r>
+      <w:proofErr w:type="spellStart"/>
+      <w:r>
+        <w:rPr>
+          <w:b/>
+          <w:bCs/>
+        </w:rPr>
+        <w:t>Credentials</w:t>
+      </w:r>
+      <w:proofErr w:type="spellEnd"/>
+    </w:p>
+    <w:p>
+      <w:pPr>
+        <w:numPr>
+          <w:ilvl w:val="1"/>
+          <w:numId w:val="18"/>
+        </w:numPr>
+        <w:rPr>
+          <w:lang w:val="en-US"/>
+        </w:rPr>
+      </w:pPr>
+      <w:r>
+        <w:rPr>
+          <w:lang w:val="en-US"/>
+        </w:rPr>
+        <w:t>Configures the Azure CLI to use the specified subscription.</w:t>
+      </w:r>
+    </w:p>
+    <w:p>
+      <w:pPr>
+        <w:numPr>
+          <w:ilvl w:val="1"/>
+          <w:numId w:val="18"/>
+        </w:numPr>
+        <w:rPr>
+          <w:lang w:val="en-US"/>
+        </w:rPr>
+      </w:pPr>
+      <w:r>
+        <w:rPr>
+          <w:lang w:val="en-US"/>
+        </w:rPr>
+        <w:t>Retrieves AKS cluster credentials to interact with the Kubernetes cluster.</w:t>
+      </w:r>
+    </w:p>
+    <w:p>
+      <w:pPr>
+        <w:numPr>
+          <w:ilvl w:val="0"/>
+          <w:numId w:val="18"/>
+        </w:numPr>
+      </w:pPr>
+      <w:r>
+        <w:rPr>
+          <w:b/>
+          <w:bCs/>
+        </w:rPr>
+        <w:t xml:space="preserve">Set up </w:t>
+      </w:r>
+      <w:proofErr w:type="spellStart"/>
+      <w:r>
+        <w:rPr>
+          <w:b/>
+          <w:bCs/>
+        </w:rPr>
+        <w:t>Kubectl</w:t>
+      </w:r>
+      <w:proofErr w:type="spellEnd"/>
+    </w:p>
+    <w:p>
+      <w:pPr>
+        <w:numPr>
+          <w:ilvl w:val="1"/>
+          <w:numId w:val="18"/>
+        </w:numPr>
+        <w:rPr>
+          <w:lang w:val="en-US"/>
+        </w:rPr>
+      </w:pPr>
+      <w:r>
+        <w:rPr>
+          <w:lang w:val="en-US"/>
+        </w:rPr>
+        <w:t xml:space="preserve">Uses azure/setup-kubectl@v3 to install the latest version of </w:t>
+      </w:r>
+      <w:proofErr w:type="spellStart"/>
+      <w:r>
+        <w:rPr>
+          <w:lang w:val="en-US"/>
+        </w:rPr>
+        <w:t>kubectl</w:t>
+      </w:r>
+      <w:proofErr w:type="spellEnd"/>
+      <w:r>
+        <w:rPr>
+          <w:lang w:val="en-US"/>
+        </w:rPr>
+        <w:t>.</w:t>
+      </w:r>
+    </w:p>
+    <w:p>
+      <w:pPr>
+        <w:numPr>
+          <w:ilvl w:val="0"/>
+          <w:numId w:val="18"/>
+        </w:numPr>
+      </w:pPr>
+      <w:r>
+        <w:rPr>
+          <w:b/>
+          <w:bCs/>
+        </w:rPr>
+        <w:t xml:space="preserve">Get Application Name </w:t>
+      </w:r>
+      <w:proofErr w:type="spellStart"/>
+      <w:r>
+        <w:rPr>
+          <w:b/>
+          <w:bCs/>
+        </w:rPr>
+        <w:t>from</w:t>
+      </w:r>
+      <w:proofErr w:type="spellEnd"/>
+      <w:r>
+        <w:rPr>
+          <w:b/>
+          <w:bCs/>
+        </w:rPr>
+        <w:t xml:space="preserve"> Tag</w:t>
+      </w:r>
+    </w:p>
+    <w:p>
+      <w:pPr>
+        <w:numPr>
+          <w:ilvl w:val="1"/>
+          <w:numId w:val="18"/>
+        </w:numPr>
+        <w:rPr>
+          <w:lang w:val="en-US"/>
+        </w:rPr>
+      </w:pPr>
+      <w:r>
+        <w:rPr>
+          <w:lang w:val="en-US"/>
+        </w:rPr>
+        <w:t>Repeats the step to extract the application name from the release tag, ensuring consistency across jobs.</w:t>
+      </w:r>
+    </w:p>
+    <w:p>
+      <w:pPr>
+        <w:numPr>
+          <w:ilvl w:val="0"/>
+          <w:numId w:val="18"/>
+        </w:numPr>
+      </w:pPr>
+      <w:proofErr w:type="spellStart"/>
+      <w:r>
+        <w:rPr>
+          <w:b/>
+          <w:bCs/>
+        </w:rPr>
+        <w:t>Deploy</w:t>
+      </w:r>
+      <w:proofErr w:type="spellEnd"/>
+      <w:r>
+        <w:rPr>
+          <w:b/>
+          <w:bCs/>
+        </w:rPr>
+        <w:t xml:space="preserve"> </w:t>
+      </w:r>
+      <w:proofErr w:type="spellStart"/>
+      <w:r>
+        <w:rPr>
+          <w:b/>
+          <w:bCs/>
+        </w:rPr>
+        <w:t>to</w:t>
+      </w:r>
+      <w:proofErr w:type="spellEnd"/>
+      <w:r>
+        <w:rPr>
+          <w:b/>
+          <w:bCs/>
+        </w:rPr>
+        <w:t xml:space="preserve"> AKS</w:t>
+      </w:r>
+    </w:p>
+    <w:p>
+      <w:pPr>
+        <w:numPr>
+          <w:ilvl w:val="1"/>
+          <w:numId w:val="18"/>
+        </w:numPr>
+        <w:rPr>
+          <w:lang w:val="en-US"/>
+        </w:rPr>
+      </w:pPr>
+      <w:r>
+        <w:rPr>
+          <w:lang w:val="en-US"/>
+        </w:rPr>
+        <w:lastRenderedPageBreak/>
+        <w:t xml:space="preserve">Runs </w:t>
+      </w:r>
+      <w:proofErr w:type="spellStart"/>
+      <w:r>
+        <w:rPr>
+          <w:lang w:val="en-US"/>
+        </w:rPr>
+        <w:t>kubectl</w:t>
+      </w:r>
+      <w:proofErr w:type="spellEnd"/>
+      <w:r>
+        <w:rPr>
+          <w:lang w:val="en-US"/>
+        </w:rPr>
+        <w:t xml:space="preserve"> rollout restart deployment/${{ </w:t>
+      </w:r>
+      <w:proofErr w:type="spellStart"/>
+      <w:r>
+        <w:rPr>
+          <w:lang w:val="en-US"/>
+        </w:rPr>
+        <w:t>steps.get_tag.outputs.app_name</w:t>
+      </w:r>
+      <w:proofErr w:type="spellEnd"/>
+      <w:r>
+        <w:rPr>
+          <w:lang w:val="en-US"/>
+        </w:rPr>
+        <w:t xml:space="preserve"> }} to restart the deployment in AKS with the new Docker image.</w:t>
+      </w:r>
+    </w:p>
+    <w:p>
+      <w:pPr>
+        <w:rPr>
+          <w:lang w:val="en-US"/>
+        </w:rPr>
+      </w:pPr>
+      <w:r>
+        <w:rPr>
+          <w:lang w:val="en-US"/>
+        </w:rPr>
+        <w:t xml:space="preserve">This setup ensures that every published release triggers a build and deployment process, pushing Docker images to </w:t>
+      </w:r>
+      <w:proofErr w:type="spellStart"/>
+      <w:r>
+        <w:rPr>
+          <w:lang w:val="en-US"/>
+        </w:rPr>
+        <w:t>DockerHub</w:t>
+      </w:r>
+      <w:proofErr w:type="spellEnd"/>
+      <w:r>
+        <w:rPr>
+          <w:lang w:val="en-US"/>
+        </w:rPr>
+        <w:t xml:space="preserve"> and deploying the updated application to AKS, maintaining a streamlined and automated release workflow.</w:t>
+      </w:r>
+    </w:p>
+    <w:p>
+      <w:pPr>
+        <w:rPr>
+          <w:lang w:val="en-US"/>
+        </w:rPr>
+      </w:pPr>
+    </w:p>
+    <w:p>
+      <w:pPr>
+        <w:pStyle w:val="Kop1"/>
+        <w:rPr>
+          <w:lang w:val="en-US"/>
+        </w:rPr>
+      </w:pPr>
+      <w:bookmarkStart w:id="8" w:name="_Toc167536665"/>
+      <w:r>
+        <w:rPr>
+          <w:lang w:val="en-US"/>
+        </w:rPr>
+        <w:t>Workflow: E2E Tests</w:t>
+      </w:r>
+      <w:bookmarkEnd w:id="8"/>
+    </w:p>
+    <w:p>
+      <w:pPr>
+        <w:rPr>
+          <w:lang w:val="en-US"/>
+        </w:rPr>
+      </w:pPr>
+      <w:r>
+        <w:rPr>
+          <w:lang w:val="en-US"/>
+        </w:rPr>
+        <w:t>This workflow runs end-to-end (E2E) tests on pull requests to the main branch.</w:t>
+      </w:r>
+    </w:p>
+    <w:p>
+      <w:pPr>
+        <w:pStyle w:val="Kop2"/>
+      </w:pPr>
+      <w:bookmarkStart w:id="9" w:name="_Toc167536666"/>
+      <w:r>
+        <w:t>Triggering Events</w:t>
+      </w:r>
+      <w:bookmarkEnd w:id="9"/>
+    </w:p>
+    <w:p>
+      <w:pPr>
+        <w:numPr>
+          <w:ilvl w:val="0"/>
+          <w:numId w:val="19"/>
+        </w:numPr>
+        <w:rPr>
+          <w:lang w:val="en-US"/>
+        </w:rPr>
+      </w:pPr>
+      <w:proofErr w:type="spellStart"/>
+      <w:r>
+        <w:rPr>
+          <w:b/>
+          <w:bCs/>
+          <w:lang w:val="en-US"/>
+        </w:rPr>
+        <w:t>pull_request</w:t>
+      </w:r>
+      <w:proofErr w:type="spellEnd"/>
+      <w:r>
+        <w:rPr>
+          <w:lang w:val="en-US"/>
+        </w:rPr>
+        <w:t>: Runs the workflow when a pull request targets the main branch.</w:t>
+      </w:r>
+    </w:p>
+    <w:p>
+      <w:pPr>
+        <w:pStyle w:val="Kop2"/>
+      </w:pPr>
+      <w:bookmarkStart w:id="10" w:name="_Toc167536667"/>
+      <w:r>
+        <w:t>Job: run-e2e</w:t>
+      </w:r>
+      <w:bookmarkEnd w:id="10"/>
+    </w:p>
+    <w:p>
+      <w:pPr>
+        <w:rPr>
+          <w:lang w:val="en-US"/>
+        </w:rPr>
+      </w:pPr>
+      <w:r>
+        <w:rPr>
+          <w:lang w:val="en-US"/>
+        </w:rPr>
+        <w:t>This job runs E2E tests using Playwright.</w:t>
+      </w:r>
+    </w:p>
+    <w:p>
+      <w:pPr>
+        <w:numPr>
+          <w:ilvl w:val="0"/>
+          <w:numId w:val="20"/>
+        </w:numPr>
+      </w:pPr>
+      <w:r>
+        <w:rPr>
+          <w:b/>
+          <w:bCs/>
+        </w:rPr>
+        <w:t xml:space="preserve">Runs on </w:t>
+      </w:r>
+      <w:proofErr w:type="spellStart"/>
+      <w:r>
+        <w:rPr>
+          <w:b/>
+          <w:bCs/>
+        </w:rPr>
+        <w:t>ubuntu-latest</w:t>
+      </w:r>
+      <w:proofErr w:type="spellEnd"/>
+    </w:p>
+    <w:p>
+      <w:pPr>
+        <w:numPr>
+          <w:ilvl w:val="1"/>
+          <w:numId w:val="20"/>
+        </w:numPr>
+        <w:rPr>
+          <w:lang w:val="en-US"/>
+        </w:rPr>
+      </w:pPr>
+      <w:r>
+        <w:rPr>
+          <w:lang w:val="en-US"/>
+        </w:rPr>
+        <w:t>The job is executed on the latest Ubuntu environment.</w:t>
+      </w:r>
+    </w:p>
+    <w:p>
+      <w:pPr>
+        <w:numPr>
+          <w:ilvl w:val="0"/>
+          <w:numId w:val="20"/>
+        </w:numPr>
+      </w:pPr>
+      <w:r>
+        <w:rPr>
+          <w:b/>
+          <w:bCs/>
+        </w:rPr>
+        <w:t>Environment Variables</w:t>
+      </w:r>
+    </w:p>
+    <w:p>
+      <w:pPr>
+        <w:numPr>
+          <w:ilvl w:val="1"/>
+          <w:numId w:val="20"/>
+        </w:numPr>
+        <w:rPr>
+          <w:lang w:val="en-US"/>
+        </w:rPr>
+      </w:pPr>
+      <w:r>
+        <w:rPr>
+          <w:lang w:val="en-US"/>
+        </w:rPr>
+        <w:t>Various environment variables are set from GitHub secrets for Playwright, database connections, and other configurations.</w:t>
+      </w:r>
+    </w:p>
+    <w:p>
+      <w:pPr>
+        <w:numPr>
+          <w:ilvl w:val="0"/>
+          <w:numId w:val="20"/>
+        </w:numPr>
+      </w:pPr>
+      <w:r>
+        <w:rPr>
+          <w:b/>
+          <w:bCs/>
+        </w:rPr>
+        <w:t>Node.js Version Matrix</w:t>
+      </w:r>
+    </w:p>
+    <w:p>
+      <w:pPr>
+        <w:numPr>
+          <w:ilvl w:val="1"/>
+          <w:numId w:val="20"/>
+        </w:numPr>
+        <w:rPr>
+          <w:lang w:val="en-US"/>
+        </w:rPr>
+      </w:pPr>
+      <w:r>
+        <w:rPr>
+          <w:lang w:val="en-US"/>
+        </w:rPr>
+        <w:t>The job runs using Node.js version 20 (defined in the matrix configuration).</w:t>
+      </w:r>
+    </w:p>
+    <w:p>
+      <w:pPr>
+        <w:numPr>
+          <w:ilvl w:val="0"/>
+          <w:numId w:val="20"/>
+        </w:numPr>
+      </w:pPr>
+      <w:r>
+        <w:rPr>
+          <w:b/>
+          <w:bCs/>
+        </w:rPr>
+        <w:t xml:space="preserve">Steps </w:t>
+      </w:r>
+      <w:proofErr w:type="spellStart"/>
+      <w:r>
+        <w:rPr>
+          <w:b/>
+          <w:bCs/>
+        </w:rPr>
+        <w:t>to</w:t>
+      </w:r>
+      <w:proofErr w:type="spellEnd"/>
+      <w:r>
+        <w:rPr>
+          <w:b/>
+          <w:bCs/>
+        </w:rPr>
+        <w:t xml:space="preserve"> </w:t>
+      </w:r>
+      <w:proofErr w:type="spellStart"/>
+      <w:r>
+        <w:rPr>
+          <w:b/>
+          <w:bCs/>
+        </w:rPr>
+        <w:t>Execute</w:t>
+      </w:r>
+      <w:proofErr w:type="spellEnd"/>
+    </w:p>
+    <w:p>
+      <w:pPr>
+        <w:numPr>
+          <w:ilvl w:val="1"/>
+          <w:numId w:val="21"/>
+        </w:numPr>
+      </w:pPr>
+      <w:proofErr w:type="spellStart"/>
+      <w:r>
+        <w:rPr>
+          <w:b/>
+          <w:bCs/>
+        </w:rPr>
+        <w:t>Checkout</w:t>
+      </w:r>
+      <w:proofErr w:type="spellEnd"/>
+      <w:r>
+        <w:rPr>
+          <w:b/>
+          <w:bCs/>
+        </w:rPr>
+        <w:t xml:space="preserve"> Code</w:t>
+      </w:r>
+    </w:p>
+    <w:p>
+      <w:pPr>
+        <w:numPr>
+          <w:ilvl w:val="2"/>
+          <w:numId w:val="21"/>
+        </w:numPr>
+        <w:rPr>
+          <w:lang w:val="en-US"/>
+        </w:rPr>
+      </w:pPr>
+      <w:r>
+        <w:rPr>
+          <w:lang w:val="en-US"/>
+        </w:rPr>
+        <w:t>Uses the actions/checkout@v4 action to clone the repository.</w:t>
+      </w:r>
+    </w:p>
+    <w:p>
+      <w:pPr>
+        <w:numPr>
+          <w:ilvl w:val="2"/>
+          <w:numId w:val="21"/>
+        </w:numPr>
+        <w:rPr>
+          <w:lang w:val="en-US"/>
+        </w:rPr>
+      </w:pPr>
+      <w:r>
+        <w:rPr>
+          <w:lang w:val="en-US"/>
+        </w:rPr>
+        <w:t>persist-credentials: false prevents GitHub token from being stored.</w:t>
+      </w:r>
+    </w:p>
+    <w:p>
+      <w:pPr>
+        <w:numPr>
+          <w:ilvl w:val="2"/>
+          <w:numId w:val="21"/>
+        </w:numPr>
+        <w:rPr>
+          <w:lang w:val="en-US"/>
+        </w:rPr>
+      </w:pPr>
+      <w:r>
+        <w:rPr>
+          <w:lang w:val="en-US"/>
+        </w:rPr>
+        <w:t>fetch-depth: 0 ensures the entire history is fetched.</w:t>
+      </w:r>
+    </w:p>
+    <w:p>
+      <w:pPr>
+        <w:numPr>
+          <w:ilvl w:val="1"/>
+          <w:numId w:val="21"/>
+        </w:numPr>
+      </w:pPr>
+      <w:r>
+        <w:rPr>
+          <w:b/>
+          <w:bCs/>
+        </w:rPr>
+        <w:t xml:space="preserve">Setup </w:t>
+      </w:r>
+      <w:proofErr w:type="spellStart"/>
+      <w:r>
+        <w:rPr>
+          <w:b/>
+          <w:bCs/>
+        </w:rPr>
+        <w:t>pnpm</w:t>
+      </w:r>
+      <w:proofErr w:type="spellEnd"/>
+    </w:p>
+    <w:p>
+      <w:pPr>
+        <w:numPr>
+          <w:ilvl w:val="2"/>
+          <w:numId w:val="21"/>
+        </w:numPr>
+        <w:rPr>
+          <w:lang w:val="en-US"/>
+        </w:rPr>
+      </w:pPr>
+      <w:r>
+        <w:rPr>
+          <w:lang w:val="en-US"/>
+        </w:rPr>
+        <w:t xml:space="preserve">Uses </w:t>
+      </w:r>
+      <w:proofErr w:type="spellStart"/>
+      <w:r>
+        <w:rPr>
+          <w:lang w:val="en-US"/>
+        </w:rPr>
+        <w:t>pnpm</w:t>
+      </w:r>
+      <w:proofErr w:type="spellEnd"/>
+      <w:r>
+        <w:rPr>
+          <w:lang w:val="en-US"/>
+        </w:rPr>
+        <w:t xml:space="preserve">/action-setup@v4 to install </w:t>
+      </w:r>
+      <w:proofErr w:type="spellStart"/>
+      <w:r>
+        <w:rPr>
+          <w:lang w:val="en-US"/>
+        </w:rPr>
+        <w:t>pnpm</w:t>
+      </w:r>
+      <w:proofErr w:type="spellEnd"/>
+      <w:r>
+        <w:rPr>
+          <w:lang w:val="en-US"/>
+        </w:rPr>
+        <w:t xml:space="preserve"> version 8.</w:t>
+      </w:r>
+    </w:p>
+    <w:p>
+      <w:pPr>
+        <w:numPr>
+          <w:ilvl w:val="1"/>
+          <w:numId w:val="21"/>
+        </w:numPr>
+      </w:pPr>
+      <w:r>
+        <w:rPr>
+          <w:b/>
+          <w:bCs/>
+        </w:rPr>
+        <w:t>Setup Go</w:t>
+      </w:r>
+    </w:p>
+    <w:p>
+      <w:pPr>
+        <w:numPr>
+          <w:ilvl w:val="2"/>
+          <w:numId w:val="21"/>
+        </w:numPr>
+        <w:rPr>
+          <w:lang w:val="en-US"/>
+        </w:rPr>
+      </w:pPr>
+      <w:r>
+        <w:rPr>
+          <w:lang w:val="en-US"/>
+        </w:rPr>
+        <w:t>Uses actions/setup-go@v5 to install Go version 1.22.</w:t>
+      </w:r>
+    </w:p>
+    <w:p>
+      <w:pPr>
+        <w:numPr>
+          <w:ilvl w:val="2"/>
+          <w:numId w:val="21"/>
+        </w:numPr>
+        <w:rPr>
+          <w:lang w:val="en-US"/>
+        </w:rPr>
+      </w:pPr>
+      <w:r>
+        <w:rPr>
+          <w:lang w:val="en-US"/>
+        </w:rPr>
+        <w:t>Runs go version to verify the Go installation.</w:t>
+      </w:r>
+    </w:p>
+    <w:p>
+      <w:pPr>
+        <w:numPr>
+          <w:ilvl w:val="1"/>
+          <w:numId w:val="21"/>
+        </w:numPr>
+      </w:pPr>
+      <w:r>
+        <w:rPr>
+          <w:b/>
+          <w:bCs/>
+        </w:rPr>
+        <w:t>Setup Node.js</w:t>
+      </w:r>
+    </w:p>
+    <w:p>
+      <w:pPr>
+        <w:numPr>
+          <w:ilvl w:val="2"/>
+          <w:numId w:val="21"/>
+        </w:numPr>
+        <w:rPr>
+          <w:lang w:val="en-US"/>
+        </w:rPr>
+      </w:pPr>
+      <w:r>
+        <w:rPr>
+          <w:lang w:val="en-US"/>
+        </w:rPr>
+        <w:t>Uses actions/setup-node@v4 to install Node.js version 20.</w:t>
+      </w:r>
+    </w:p>
+    <w:p>
+      <w:pPr>
+        <w:numPr>
+          <w:ilvl w:val="2"/>
+          <w:numId w:val="21"/>
+        </w:numPr>
+      </w:pPr>
+      <w:r>
+        <w:t xml:space="preserve">Caches </w:t>
+      </w:r>
+      <w:proofErr w:type="spellStart"/>
+      <w:r>
+        <w:t>pnpm</w:t>
+      </w:r>
+      <w:proofErr w:type="spellEnd"/>
+      <w:r>
+        <w:t xml:space="preserve"> </w:t>
+      </w:r>
+      <w:proofErr w:type="spellStart"/>
+      <w:r>
+        <w:t>dependencies</w:t>
+      </w:r>
+      <w:proofErr w:type="spellEnd"/>
+      <w:r>
+        <w:t>.</w:t>
+      </w:r>
+    </w:p>
+    <w:p>
+      <w:pPr>
+        <w:numPr>
+          <w:ilvl w:val="1"/>
+          <w:numId w:val="21"/>
+        </w:numPr>
+      </w:pPr>
+      <w:proofErr w:type="spellStart"/>
+      <w:r>
+        <w:rPr>
+          <w:b/>
+          <w:bCs/>
+        </w:rPr>
+        <w:t>Install</w:t>
+      </w:r>
+      <w:proofErr w:type="spellEnd"/>
+      <w:r>
+        <w:rPr>
+          <w:b/>
+          <w:bCs/>
+        </w:rPr>
+        <w:t xml:space="preserve"> </w:t>
+      </w:r>
+      <w:proofErr w:type="spellStart"/>
+      <w:r>
+        <w:rPr>
+          <w:b/>
+          <w:bCs/>
+        </w:rPr>
+        <w:t>Dependencies</w:t>
+      </w:r>
+      <w:proofErr w:type="spellEnd"/>
+    </w:p>
+    <w:p>
+      <w:pPr>
+        <w:numPr>
+          <w:ilvl w:val="2"/>
+          <w:numId w:val="21"/>
+        </w:numPr>
+        <w:rPr>
+          <w:lang w:val="en-US"/>
+        </w:rPr>
+      </w:pPr>
+      <w:r>
+        <w:rPr>
+          <w:lang w:val="en-US"/>
+        </w:rPr>
+        <w:lastRenderedPageBreak/>
+        <w:t xml:space="preserve">Runs </w:t>
+      </w:r>
+      <w:proofErr w:type="spellStart"/>
+      <w:r>
+        <w:rPr>
+          <w:lang w:val="en-US"/>
+        </w:rPr>
+        <w:t>pnpm</w:t>
+      </w:r>
+      <w:proofErr w:type="spellEnd"/>
+      <w:r>
+        <w:rPr>
+          <w:lang w:val="en-US"/>
+        </w:rPr>
+        <w:t xml:space="preserve"> install to install project dependencies.</w:t>
+      </w:r>
+    </w:p>
+    <w:p>
+      <w:pPr>
+        <w:numPr>
+          <w:ilvl w:val="2"/>
+          <w:numId w:val="21"/>
+        </w:numPr>
+        <w:rPr>
+          <w:lang w:val="en-US"/>
+        </w:rPr>
+      </w:pPr>
+      <w:r>
+        <w:rPr>
+          <w:lang w:val="en-US"/>
+        </w:rPr>
+        <w:t xml:space="preserve">Runs </w:t>
+      </w:r>
+      <w:proofErr w:type="spellStart"/>
+      <w:r>
+        <w:rPr>
+          <w:lang w:val="en-US"/>
+        </w:rPr>
+        <w:t>npx</w:t>
+      </w:r>
+      <w:proofErr w:type="spellEnd"/>
+      <w:r>
+        <w:rPr>
+          <w:lang w:val="en-US"/>
+        </w:rPr>
+        <w:t xml:space="preserve"> playwright install --with-deps to install Playwright with dependencies.</w:t>
+      </w:r>
+    </w:p>
+    <w:p>
+      <w:pPr>
+        <w:numPr>
+          <w:ilvl w:val="2"/>
+          <w:numId w:val="21"/>
+        </w:numPr>
+        <w:rPr>
+          <w:lang w:val="en-US"/>
+        </w:rPr>
+      </w:pPr>
+      <w:r>
+        <w:rPr>
+          <w:lang w:val="en-US"/>
+        </w:rPr>
+        <w:t xml:space="preserve">Installs </w:t>
+      </w:r>
+      <w:proofErr w:type="spellStart"/>
+      <w:r>
+        <w:rPr>
+          <w:lang w:val="en-US"/>
+        </w:rPr>
+        <w:t>nx</w:t>
+      </w:r>
+      <w:proofErr w:type="spellEnd"/>
+      <w:r>
+        <w:rPr>
+          <w:lang w:val="en-US"/>
+        </w:rPr>
+        <w:t xml:space="preserve"> globally with </w:t>
+      </w:r>
+      <w:proofErr w:type="spellStart"/>
+      <w:r>
+        <w:rPr>
+          <w:lang w:val="en-US"/>
+        </w:rPr>
+        <w:t>pnpm</w:t>
+      </w:r>
+      <w:proofErr w:type="spellEnd"/>
+      <w:r>
+        <w:rPr>
+          <w:lang w:val="en-US"/>
+        </w:rPr>
+        <w:t xml:space="preserve"> install -g </w:t>
+      </w:r>
+      <w:proofErr w:type="spellStart"/>
+      <w:r>
+        <w:rPr>
+          <w:lang w:val="en-US"/>
+        </w:rPr>
+        <w:t>nx</w:t>
+      </w:r>
+      <w:proofErr w:type="spellEnd"/>
+      <w:r>
+        <w:rPr>
+          <w:lang w:val="en-US"/>
+        </w:rPr>
+        <w:t>.</w:t>
+      </w:r>
+    </w:p>
+    <w:p>
+      <w:pPr>
+        <w:numPr>
+          <w:ilvl w:val="1"/>
+          <w:numId w:val="21"/>
+        </w:numPr>
+      </w:pPr>
+      <w:proofErr w:type="spellStart"/>
+      <w:r>
+        <w:rPr>
+          <w:b/>
+          <w:bCs/>
+        </w:rPr>
+        <w:t>Build</w:t>
+      </w:r>
+      <w:proofErr w:type="spellEnd"/>
+      <w:r>
+        <w:rPr>
+          <w:b/>
+          <w:bCs/>
+        </w:rPr>
+        <w:t xml:space="preserve"> Applications</w:t>
+      </w:r>
+    </w:p>
+    <w:p>
+      <w:pPr>
+        <w:numPr>
+          <w:ilvl w:val="2"/>
+          <w:numId w:val="21"/>
+        </w:numPr>
+        <w:rPr>
+          <w:lang w:val="en-US"/>
+        </w:rPr>
+      </w:pPr>
+      <w:r>
+        <w:rPr>
+          <w:lang w:val="en-US"/>
+        </w:rPr>
+        <w:t xml:space="preserve">Runs </w:t>
+      </w:r>
+      <w:proofErr w:type="spellStart"/>
+      <w:r>
+        <w:rPr>
+          <w:lang w:val="en-US"/>
+        </w:rPr>
+        <w:t>pnpm</w:t>
+      </w:r>
+      <w:proofErr w:type="spellEnd"/>
+      <w:r>
+        <w:rPr>
+          <w:lang w:val="en-US"/>
+        </w:rPr>
+        <w:t xml:space="preserve"> run </w:t>
+      </w:r>
+      <w:proofErr w:type="spellStart"/>
+      <w:r>
+        <w:rPr>
+          <w:lang w:val="en-US"/>
+        </w:rPr>
+        <w:t>build:all</w:t>
+      </w:r>
+      <w:proofErr w:type="spellEnd"/>
+      <w:r>
+        <w:rPr>
+          <w:lang w:val="en-US"/>
+        </w:rPr>
+        <w:t xml:space="preserve"> to build all applications.</w:t>
+      </w:r>
+    </w:p>
+    <w:p>
+      <w:pPr>
+        <w:numPr>
+          <w:ilvl w:val="1"/>
+          <w:numId w:val="21"/>
+        </w:numPr>
+      </w:pPr>
+      <w:r>
+        <w:rPr>
+          <w:b/>
+          <w:bCs/>
+        </w:rPr>
+        <w:t>Run Docker</w:t>
+      </w:r>
+    </w:p>
+    <w:p>
+      <w:pPr>
+        <w:numPr>
+          <w:ilvl w:val="2"/>
+          <w:numId w:val="21"/>
+        </w:numPr>
+        <w:rPr>
+          <w:lang w:val="en-US"/>
+        </w:rPr>
+      </w:pPr>
+      <w:r>
+        <w:rPr>
+          <w:lang w:val="en-US"/>
+        </w:rPr>
+        <w:t>Runs docker compose up --build -d to build and start Docker containers in detached mode.</w:t>
+      </w:r>
+    </w:p>
+    <w:p>
+      <w:pPr>
+        <w:numPr>
+          <w:ilvl w:val="1"/>
+          <w:numId w:val="21"/>
+        </w:numPr>
+      </w:pPr>
+      <w:proofErr w:type="spellStart"/>
+      <w:r>
+        <w:rPr>
+          <w:b/>
+          <w:bCs/>
+        </w:rPr>
+        <w:t>Playwright</w:t>
+      </w:r>
+      <w:proofErr w:type="spellEnd"/>
+      <w:r>
+        <w:rPr>
+          <w:b/>
+          <w:bCs/>
+        </w:rPr>
+        <w:t xml:space="preserve"> Tests</w:t>
+      </w:r>
+    </w:p>
+    <w:p>
+      <w:pPr>
+        <w:numPr>
+          <w:ilvl w:val="2"/>
+          <w:numId w:val="21"/>
+        </w:numPr>
+        <w:rPr>
+          <w:lang w:val="en-US"/>
+        </w:rPr>
+      </w:pPr>
+      <w:r>
+        <w:rPr>
+          <w:lang w:val="en-US"/>
+        </w:rPr>
+        <w:t xml:space="preserve">Runs </w:t>
+      </w:r>
+      <w:proofErr w:type="spellStart"/>
+      <w:r>
+        <w:rPr>
+          <w:lang w:val="en-US"/>
+        </w:rPr>
+        <w:t>nx</w:t>
+      </w:r>
+      <w:proofErr w:type="spellEnd"/>
+      <w:r>
+        <w:rPr>
+          <w:lang w:val="en-US"/>
+        </w:rPr>
+        <w:t xml:space="preserve"> e2e frontend to execute E2E tests using Playwright.</w:t>
+      </w:r>
+    </w:p>
+    <w:p>
+      <w:pPr>
+        <w:numPr>
+          <w:ilvl w:val="1"/>
+          <w:numId w:val="21"/>
+        </w:numPr>
+      </w:pPr>
+      <w:r>
+        <w:rPr>
+          <w:b/>
+          <w:bCs/>
+        </w:rPr>
+        <w:t xml:space="preserve">Upload </w:t>
+      </w:r>
+      <w:proofErr w:type="spellStart"/>
+      <w:r>
+        <w:rPr>
+          <w:b/>
+          <w:bCs/>
+        </w:rPr>
+        <w:t>Playwright</w:t>
+      </w:r>
+      <w:proofErr w:type="spellEnd"/>
+      <w:r>
+        <w:rPr>
+          <w:b/>
+          <w:bCs/>
+        </w:rPr>
+        <w:t xml:space="preserve"> Report</w:t>
+      </w:r>
+    </w:p>
+    <w:p>
+      <w:pPr>
+        <w:numPr>
+          <w:ilvl w:val="2"/>
+          <w:numId w:val="21"/>
+        </w:numPr>
+        <w:rPr>
+          <w:lang w:val="en-US"/>
+        </w:rPr>
+      </w:pPr>
+      <w:r>
+        <w:rPr>
+          <w:lang w:val="en-US"/>
+        </w:rPr>
+        <w:t>Uses actions/upload-artifact@v4 to upload the Playwright test report.</w:t>
+      </w:r>
+    </w:p>
+    <w:p>
+      <w:pPr>
+        <w:numPr>
+          <w:ilvl w:val="2"/>
+          <w:numId w:val="21"/>
+        </w:numPr>
+        <w:rPr>
+          <w:lang w:val="en-US"/>
+        </w:rPr>
+      </w:pPr>
+      <w:r>
+        <w:rPr>
+          <w:lang w:val="en-US"/>
+        </w:rPr>
+        <w:t>Uploads the report only if the job is not cancelled.</w:t>
+      </w:r>
+    </w:p>
+    <w:p>
+      <w:pPr>
+        <w:numPr>
+          <w:ilvl w:val="2"/>
+          <w:numId w:val="21"/>
+        </w:numPr>
+        <w:rPr>
+          <w:lang w:val="en-US"/>
+        </w:rPr>
+      </w:pPr>
+      <w:r>
+        <w:rPr>
+          <w:lang w:val="en-US"/>
+        </w:rPr>
+        <w:t>Sets the artifact retention period to 30 days.</w:t>
+      </w:r>
+    </w:p>
+    <w:p>
+      <w:pPr>
+        <w:rPr>
+          <w:lang w:val="en-US"/>
+        </w:rPr>
+      </w:pPr>
+      <w:r>
+        <w:rPr>
+          <w:lang w:val="en-US"/>
+        </w:rPr>
+        <w:t>This setup ensures that E2E tests are run automatically on pull requests to the main branch, using a containerized environment for consistent testing and thorough reporting.</w:t>
+      </w:r>
+    </w:p>
+    <w:p>
+      <w:pPr>
+        <w:rPr>
+          <w:lang w:val="en-US"/>
+        </w:rPr>
+      </w:pPr>
+    </w:p>
+    <w:p>
+      <w:pPr>
+        <w:pStyle w:val="Kop1"/>
+        <w:rPr>
+          <w:lang w:val="en-US"/>
+        </w:rPr>
+      </w:pPr>
+      <w:bookmarkStart w:id="11" w:name="_Toc167536668"/>
+      <w:r>
+        <w:rPr>
+          <w:lang w:val="en-US"/>
+        </w:rPr>
+        <w:t xml:space="preserve">Workflow: </w:t>
       </w:r>
       <w:proofErr w:type="spellStart"/>
       <w:r>
@@ -1793,20 +5432,21 @@
         </w:rPr>
         <w:t>SonarCloud</w:t>
       </w:r>
-      <w:proofErr w:type="spellEnd"/>
-      <w:r>
-        <w:rPr>
-          <w:lang w:val="en-US"/>
-        </w:rPr>
-        <w:t xml:space="preserve"> for Static Code Analysis</w:t>
-      </w:r>
-    </w:p>
-    <w:p>
-      <w:pPr>
-        <w:rPr>
-          <w:lang w:val="en-US"/>
-        </w:rPr>
-      </w:pPr>
+      <w:bookmarkEnd w:id="11"/>
+      <w:proofErr w:type="spellEnd"/>
+    </w:p>
+    <w:p>
+      <w:pPr>
+        <w:rPr>
+          <w:lang w:val="en-US"/>
+        </w:rPr>
+      </w:pPr>
+      <w:r>
+        <w:rPr>
+          <w:lang w:val="en-US"/>
+        </w:rPr>
+        <w:t xml:space="preserve">This workflow analyzes the frontend code using </w:t>
+      </w:r>
       <w:proofErr w:type="spellStart"/>
       <w:r>
         <w:rPr>
@@ -1819,21 +5459,913 @@
         <w:rPr>
           <w:lang w:val="en-US"/>
         </w:rPr>
-        <w:t xml:space="preserve"> is used for static code analysis to identify code smells, bugs, security vulnerabilities, and other potential issues in the source code. The pipeline submits the codebase to </w:t>
-      </w:r>
-      <w:proofErr w:type="spellStart"/>
-      <w:r>
-        <w:rPr>
-          <w:lang w:val="en-US"/>
-        </w:rPr>
+        <w:t xml:space="preserve"> whenever there is a push to any files in the apps/frontend/ directory.</w:t>
+      </w:r>
+    </w:p>
+    <w:p>
+      <w:pPr>
+        <w:pStyle w:val="Kop2"/>
+      </w:pPr>
+      <w:bookmarkStart w:id="12" w:name="_Toc167536669"/>
+      <w:r>
+        <w:t>Triggering Events</w:t>
+      </w:r>
+      <w:bookmarkEnd w:id="12"/>
+    </w:p>
+    <w:p>
+      <w:pPr>
+        <w:numPr>
+          <w:ilvl w:val="0"/>
+          <w:numId w:val="22"/>
+        </w:numPr>
+        <w:rPr>
+          <w:lang w:val="en-US"/>
+        </w:rPr>
+      </w:pPr>
+      <w:r>
+        <w:rPr>
+          <w:b/>
+          <w:bCs/>
+          <w:lang w:val="en-US"/>
+        </w:rPr>
+        <w:t>push</w:t>
+      </w:r>
+      <w:r>
+        <w:rPr>
+          <w:lang w:val="en-US"/>
+        </w:rPr>
+        <w:t>: Runs the workflow on every push to files matching the pattern apps/frontend/**.</w:t>
+      </w:r>
+    </w:p>
+    <w:p>
+      <w:pPr>
+        <w:pStyle w:val="Kop2"/>
+      </w:pPr>
+      <w:bookmarkStart w:id="13" w:name="_Toc167536670"/>
+      <w:r>
+        <w:t xml:space="preserve">Job: </w:t>
+      </w:r>
+      <w:proofErr w:type="spellStart"/>
+      <w:r>
         <w:t>SonarCloud</w:t>
       </w:r>
       <w:proofErr w:type="spellEnd"/>
       <w:r>
-        <w:rPr>
-          <w:lang w:val="en-US"/>
-        </w:rPr>
-        <w:t>, which performs comprehensive analysis and provides actionable feedback to improve code quality and maintainability.</w:t>
+        <w:t>-frontend</w:t>
+      </w:r>
+      <w:bookmarkEnd w:id="13"/>
+    </w:p>
+    <w:p>
+      <w:pPr>
+        <w:rPr>
+          <w:lang w:val="en-US"/>
+        </w:rPr>
+      </w:pPr>
+      <w:r>
+        <w:rPr>
+          <w:lang w:val="en-US"/>
+        </w:rPr>
+        <w:t xml:space="preserve">This job performs the </w:t>
+      </w:r>
+      <w:proofErr w:type="spellStart"/>
+      <w:r>
+        <w:rPr>
+          <w:lang w:val="en-US"/>
+        </w:rPr>
+        <w:t>SonarCloud</w:t>
+      </w:r>
+      <w:proofErr w:type="spellEnd"/>
+      <w:r>
+        <w:rPr>
+          <w:lang w:val="en-US"/>
+        </w:rPr>
+        <w:t xml:space="preserve"> analysis for the frontend application.</w:t>
+      </w:r>
+    </w:p>
+    <w:p>
+      <w:pPr>
+        <w:numPr>
+          <w:ilvl w:val="0"/>
+          <w:numId w:val="23"/>
+        </w:numPr>
+      </w:pPr>
+      <w:r>
+        <w:rPr>
+          <w:b/>
+          <w:bCs/>
+        </w:rPr>
+        <w:t xml:space="preserve">Runs on </w:t>
+      </w:r>
+      <w:proofErr w:type="spellStart"/>
+      <w:r>
+        <w:rPr>
+          <w:b/>
+          <w:bCs/>
+        </w:rPr>
+        <w:t>ubuntu-latest</w:t>
+      </w:r>
+      <w:proofErr w:type="spellEnd"/>
+    </w:p>
+    <w:p>
+      <w:pPr>
+        <w:numPr>
+          <w:ilvl w:val="1"/>
+          <w:numId w:val="23"/>
+        </w:numPr>
+        <w:rPr>
+          <w:lang w:val="en-US"/>
+        </w:rPr>
+      </w:pPr>
+      <w:r>
+        <w:rPr>
+          <w:lang w:val="en-US"/>
+        </w:rPr>
+        <w:t>The job is executed on the latest Ubuntu environment.</w:t>
+      </w:r>
+    </w:p>
+    <w:p>
+      <w:pPr>
+        <w:numPr>
+          <w:ilvl w:val="0"/>
+          <w:numId w:val="23"/>
+        </w:numPr>
+      </w:pPr>
+      <w:r>
+        <w:rPr>
+          <w:b/>
+          <w:bCs/>
+        </w:rPr>
+        <w:t>Node.js Version Matrix</w:t>
+      </w:r>
+    </w:p>
+    <w:p>
+      <w:pPr>
+        <w:numPr>
+          <w:ilvl w:val="1"/>
+          <w:numId w:val="23"/>
+        </w:numPr>
+        <w:rPr>
+          <w:lang w:val="en-US"/>
+        </w:rPr>
+      </w:pPr>
+      <w:r>
+        <w:rPr>
+          <w:lang w:val="en-US"/>
+        </w:rPr>
+        <w:t>The job runs using Node.js version 20 (defined in the matrix configuration).</w:t>
+      </w:r>
+    </w:p>
+    <w:p>
+      <w:pPr>
+        <w:numPr>
+          <w:ilvl w:val="0"/>
+          <w:numId w:val="23"/>
+        </w:numPr>
+      </w:pPr>
+      <w:r>
+        <w:rPr>
+          <w:b/>
+          <w:bCs/>
+        </w:rPr>
+        <w:t xml:space="preserve">Steps </w:t>
+      </w:r>
+      <w:proofErr w:type="spellStart"/>
+      <w:r>
+        <w:rPr>
+          <w:b/>
+          <w:bCs/>
+        </w:rPr>
+        <w:t>to</w:t>
+      </w:r>
+      <w:proofErr w:type="spellEnd"/>
+      <w:r>
+        <w:rPr>
+          <w:b/>
+          <w:bCs/>
+        </w:rPr>
+        <w:t xml:space="preserve"> </w:t>
+      </w:r>
+      <w:proofErr w:type="spellStart"/>
+      <w:r>
+        <w:rPr>
+          <w:b/>
+          <w:bCs/>
+        </w:rPr>
+        <w:t>Execute</w:t>
+      </w:r>
+      <w:proofErr w:type="spellEnd"/>
+    </w:p>
+    <w:p>
+      <w:pPr>
+        <w:numPr>
+          <w:ilvl w:val="1"/>
+          <w:numId w:val="24"/>
+        </w:numPr>
+      </w:pPr>
+      <w:proofErr w:type="spellStart"/>
+      <w:r>
+        <w:rPr>
+          <w:b/>
+          <w:bCs/>
+        </w:rPr>
+        <w:t>Checkout</w:t>
+      </w:r>
+      <w:proofErr w:type="spellEnd"/>
+      <w:r>
+        <w:rPr>
+          <w:b/>
+          <w:bCs/>
+        </w:rPr>
+        <w:t xml:space="preserve"> Code</w:t>
+      </w:r>
+    </w:p>
+    <w:p>
+      <w:pPr>
+        <w:numPr>
+          <w:ilvl w:val="2"/>
+          <w:numId w:val="24"/>
+        </w:numPr>
+        <w:rPr>
+          <w:lang w:val="en-US"/>
+        </w:rPr>
+      </w:pPr>
+      <w:r>
+        <w:rPr>
+          <w:lang w:val="en-US"/>
+        </w:rPr>
+        <w:t>Uses the actions/checkout@v4 action to clone the repository.</w:t>
+      </w:r>
+    </w:p>
+    <w:p>
+      <w:pPr>
+        <w:numPr>
+          <w:ilvl w:val="2"/>
+          <w:numId w:val="24"/>
+        </w:numPr>
+        <w:rPr>
+          <w:lang w:val="en-US"/>
+        </w:rPr>
+      </w:pPr>
+      <w:r>
+        <w:rPr>
+          <w:lang w:val="en-US"/>
+        </w:rPr>
+        <w:t>persist-credentials: false prevents GitHub token from being stored.</w:t>
+      </w:r>
+    </w:p>
+    <w:p>
+      <w:pPr>
+        <w:numPr>
+          <w:ilvl w:val="2"/>
+          <w:numId w:val="24"/>
+        </w:numPr>
+        <w:rPr>
+          <w:lang w:val="en-US"/>
+        </w:rPr>
+      </w:pPr>
+      <w:r>
+        <w:rPr>
+          <w:lang w:val="en-US"/>
+        </w:rPr>
+        <w:lastRenderedPageBreak/>
+        <w:t>fetch-depth: 0 ensures the entire history is fetched.</w:t>
+      </w:r>
+    </w:p>
+    <w:p>
+      <w:pPr>
+        <w:numPr>
+          <w:ilvl w:val="1"/>
+          <w:numId w:val="24"/>
+        </w:numPr>
+      </w:pPr>
+      <w:r>
+        <w:rPr>
+          <w:b/>
+          <w:bCs/>
+        </w:rPr>
+        <w:t xml:space="preserve">Setup </w:t>
+      </w:r>
+      <w:proofErr w:type="spellStart"/>
+      <w:r>
+        <w:rPr>
+          <w:b/>
+          <w:bCs/>
+        </w:rPr>
+        <w:t>pnpm</w:t>
+      </w:r>
+      <w:proofErr w:type="spellEnd"/>
+    </w:p>
+    <w:p>
+      <w:pPr>
+        <w:numPr>
+          <w:ilvl w:val="2"/>
+          <w:numId w:val="24"/>
+        </w:numPr>
+        <w:rPr>
+          <w:lang w:val="en-US"/>
+        </w:rPr>
+      </w:pPr>
+      <w:r>
+        <w:rPr>
+          <w:lang w:val="en-US"/>
+        </w:rPr>
+        <w:t xml:space="preserve">Uses </w:t>
+      </w:r>
+      <w:proofErr w:type="spellStart"/>
+      <w:r>
+        <w:rPr>
+          <w:lang w:val="en-US"/>
+        </w:rPr>
+        <w:t>pnpm</w:t>
+      </w:r>
+      <w:proofErr w:type="spellEnd"/>
+      <w:r>
+        <w:rPr>
+          <w:lang w:val="en-US"/>
+        </w:rPr>
+        <w:t xml:space="preserve">/action-setup@v4 to install </w:t>
+      </w:r>
+      <w:proofErr w:type="spellStart"/>
+      <w:r>
+        <w:rPr>
+          <w:lang w:val="en-US"/>
+        </w:rPr>
+        <w:t>pnpm</w:t>
+      </w:r>
+      <w:proofErr w:type="spellEnd"/>
+      <w:r>
+        <w:rPr>
+          <w:lang w:val="en-US"/>
+        </w:rPr>
+        <w:t xml:space="preserve"> version 8.</w:t>
+      </w:r>
+    </w:p>
+    <w:p>
+      <w:pPr>
+        <w:numPr>
+          <w:ilvl w:val="1"/>
+          <w:numId w:val="24"/>
+        </w:numPr>
+      </w:pPr>
+      <w:r>
+        <w:rPr>
+          <w:b/>
+          <w:bCs/>
+        </w:rPr>
+        <w:t>Setup Go</w:t>
+      </w:r>
+    </w:p>
+    <w:p>
+      <w:pPr>
+        <w:numPr>
+          <w:ilvl w:val="2"/>
+          <w:numId w:val="24"/>
+        </w:numPr>
+        <w:rPr>
+          <w:lang w:val="en-US"/>
+        </w:rPr>
+      </w:pPr>
+      <w:r>
+        <w:rPr>
+          <w:lang w:val="en-US"/>
+        </w:rPr>
+        <w:t>Uses actions/setup-go@v5 to install Go version 1.22.</w:t>
+      </w:r>
+    </w:p>
+    <w:p>
+      <w:pPr>
+        <w:numPr>
+          <w:ilvl w:val="2"/>
+          <w:numId w:val="24"/>
+        </w:numPr>
+        <w:rPr>
+          <w:lang w:val="en-US"/>
+        </w:rPr>
+      </w:pPr>
+      <w:r>
+        <w:rPr>
+          <w:lang w:val="en-US"/>
+        </w:rPr>
+        <w:t>Runs go version to verify the Go installation.</w:t>
+      </w:r>
+    </w:p>
+    <w:p>
+      <w:pPr>
+        <w:numPr>
+          <w:ilvl w:val="1"/>
+          <w:numId w:val="24"/>
+        </w:numPr>
+      </w:pPr>
+      <w:r>
+        <w:rPr>
+          <w:b/>
+          <w:bCs/>
+        </w:rPr>
+        <w:t>Setup Node.js</w:t>
+      </w:r>
+    </w:p>
+    <w:p>
+      <w:pPr>
+        <w:numPr>
+          <w:ilvl w:val="2"/>
+          <w:numId w:val="24"/>
+        </w:numPr>
+        <w:rPr>
+          <w:lang w:val="en-US"/>
+        </w:rPr>
+      </w:pPr>
+      <w:r>
+        <w:rPr>
+          <w:lang w:val="en-US"/>
+        </w:rPr>
+        <w:t>Uses actions/setup-node@v4 to install Node.js version 20.</w:t>
+      </w:r>
+    </w:p>
+    <w:p>
+      <w:pPr>
+        <w:numPr>
+          <w:ilvl w:val="2"/>
+          <w:numId w:val="24"/>
+        </w:numPr>
+      </w:pPr>
+      <w:r>
+        <w:t xml:space="preserve">Caches </w:t>
+      </w:r>
+      <w:proofErr w:type="spellStart"/>
+      <w:r>
+        <w:t>pnpm</w:t>
+      </w:r>
+      <w:proofErr w:type="spellEnd"/>
+      <w:r>
+        <w:t xml:space="preserve"> </w:t>
+      </w:r>
+      <w:proofErr w:type="spellStart"/>
+      <w:r>
+        <w:t>dependencies</w:t>
+      </w:r>
+      <w:proofErr w:type="spellEnd"/>
+      <w:r>
+        <w:t>.</w:t>
+      </w:r>
+    </w:p>
+    <w:p>
+      <w:pPr>
+        <w:numPr>
+          <w:ilvl w:val="1"/>
+          <w:numId w:val="24"/>
+        </w:numPr>
+      </w:pPr>
+      <w:proofErr w:type="spellStart"/>
+      <w:r>
+        <w:rPr>
+          <w:b/>
+          <w:bCs/>
+        </w:rPr>
+        <w:t>Install</w:t>
+      </w:r>
+      <w:proofErr w:type="spellEnd"/>
+      <w:r>
+        <w:rPr>
+          <w:b/>
+          <w:bCs/>
+        </w:rPr>
+        <w:t xml:space="preserve"> </w:t>
+      </w:r>
+      <w:proofErr w:type="spellStart"/>
+      <w:r>
+        <w:rPr>
+          <w:b/>
+          <w:bCs/>
+        </w:rPr>
+        <w:t>Dependencies</w:t>
+      </w:r>
+      <w:proofErr w:type="spellEnd"/>
+    </w:p>
+    <w:p>
+      <w:pPr>
+        <w:numPr>
+          <w:ilvl w:val="2"/>
+          <w:numId w:val="24"/>
+        </w:numPr>
+        <w:rPr>
+          <w:lang w:val="en-US"/>
+        </w:rPr>
+      </w:pPr>
+      <w:r>
+        <w:rPr>
+          <w:lang w:val="en-US"/>
+        </w:rPr>
+        <w:t xml:space="preserve">Runs </w:t>
+      </w:r>
+      <w:proofErr w:type="spellStart"/>
+      <w:r>
+        <w:rPr>
+          <w:lang w:val="en-US"/>
+        </w:rPr>
+        <w:t>pnpm</w:t>
+      </w:r>
+      <w:proofErr w:type="spellEnd"/>
+      <w:r>
+        <w:rPr>
+          <w:lang w:val="en-US"/>
+        </w:rPr>
+        <w:t xml:space="preserve"> install to install project dependencies.</w:t>
+      </w:r>
+    </w:p>
+    <w:p>
+      <w:pPr>
+        <w:numPr>
+          <w:ilvl w:val="1"/>
+          <w:numId w:val="24"/>
+        </w:numPr>
+      </w:pPr>
+      <w:proofErr w:type="spellStart"/>
+      <w:r>
+        <w:rPr>
+          <w:b/>
+          <w:bCs/>
+        </w:rPr>
+        <w:t>Install</w:t>
+      </w:r>
+      <w:proofErr w:type="spellEnd"/>
+      <w:r>
+        <w:rPr>
+          <w:b/>
+          <w:bCs/>
+        </w:rPr>
+        <w:t xml:space="preserve"> </w:t>
+      </w:r>
+      <w:proofErr w:type="spellStart"/>
+      <w:r>
+        <w:rPr>
+          <w:b/>
+          <w:bCs/>
+        </w:rPr>
+        <w:t>nx</w:t>
+      </w:r>
+      <w:proofErr w:type="spellEnd"/>
+    </w:p>
+    <w:p>
+      <w:pPr>
+        <w:numPr>
+          <w:ilvl w:val="2"/>
+          <w:numId w:val="24"/>
+        </w:numPr>
+        <w:rPr>
+          <w:lang w:val="en-US"/>
+        </w:rPr>
+      </w:pPr>
+      <w:r>
+        <w:rPr>
+          <w:lang w:val="en-US"/>
+        </w:rPr>
+        <w:t xml:space="preserve">Runs </w:t>
+      </w:r>
+      <w:proofErr w:type="spellStart"/>
+      <w:r>
+        <w:rPr>
+          <w:lang w:val="en-US"/>
+        </w:rPr>
+        <w:t>pnpm</w:t>
+      </w:r>
+      <w:proofErr w:type="spellEnd"/>
+      <w:r>
+        <w:rPr>
+          <w:lang w:val="en-US"/>
+        </w:rPr>
+        <w:t xml:space="preserve"> install -g </w:t>
+      </w:r>
+      <w:proofErr w:type="spellStart"/>
+      <w:r>
+        <w:rPr>
+          <w:lang w:val="en-US"/>
+        </w:rPr>
+        <w:t>nx</w:t>
+      </w:r>
+      <w:proofErr w:type="spellEnd"/>
+      <w:r>
+        <w:rPr>
+          <w:lang w:val="en-US"/>
+        </w:rPr>
+        <w:t xml:space="preserve"> to install </w:t>
+      </w:r>
+      <w:proofErr w:type="spellStart"/>
+      <w:r>
+        <w:rPr>
+          <w:lang w:val="en-US"/>
+        </w:rPr>
+        <w:t>nx</w:t>
+      </w:r>
+      <w:proofErr w:type="spellEnd"/>
+      <w:r>
+        <w:rPr>
+          <w:lang w:val="en-US"/>
+        </w:rPr>
+        <w:t xml:space="preserve"> globally.</w:t>
+      </w:r>
+    </w:p>
+    <w:p>
+      <w:pPr>
+        <w:numPr>
+          <w:ilvl w:val="1"/>
+          <w:numId w:val="24"/>
+        </w:numPr>
+      </w:pPr>
+      <w:r>
+        <w:rPr>
+          <w:b/>
+          <w:bCs/>
+        </w:rPr>
+        <w:t>Run Tests</w:t>
+      </w:r>
+    </w:p>
+    <w:p>
+      <w:pPr>
+        <w:numPr>
+          <w:ilvl w:val="2"/>
+          <w:numId w:val="24"/>
+        </w:numPr>
+        <w:rPr>
+          <w:lang w:val="en-US"/>
+        </w:rPr>
+      </w:pPr>
+      <w:r>
+        <w:rPr>
+          <w:lang w:val="en-US"/>
+        </w:rPr>
+        <w:t xml:space="preserve">Runs </w:t>
+      </w:r>
+      <w:proofErr w:type="spellStart"/>
+      <w:r>
+        <w:rPr>
+          <w:lang w:val="en-US"/>
+        </w:rPr>
+        <w:t>nx</w:t>
+      </w:r>
+      <w:proofErr w:type="spellEnd"/>
+      <w:r>
+        <w:rPr>
+          <w:lang w:val="en-US"/>
+        </w:rPr>
+        <w:t xml:space="preserve"> test frontend --code-coverage to execute tests and generate code coverage for the frontend application.</w:t>
+      </w:r>
+    </w:p>
+    <w:p>
+      <w:pPr>
+        <w:numPr>
+          <w:ilvl w:val="1"/>
+          <w:numId w:val="24"/>
+        </w:numPr>
+      </w:pPr>
+      <w:r>
+        <w:rPr>
+          <w:b/>
+          <w:bCs/>
+        </w:rPr>
+        <w:t xml:space="preserve">Fix Code Coverage </w:t>
+      </w:r>
+      <w:proofErr w:type="spellStart"/>
+      <w:r>
+        <w:rPr>
+          <w:b/>
+          <w:bCs/>
+        </w:rPr>
+        <w:t>Paths</w:t>
+      </w:r>
+      <w:proofErr w:type="spellEnd"/>
+    </w:p>
+    <w:p>
+      <w:pPr>
+        <w:numPr>
+          <w:ilvl w:val="2"/>
+          <w:numId w:val="24"/>
+        </w:numPr>
+        <w:rPr>
+          <w:lang w:val="en-US"/>
+        </w:rPr>
+      </w:pPr>
+      <w:r>
+        <w:rPr>
+          <w:lang w:val="en-US"/>
+        </w:rPr>
+        <w:t>Changes directory to ./apps/frontend/coverage/frontend.</w:t>
+      </w:r>
+    </w:p>
+    <w:p>
+      <w:pPr>
+        <w:numPr>
+          <w:ilvl w:val="2"/>
+          <w:numId w:val="24"/>
+        </w:numPr>
+        <w:rPr>
+          <w:lang w:val="en-US"/>
+        </w:rPr>
+      </w:pPr>
+      <w:r>
+        <w:rPr>
+          <w:lang w:val="en-US"/>
+        </w:rPr>
+        <w:t xml:space="preserve">Runs a sed command to adjust paths in the lcov.info file, removing apps/frontend/ from the paths to match the project structure expected by </w:t>
+      </w:r>
+      <w:proofErr w:type="spellStart"/>
+      <w:r>
+        <w:rPr>
+          <w:lang w:val="en-US"/>
+        </w:rPr>
+        <w:t>SonarCloud</w:t>
+      </w:r>
+      <w:proofErr w:type="spellEnd"/>
+      <w:r>
+        <w:rPr>
+          <w:lang w:val="en-US"/>
+        </w:rPr>
+        <w:t>.</w:t>
+      </w:r>
+    </w:p>
+    <w:p>
+      <w:pPr>
+        <w:numPr>
+          <w:ilvl w:val="1"/>
+          <w:numId w:val="24"/>
+        </w:numPr>
+      </w:pPr>
+      <w:proofErr w:type="spellStart"/>
+      <w:r>
+        <w:rPr>
+          <w:b/>
+          <w:bCs/>
+        </w:rPr>
+        <w:t>SonarCloud</w:t>
+      </w:r>
+      <w:proofErr w:type="spellEnd"/>
+      <w:r>
+        <w:rPr>
+          <w:b/>
+          <w:bCs/>
+        </w:rPr>
+        <w:t xml:space="preserve"> Scan</w:t>
+      </w:r>
+    </w:p>
+    <w:p>
+      <w:pPr>
+        <w:numPr>
+          <w:ilvl w:val="2"/>
+          <w:numId w:val="24"/>
+        </w:numPr>
+        <w:rPr>
+          <w:lang w:val="en-US"/>
+        </w:rPr>
+      </w:pPr>
+      <w:r>
+        <w:rPr>
+          <w:lang w:val="en-US"/>
+        </w:rPr>
+        <w:t xml:space="preserve">Uses </w:t>
+      </w:r>
+      <w:proofErr w:type="spellStart"/>
+      <w:r>
+        <w:rPr>
+          <w:lang w:val="en-US"/>
+        </w:rPr>
+        <w:t>SonarSource</w:t>
+      </w:r>
+      <w:proofErr w:type="spellEnd"/>
+      <w:r>
+        <w:rPr>
+          <w:lang w:val="en-US"/>
+        </w:rPr>
+        <w:t>/</w:t>
+      </w:r>
+      <w:proofErr w:type="spellStart"/>
+      <w:r>
+        <w:rPr>
+          <w:lang w:val="en-US"/>
+        </w:rPr>
+        <w:t>sonarcloud-github-action@master</w:t>
+      </w:r>
+      <w:proofErr w:type="spellEnd"/>
+      <w:r>
+        <w:rPr>
+          <w:lang w:val="en-US"/>
+        </w:rPr>
+        <w:t xml:space="preserve"> to run </w:t>
+      </w:r>
+      <w:proofErr w:type="spellStart"/>
+      <w:r>
+        <w:rPr>
+          <w:lang w:val="en-US"/>
+        </w:rPr>
+        <w:t>SonarCloud</w:t>
+      </w:r>
+      <w:proofErr w:type="spellEnd"/>
+      <w:r>
+        <w:rPr>
+          <w:lang w:val="en-US"/>
+        </w:rPr>
+        <w:t xml:space="preserve"> analysis on the frontend code.</w:t>
+      </w:r>
+    </w:p>
+    <w:p>
+      <w:pPr>
+        <w:numPr>
+          <w:ilvl w:val="2"/>
+          <w:numId w:val="24"/>
+        </w:numPr>
+        <w:rPr>
+          <w:lang w:val="en-US"/>
+        </w:rPr>
+      </w:pPr>
+      <w:r>
+        <w:rPr>
+          <w:lang w:val="en-US"/>
+        </w:rPr>
+        <w:t xml:space="preserve">Sets the </w:t>
+      </w:r>
+      <w:proofErr w:type="spellStart"/>
+      <w:r>
+        <w:rPr>
+          <w:lang w:val="en-US"/>
+        </w:rPr>
+        <w:t>projectBaseDir</w:t>
+      </w:r>
+      <w:proofErr w:type="spellEnd"/>
+      <w:r>
+        <w:rPr>
+          <w:lang w:val="en-US"/>
+        </w:rPr>
+        <w:t xml:space="preserve"> to apps/frontend to specify the root directory for the analysis.</w:t>
+      </w:r>
+    </w:p>
+    <w:p>
+      <w:pPr>
+        <w:numPr>
+          <w:ilvl w:val="2"/>
+          <w:numId w:val="24"/>
+        </w:numPr>
+      </w:pPr>
+      <w:proofErr w:type="spellStart"/>
+      <w:r>
+        <w:t>Provides</w:t>
+      </w:r>
+      <w:proofErr w:type="spellEnd"/>
+      <w:r>
+        <w:t xml:space="preserve"> </w:t>
+      </w:r>
+      <w:proofErr w:type="spellStart"/>
+      <w:r>
+        <w:t>necessary</w:t>
+      </w:r>
+      <w:proofErr w:type="spellEnd"/>
+      <w:r>
+        <w:t xml:space="preserve"> environment variables:</w:t>
+      </w:r>
+    </w:p>
+    <w:p>
+      <w:pPr>
+        <w:numPr>
+          <w:ilvl w:val="3"/>
+          <w:numId w:val="24"/>
+        </w:numPr>
+        <w:rPr>
+          <w:lang w:val="en-US"/>
+        </w:rPr>
+      </w:pPr>
+      <w:r>
+        <w:rPr>
+          <w:lang w:val="en-US"/>
+        </w:rPr>
+        <w:t>GITHUB_TOKEN: Needed to get PR information.</w:t>
+      </w:r>
+    </w:p>
+    <w:p>
+      <w:pPr>
+        <w:numPr>
+          <w:ilvl w:val="3"/>
+          <w:numId w:val="24"/>
+        </w:numPr>
+        <w:rPr>
+          <w:lang w:val="en-US"/>
+        </w:rPr>
+      </w:pPr>
+      <w:r>
+        <w:rPr>
+          <w:lang w:val="en-US"/>
+        </w:rPr>
+        <w:t xml:space="preserve">SONAR_TOKEN: </w:t>
+      </w:r>
+      <w:proofErr w:type="spellStart"/>
+      <w:r>
+        <w:rPr>
+          <w:lang w:val="en-US"/>
+        </w:rPr>
+        <w:t>SonarCloud</w:t>
+      </w:r>
+      <w:proofErr w:type="spellEnd"/>
+      <w:r>
+        <w:rPr>
+          <w:lang w:val="en-US"/>
+        </w:rPr>
+        <w:t xml:space="preserve"> token for authentication, stored in GitHub secrets.</w:t>
       </w:r>
     </w:p>
     <w:p>
@@ -1851,45 +6383,802 @@
     </w:p>
     <w:p>
       <w:pPr>
+        <w:rPr>
+          <w:lang w:val="en-US"/>
+        </w:rPr>
+      </w:pPr>
+    </w:p>
+    <w:p>
+      <w:pPr>
+        <w:pStyle w:val="Kop1"/>
+        <w:rPr>
+          <w:lang w:val="en-US"/>
+        </w:rPr>
+      </w:pPr>
+      <w:bookmarkStart w:id="14" w:name="_Toc167536671"/>
+      <w:r>
+        <w:rPr>
+          <w:lang w:val="en-US"/>
+        </w:rPr>
+        <w:t>Workflow: Zap Security Scan</w:t>
+      </w:r>
+      <w:bookmarkEnd w:id="14"/>
+    </w:p>
+    <w:p>
+      <w:pPr>
+        <w:rPr>
+          <w:lang w:val="en-US"/>
+        </w:rPr>
+      </w:pPr>
+      <w:r>
+        <w:rPr>
+          <w:lang w:val="en-US"/>
+        </w:rPr>
+        <w:t>This workflow runs a ZAP security scan on pull requests targeting the main branch.</w:t>
+      </w:r>
+    </w:p>
+    <w:p>
+      <w:pPr>
         <w:pStyle w:val="Kop2"/>
       </w:pPr>
-      <w:bookmarkStart w:id="5" w:name="_Toc163998397"/>
-      <w:r>
+      <w:bookmarkStart w:id="15" w:name="_Toc167536672"/>
+      <w:r>
+        <w:t>Triggering Events</w:t>
+      </w:r>
+      <w:bookmarkEnd w:id="15"/>
+    </w:p>
+    <w:p>
+      <w:pPr>
+        <w:numPr>
+          <w:ilvl w:val="0"/>
+          <w:numId w:val="25"/>
+        </w:numPr>
+        <w:rPr>
+          <w:lang w:val="en-US"/>
+        </w:rPr>
+      </w:pPr>
+      <w:proofErr w:type="spellStart"/>
+      <w:r>
+        <w:rPr>
+          <w:b/>
+          <w:bCs/>
+          <w:lang w:val="en-US"/>
+        </w:rPr>
+        <w:t>pull_request</w:t>
+      </w:r>
+      <w:proofErr w:type="spellEnd"/>
+      <w:r>
+        <w:rPr>
+          <w:lang w:val="en-US"/>
+        </w:rPr>
+        <w:t>: Runs the workflow when a pull request targets the main branch.</w:t>
+      </w:r>
+    </w:p>
+    <w:p>
+      <w:pPr>
+        <w:pStyle w:val="Kop2"/>
+      </w:pPr>
+      <w:bookmarkStart w:id="16" w:name="_Toc167536673"/>
+      <w:r>
+        <w:t>Job: run-zap</w:t>
+      </w:r>
+      <w:bookmarkEnd w:id="16"/>
+    </w:p>
+    <w:p>
+      <w:pPr>
+        <w:rPr>
+          <w:lang w:val="en-US"/>
+        </w:rPr>
+      </w:pPr>
+      <w:r>
+        <w:rPr>
+          <w:lang w:val="en-US"/>
+        </w:rPr>
+        <w:t>This job performs a security scan using OWASP ZAP.</w:t>
+      </w:r>
+    </w:p>
+    <w:p>
+      <w:pPr>
+        <w:numPr>
+          <w:ilvl w:val="0"/>
+          <w:numId w:val="26"/>
+        </w:numPr>
+      </w:pPr>
+      <w:r>
+        <w:rPr>
+          <w:b/>
+          <w:bCs/>
+        </w:rPr>
+        <w:t xml:space="preserve">Runs on </w:t>
+      </w:r>
+      <w:proofErr w:type="spellStart"/>
+      <w:r>
+        <w:rPr>
+          <w:b/>
+          <w:bCs/>
+        </w:rPr>
+        <w:t>ubuntu-latest</w:t>
+      </w:r>
+      <w:proofErr w:type="spellEnd"/>
+    </w:p>
+    <w:p>
+      <w:pPr>
+        <w:numPr>
+          <w:ilvl w:val="1"/>
+          <w:numId w:val="26"/>
+        </w:numPr>
+        <w:rPr>
+          <w:lang w:val="en-US"/>
+        </w:rPr>
+      </w:pPr>
+      <w:r>
+        <w:rPr>
+          <w:lang w:val="en-US"/>
+        </w:rPr>
+        <w:t>The job is executed on the latest Ubuntu environment.</w:t>
+      </w:r>
+    </w:p>
+    <w:p>
+      <w:pPr>
+        <w:numPr>
+          <w:ilvl w:val="0"/>
+          <w:numId w:val="26"/>
+        </w:numPr>
+      </w:pPr>
+      <w:r>
+        <w:rPr>
+          <w:b/>
+          <w:bCs/>
+        </w:rPr>
+        <w:t>Environment Variables</w:t>
+      </w:r>
+    </w:p>
+    <w:p>
+      <w:pPr>
+        <w:numPr>
+          <w:ilvl w:val="1"/>
+          <w:numId w:val="26"/>
+        </w:numPr>
+        <w:rPr>
+          <w:lang w:val="en-US"/>
+        </w:rPr>
+      </w:pPr>
+      <w:r>
+        <w:rPr>
+          <w:lang w:val="en-US"/>
+        </w:rPr>
+        <w:t>Various environment variables are set from GitHub secrets for Playwright, database connections, and other configurations.</w:t>
+      </w:r>
+    </w:p>
+    <w:p>
+      <w:pPr>
+        <w:numPr>
+          <w:ilvl w:val="0"/>
+          <w:numId w:val="26"/>
+        </w:numPr>
+      </w:pPr>
+      <w:r>
+        <w:rPr>
+          <w:b/>
+          <w:bCs/>
+        </w:rPr>
+        <w:t>Node.js Version Matrix</w:t>
+      </w:r>
+    </w:p>
+    <w:p>
+      <w:pPr>
+        <w:numPr>
+          <w:ilvl w:val="1"/>
+          <w:numId w:val="26"/>
+        </w:numPr>
+        <w:rPr>
+          <w:lang w:val="en-US"/>
+        </w:rPr>
+      </w:pPr>
+      <w:r>
+        <w:rPr>
+          <w:lang w:val="en-US"/>
+        </w:rPr>
+        <w:t>The job runs using Node.js version 20 (defined in the matrix configuration).</w:t>
+      </w:r>
+    </w:p>
+    <w:p>
+      <w:pPr>
+        <w:numPr>
+          <w:ilvl w:val="0"/>
+          <w:numId w:val="26"/>
+        </w:numPr>
+      </w:pPr>
+      <w:r>
+        <w:rPr>
+          <w:b/>
+          <w:bCs/>
+        </w:rPr>
+        <w:t xml:space="preserve">Steps </w:t>
+      </w:r>
+      <w:proofErr w:type="spellStart"/>
+      <w:r>
+        <w:rPr>
+          <w:b/>
+          <w:bCs/>
+        </w:rPr>
+        <w:t>to</w:t>
+      </w:r>
+      <w:proofErr w:type="spellEnd"/>
+      <w:r>
+        <w:rPr>
+          <w:b/>
+          <w:bCs/>
+        </w:rPr>
+        <w:t xml:space="preserve"> </w:t>
+      </w:r>
+      <w:proofErr w:type="spellStart"/>
+      <w:r>
+        <w:rPr>
+          <w:b/>
+          <w:bCs/>
+        </w:rPr>
+        <w:t>Execute</w:t>
+      </w:r>
+      <w:proofErr w:type="spellEnd"/>
+    </w:p>
+    <w:p>
+      <w:pPr>
+        <w:numPr>
+          <w:ilvl w:val="1"/>
+          <w:numId w:val="27"/>
+        </w:numPr>
+      </w:pPr>
+      <w:proofErr w:type="spellStart"/>
+      <w:r>
+        <w:rPr>
+          <w:b/>
+          <w:bCs/>
+        </w:rPr>
+        <w:t>Checkout</w:t>
+      </w:r>
+      <w:proofErr w:type="spellEnd"/>
+      <w:r>
+        <w:rPr>
+          <w:b/>
+          <w:bCs/>
+        </w:rPr>
+        <w:t xml:space="preserve"> Code</w:t>
+      </w:r>
+    </w:p>
+    <w:p>
+      <w:pPr>
+        <w:numPr>
+          <w:ilvl w:val="2"/>
+          <w:numId w:val="27"/>
+        </w:numPr>
+        <w:rPr>
+          <w:lang w:val="en-US"/>
+        </w:rPr>
+      </w:pPr>
+      <w:r>
+        <w:rPr>
+          <w:lang w:val="en-US"/>
+        </w:rPr>
+        <w:t>Uses the actions/checkout@v4 action to clone the repository.</w:t>
+      </w:r>
+    </w:p>
+    <w:p>
+      <w:pPr>
+        <w:numPr>
+          <w:ilvl w:val="2"/>
+          <w:numId w:val="27"/>
+        </w:numPr>
+        <w:rPr>
+          <w:lang w:val="en-US"/>
+        </w:rPr>
+      </w:pPr>
+      <w:r>
+        <w:rPr>
+          <w:lang w:val="en-US"/>
+        </w:rPr>
+        <w:t>persist-credentials: false prevents GitHub token from being stored.</w:t>
+      </w:r>
+    </w:p>
+    <w:p>
+      <w:pPr>
+        <w:numPr>
+          <w:ilvl w:val="2"/>
+          <w:numId w:val="27"/>
+        </w:numPr>
+        <w:rPr>
+          <w:lang w:val="en-US"/>
+        </w:rPr>
+      </w:pPr>
+      <w:r>
+        <w:rPr>
+          <w:lang w:val="en-US"/>
+        </w:rPr>
+        <w:t>fetch-depth: 0 ensures the entire history is fetched.</w:t>
+      </w:r>
+    </w:p>
+    <w:p>
+      <w:pPr>
+        <w:numPr>
+          <w:ilvl w:val="1"/>
+          <w:numId w:val="27"/>
+        </w:numPr>
+      </w:pPr>
+      <w:r>
+        <w:rPr>
+          <w:b/>
+          <w:bCs/>
+        </w:rPr>
+        <w:t xml:space="preserve">Setup </w:t>
+      </w:r>
+      <w:proofErr w:type="spellStart"/>
+      <w:r>
+        <w:rPr>
+          <w:b/>
+          <w:bCs/>
+        </w:rPr>
+        <w:t>pnpm</w:t>
+      </w:r>
+      <w:proofErr w:type="spellEnd"/>
+    </w:p>
+    <w:p>
+      <w:pPr>
+        <w:numPr>
+          <w:ilvl w:val="2"/>
+          <w:numId w:val="27"/>
+        </w:numPr>
+        <w:rPr>
+          <w:lang w:val="en-US"/>
+        </w:rPr>
+      </w:pPr>
+      <w:r>
+        <w:rPr>
+          <w:lang w:val="en-US"/>
+        </w:rPr>
+        <w:t xml:space="preserve">Uses </w:t>
+      </w:r>
+      <w:proofErr w:type="spellStart"/>
+      <w:r>
+        <w:rPr>
+          <w:lang w:val="en-US"/>
+        </w:rPr>
+        <w:t>pnpm</w:t>
+      </w:r>
+      <w:proofErr w:type="spellEnd"/>
+      <w:r>
+        <w:rPr>
+          <w:lang w:val="en-US"/>
+        </w:rPr>
+        <w:t xml:space="preserve">/action-setup@v4 to install </w:t>
+      </w:r>
+      <w:proofErr w:type="spellStart"/>
+      <w:r>
+        <w:rPr>
+          <w:lang w:val="en-US"/>
+        </w:rPr>
+        <w:t>pnpm</w:t>
+      </w:r>
+      <w:proofErr w:type="spellEnd"/>
+      <w:r>
+        <w:rPr>
+          <w:lang w:val="en-US"/>
+        </w:rPr>
+        <w:t xml:space="preserve"> version 8.</w:t>
+      </w:r>
+    </w:p>
+    <w:p>
+      <w:pPr>
+        <w:numPr>
+          <w:ilvl w:val="1"/>
+          <w:numId w:val="27"/>
+        </w:numPr>
+      </w:pPr>
+      <w:r>
+        <w:rPr>
+          <w:b/>
+          <w:bCs/>
+        </w:rPr>
+        <w:t>Setup Go</w:t>
+      </w:r>
+    </w:p>
+    <w:p>
+      <w:pPr>
+        <w:numPr>
+          <w:ilvl w:val="2"/>
+          <w:numId w:val="27"/>
+        </w:numPr>
+        <w:rPr>
+          <w:lang w:val="en-US"/>
+        </w:rPr>
+      </w:pPr>
+      <w:r>
+        <w:rPr>
+          <w:lang w:val="en-US"/>
+        </w:rPr>
+        <w:t>Uses actions/setup-go@v5 to install Go version 1.22.</w:t>
+      </w:r>
+    </w:p>
+    <w:p>
+      <w:pPr>
+        <w:numPr>
+          <w:ilvl w:val="2"/>
+          <w:numId w:val="27"/>
+        </w:numPr>
+        <w:rPr>
+          <w:lang w:val="en-US"/>
+        </w:rPr>
+      </w:pPr>
+      <w:r>
+        <w:rPr>
+          <w:lang w:val="en-US"/>
+        </w:rPr>
+        <w:t>Runs go version to verify the Go installation.</w:t>
+      </w:r>
+    </w:p>
+    <w:p>
+      <w:pPr>
+        <w:numPr>
+          <w:ilvl w:val="1"/>
+          <w:numId w:val="27"/>
+        </w:numPr>
+      </w:pPr>
+      <w:r>
+        <w:rPr>
+          <w:b/>
+          <w:bCs/>
+        </w:rPr>
+        <w:t>Setup Node.js</w:t>
+      </w:r>
+    </w:p>
+    <w:p>
+      <w:pPr>
+        <w:numPr>
+          <w:ilvl w:val="2"/>
+          <w:numId w:val="27"/>
+        </w:numPr>
+        <w:rPr>
+          <w:lang w:val="en-US"/>
+        </w:rPr>
+      </w:pPr>
+      <w:r>
+        <w:rPr>
+          <w:lang w:val="en-US"/>
+        </w:rPr>
+        <w:t>Uses actions/setup-node@v4 to install Node.js version 20.</w:t>
+      </w:r>
+    </w:p>
+    <w:p>
+      <w:pPr>
+        <w:numPr>
+          <w:ilvl w:val="2"/>
+          <w:numId w:val="27"/>
+        </w:numPr>
+      </w:pPr>
+      <w:r>
+        <w:t xml:space="preserve">Caches </w:t>
+      </w:r>
+      <w:proofErr w:type="spellStart"/>
+      <w:r>
+        <w:t>pnpm</w:t>
+      </w:r>
+      <w:proofErr w:type="spellEnd"/>
+      <w:r>
+        <w:t xml:space="preserve"> </w:t>
+      </w:r>
+      <w:proofErr w:type="spellStart"/>
+      <w:r>
+        <w:t>dependencies</w:t>
+      </w:r>
+      <w:proofErr w:type="spellEnd"/>
+      <w:r>
+        <w:t>.</w:t>
+      </w:r>
+    </w:p>
+    <w:p>
+      <w:pPr>
+        <w:numPr>
+          <w:ilvl w:val="1"/>
+          <w:numId w:val="27"/>
+        </w:numPr>
+      </w:pPr>
+      <w:r>
+        <w:rPr>
+          <w:b/>
+          <w:bCs/>
+        </w:rPr>
+        <w:t>Set Git Identity</w:t>
+      </w:r>
+    </w:p>
+    <w:p>
+      <w:pPr>
+        <w:numPr>
+          <w:ilvl w:val="2"/>
+          <w:numId w:val="27"/>
+        </w:numPr>
+        <w:rPr>
+          <w:lang w:val="en-US"/>
+        </w:rPr>
+      </w:pPr>
+      <w:r>
+        <w:rPr>
+          <w:lang w:val="en-US"/>
+        </w:rPr>
+        <w:t>Configures Git with a specific user name and email for versioning.</w:t>
+      </w:r>
+    </w:p>
+    <w:p>
+      <w:pPr>
+        <w:numPr>
+          <w:ilvl w:val="2"/>
+          <w:numId w:val="27"/>
+        </w:numPr>
+        <w:rPr>
+          <w:lang w:val="en-US"/>
+        </w:rPr>
+      </w:pPr>
+      <w:r>
+        <w:rPr>
+          <w:lang w:val="en-US"/>
+        </w:rPr>
+        <w:t>Sets the remote URL to include a GitHub token for authentication.</w:t>
+      </w:r>
+    </w:p>
+    <w:p>
+      <w:pPr>
+        <w:numPr>
+          <w:ilvl w:val="1"/>
+          <w:numId w:val="27"/>
+        </w:numPr>
+      </w:pPr>
+      <w:proofErr w:type="spellStart"/>
+      <w:r>
+        <w:rPr>
+          <w:b/>
+          <w:bCs/>
+        </w:rPr>
+        <w:t>Install</w:t>
+      </w:r>
+      <w:proofErr w:type="spellEnd"/>
+      <w:r>
+        <w:rPr>
+          <w:b/>
+          <w:bCs/>
+        </w:rPr>
+        <w:t xml:space="preserve"> </w:t>
+      </w:r>
+      <w:proofErr w:type="spellStart"/>
+      <w:r>
+        <w:rPr>
+          <w:b/>
+          <w:bCs/>
+        </w:rPr>
+        <w:t>Dependencies</w:t>
+      </w:r>
+      <w:proofErr w:type="spellEnd"/>
+    </w:p>
+    <w:p>
+      <w:pPr>
+        <w:numPr>
+          <w:ilvl w:val="2"/>
+          <w:numId w:val="27"/>
+        </w:numPr>
+        <w:rPr>
+          <w:lang w:val="en-US"/>
+        </w:rPr>
+      </w:pPr>
+      <w:r>
+        <w:rPr>
+          <w:lang w:val="en-US"/>
+        </w:rPr>
+        <w:t xml:space="preserve">Runs </w:t>
+      </w:r>
+      <w:proofErr w:type="spellStart"/>
+      <w:r>
+        <w:rPr>
+          <w:lang w:val="en-US"/>
+        </w:rPr>
+        <w:t>pnpm</w:t>
+      </w:r>
+      <w:proofErr w:type="spellEnd"/>
+      <w:r>
+        <w:rPr>
+          <w:lang w:val="en-US"/>
+        </w:rPr>
+        <w:t xml:space="preserve"> install to install project dependencies.</w:t>
+      </w:r>
+    </w:p>
+    <w:p>
+      <w:pPr>
+        <w:numPr>
+          <w:ilvl w:val="1"/>
+          <w:numId w:val="27"/>
+        </w:numPr>
+      </w:pPr>
+      <w:proofErr w:type="spellStart"/>
+      <w:r>
+        <w:rPr>
+          <w:b/>
+          <w:bCs/>
+        </w:rPr>
         <w:lastRenderedPageBreak/>
-        <w:t xml:space="preserve">Release </w:t>
-      </w:r>
-      <w:r>
-        <w:t>workflow</w:t>
-      </w:r>
-      <w:bookmarkEnd w:id="5"/>
-    </w:p>
-    <w:p>
-      <w:pPr>
-        <w:pStyle w:val="Kop3"/>
-        <w:rPr>
-          <w:lang w:val="en-US"/>
-        </w:rPr>
-      </w:pPr>
-      <w:bookmarkStart w:id="6" w:name="_Toc163998398"/>
-      <w:r>
-        <w:rPr>
-          <w:lang w:val="en-US"/>
-        </w:rPr>
-        <w:t>Overview</w:t>
-      </w:r>
-      <w:bookmarkEnd w:id="6"/>
-    </w:p>
-    <w:p>
-      <w:pPr>
-        <w:rPr>
-          <w:lang w:val="en-US"/>
-        </w:rPr>
-      </w:pPr>
-      <w:r>
-        <w:rPr>
-          <w:lang w:val="en-US"/>
-        </w:rPr>
-        <w:t xml:space="preserve">The Release Workflow is a structured process for preparing and deploying new versions of the application to production. This workflow ensures that the application is thoroughly tested, analyzed, and packaged before being released to end-users. The primary focus of the Release Workflow is to build the Docker image of the application, push it to </w:t>
+        <w:t>Install</w:t>
+      </w:r>
+      <w:proofErr w:type="spellEnd"/>
+      <w:r>
+        <w:rPr>
+          <w:b/>
+          <w:bCs/>
+        </w:rPr>
+        <w:t xml:space="preserve"> </w:t>
+      </w:r>
+      <w:proofErr w:type="spellStart"/>
+      <w:r>
+        <w:rPr>
+          <w:b/>
+          <w:bCs/>
+        </w:rPr>
+        <w:t>nx</w:t>
+      </w:r>
+      <w:proofErr w:type="spellEnd"/>
+    </w:p>
+    <w:p>
+      <w:pPr>
+        <w:numPr>
+          <w:ilvl w:val="2"/>
+          <w:numId w:val="27"/>
+        </w:numPr>
+        <w:rPr>
+          <w:lang w:val="en-US"/>
+        </w:rPr>
+      </w:pPr>
+      <w:r>
+        <w:rPr>
+          <w:lang w:val="en-US"/>
+        </w:rPr>
+        <w:t xml:space="preserve">Runs </w:t>
+      </w:r>
+      <w:proofErr w:type="spellStart"/>
+      <w:r>
+        <w:rPr>
+          <w:lang w:val="en-US"/>
+        </w:rPr>
+        <w:t>pnpm</w:t>
+      </w:r>
+      <w:proofErr w:type="spellEnd"/>
+      <w:r>
+        <w:rPr>
+          <w:lang w:val="en-US"/>
+        </w:rPr>
+        <w:t xml:space="preserve"> install -g </w:t>
+      </w:r>
+      <w:proofErr w:type="spellStart"/>
+      <w:r>
+        <w:rPr>
+          <w:lang w:val="en-US"/>
+        </w:rPr>
+        <w:t>nx</w:t>
+      </w:r>
+      <w:proofErr w:type="spellEnd"/>
+      <w:r>
+        <w:rPr>
+          <w:lang w:val="en-US"/>
+        </w:rPr>
+        <w:t xml:space="preserve"> to install </w:t>
+      </w:r>
+      <w:proofErr w:type="spellStart"/>
+      <w:r>
+        <w:rPr>
+          <w:lang w:val="en-US"/>
+        </w:rPr>
+        <w:t>nx</w:t>
+      </w:r>
+      <w:proofErr w:type="spellEnd"/>
+      <w:r>
+        <w:rPr>
+          <w:lang w:val="en-US"/>
+        </w:rPr>
+        <w:t xml:space="preserve"> globally.</w:t>
+      </w:r>
+    </w:p>
+    <w:p>
+      <w:pPr>
+        <w:numPr>
+          <w:ilvl w:val="1"/>
+          <w:numId w:val="27"/>
+        </w:numPr>
+      </w:pPr>
+      <w:proofErr w:type="spellStart"/>
+      <w:r>
+        <w:rPr>
+          <w:b/>
+          <w:bCs/>
+        </w:rPr>
+        <w:t>Build</w:t>
+      </w:r>
+      <w:proofErr w:type="spellEnd"/>
+      <w:r>
+        <w:rPr>
+          <w:b/>
+          <w:bCs/>
+        </w:rPr>
+        <w:t xml:space="preserve"> Applications</w:t>
+      </w:r>
+    </w:p>
+    <w:p>
+      <w:pPr>
+        <w:numPr>
+          <w:ilvl w:val="2"/>
+          <w:numId w:val="27"/>
+        </w:numPr>
+        <w:rPr>
+          <w:lang w:val="en-US"/>
+        </w:rPr>
+      </w:pPr>
+      <w:r>
+        <w:rPr>
+          <w:lang w:val="en-US"/>
+        </w:rPr>
+        <w:t xml:space="preserve">Runs </w:t>
+      </w:r>
+      <w:proofErr w:type="spellStart"/>
+      <w:r>
+        <w:rPr>
+          <w:lang w:val="en-US"/>
+        </w:rPr>
+        <w:t>pnpm</w:t>
+      </w:r>
+      <w:proofErr w:type="spellEnd"/>
+      <w:r>
+        <w:rPr>
+          <w:lang w:val="en-US"/>
+        </w:rPr>
+        <w:t xml:space="preserve"> run </w:t>
+      </w:r>
+      <w:proofErr w:type="spellStart"/>
+      <w:r>
+        <w:rPr>
+          <w:lang w:val="en-US"/>
+        </w:rPr>
+        <w:t>build:all</w:t>
+      </w:r>
+      <w:proofErr w:type="spellEnd"/>
+      <w:r>
+        <w:rPr>
+          <w:lang w:val="en-US"/>
+        </w:rPr>
+        <w:t xml:space="preserve"> to build all applications.</w:t>
+      </w:r>
+    </w:p>
+    <w:p>
+      <w:pPr>
+        <w:numPr>
+          <w:ilvl w:val="1"/>
+          <w:numId w:val="27"/>
+        </w:numPr>
+      </w:pPr>
+      <w:r>
+        <w:rPr>
+          <w:b/>
+          <w:bCs/>
+        </w:rPr>
+        <w:t>Docker Login</w:t>
+      </w:r>
+    </w:p>
+    <w:p>
+      <w:pPr>
+        <w:numPr>
+          <w:ilvl w:val="2"/>
+          <w:numId w:val="27"/>
+        </w:numPr>
+        <w:rPr>
+          <w:lang w:val="en-US"/>
+        </w:rPr>
+      </w:pPr>
+      <w:r>
+        <w:rPr>
+          <w:lang w:val="en-US"/>
+        </w:rPr>
+        <w:t xml:space="preserve">Logs into </w:t>
       </w:r>
       <w:proofErr w:type="spellStart"/>
       <w:r>
@@ -1903,279 +7192,210 @@
         <w:rPr>
           <w:lang w:val="en-US"/>
         </w:rPr>
-        <w:t>, and perform Lighthouse analysis to assess performance and accessibility.</w:t>
-      </w:r>
-      <w:r>
-        <w:rPr>
-          <w:lang w:val="en-US"/>
-        </w:rPr>
-        <w:t xml:space="preserve"> This workflow is run when creating a new release on </w:t>
-      </w:r>
-      <w:proofErr w:type="spellStart"/>
-      <w:r>
-        <w:rPr>
-          <w:lang w:val="en-US"/>
-        </w:rPr>
-        <w:t>github</w:t>
-      </w:r>
-      <w:proofErr w:type="spellEnd"/>
-      <w:r>
-        <w:rPr>
-          <w:lang w:val="en-US"/>
-        </w:rPr>
-        <w:t>.</w:t>
-      </w:r>
-    </w:p>
-    <w:p>
-      <w:pPr>
-        <w:rPr>
-          <w:lang w:val="en-US"/>
-        </w:rPr>
-      </w:pPr>
-    </w:p>
-    <w:p>
-      <w:pPr>
-        <w:pStyle w:val="Kop3"/>
-        <w:rPr>
-          <w:lang w:val="en-US"/>
-        </w:rPr>
-      </w:pPr>
-      <w:bookmarkStart w:id="7" w:name="_Toc163998399"/>
-      <w:r>
-        <w:rPr>
-          <w:lang w:val="en-US"/>
-        </w:rPr>
-        <w:t>Steps in the Release Workflow</w:t>
-      </w:r>
-      <w:bookmarkEnd w:id="7"/>
-    </w:p>
-    <w:p>
-      <w:pPr>
-        <w:rPr>
-          <w:lang w:val="en-US"/>
-        </w:rPr>
-      </w:pPr>
-      <w:r>
-        <w:rPr>
-          <w:lang w:val="en-US"/>
-        </w:rPr>
-        <w:t xml:space="preserve">1. Build the </w:t>
-      </w:r>
-      <w:proofErr w:type="spellStart"/>
-      <w:r>
-        <w:rPr>
-          <w:lang w:val="en-US"/>
-        </w:rPr>
-        <w:t>Dockerfile</w:t>
-      </w:r>
-      <w:proofErr w:type="spellEnd"/>
-      <w:r>
-        <w:rPr>
-          <w:lang w:val="en-US"/>
-        </w:rPr>
-        <w:t xml:space="preserve"> of the Application</w:t>
-      </w:r>
-    </w:p>
-    <w:p>
-      <w:pPr>
-        <w:rPr>
-          <w:lang w:val="en-US"/>
-        </w:rPr>
-      </w:pPr>
-      <w:r>
-        <w:rPr>
-          <w:lang w:val="en-US"/>
-        </w:rPr>
-        <w:t xml:space="preserve">The first step in the Release Workflow involves building the Docker image of the application using the </w:t>
-      </w:r>
-      <w:proofErr w:type="spellStart"/>
-      <w:r>
-        <w:rPr>
-          <w:lang w:val="en-US"/>
-        </w:rPr>
-        <w:t>Dockerfile</w:t>
-      </w:r>
-      <w:proofErr w:type="spellEnd"/>
-      <w:r>
-        <w:rPr>
-          <w:lang w:val="en-US"/>
-        </w:rPr>
-        <w:t xml:space="preserve">. The </w:t>
-      </w:r>
-      <w:proofErr w:type="spellStart"/>
-      <w:r>
-        <w:rPr>
-          <w:lang w:val="en-US"/>
-        </w:rPr>
-        <w:t>Dockerfile</w:t>
-      </w:r>
-      <w:proofErr w:type="spellEnd"/>
-      <w:r>
-        <w:rPr>
-          <w:lang w:val="en-US"/>
-        </w:rPr>
-        <w:t xml:space="preserve"> contains instructions for building the application environment and dependencies within a containerized environment.</w:t>
-      </w:r>
-    </w:p>
-    <w:p>
-      <w:pPr>
-        <w:rPr>
-          <w:lang w:val="en-US"/>
-        </w:rPr>
-      </w:pPr>
-      <w:r>
-        <w:rPr>
-          <w:lang w:val="en-US"/>
-        </w:rPr>
-        <w:t xml:space="preserve">2. Push </w:t>
-      </w:r>
-      <w:proofErr w:type="spellStart"/>
-      <w:r>
-        <w:rPr>
-          <w:lang w:val="en-US"/>
-        </w:rPr>
-        <w:t>Dockerfile</w:t>
-      </w:r>
-      <w:proofErr w:type="spellEnd"/>
-      <w:r>
-        <w:rPr>
-          <w:lang w:val="en-US"/>
-        </w:rPr>
-        <w:t xml:space="preserve"> to </w:t>
-      </w:r>
-      <w:proofErr w:type="spellStart"/>
-      <w:r>
-        <w:rPr>
-          <w:lang w:val="en-US"/>
-        </w:rPr>
-        <w:t>DockerHub</w:t>
-      </w:r>
-      <w:proofErr w:type="spellEnd"/>
-    </w:p>
-    <w:p>
-      <w:pPr>
-        <w:rPr>
-          <w:lang w:val="en-US"/>
-        </w:rPr>
-      </w:pPr>
-      <w:r>
-        <w:rPr>
-          <w:lang w:val="en-US"/>
-        </w:rPr>
-        <w:t xml:space="preserve">Once the Docker image is successfully built, it is pushed to </w:t>
-      </w:r>
-      <w:proofErr w:type="spellStart"/>
-      <w:r>
-        <w:rPr>
-          <w:lang w:val="en-US"/>
-        </w:rPr>
-        <w:t>DockerHub</w:t>
-      </w:r>
-      <w:proofErr w:type="spellEnd"/>
-      <w:r>
-        <w:rPr>
-          <w:lang w:val="en-US"/>
-        </w:rPr>
-        <w:t xml:space="preserve">, a cloud-based registry service for storing and distributing Docker images. Pushing the Docker image to </w:t>
-      </w:r>
-      <w:proofErr w:type="spellStart"/>
-      <w:r>
-        <w:rPr>
-          <w:lang w:val="en-US"/>
-        </w:rPr>
-        <w:t>DockerHub</w:t>
-      </w:r>
-      <w:proofErr w:type="spellEnd"/>
-      <w:r>
-        <w:rPr>
-          <w:lang w:val="en-US"/>
-        </w:rPr>
-        <w:t xml:space="preserve"> makes it accessible to other developers and deployment pipelines.</w:t>
-      </w:r>
-    </w:p>
-    <w:p>
-      <w:pPr>
-        <w:rPr>
-          <w:lang w:val="en-US"/>
-        </w:rPr>
-      </w:pPr>
-      <w:r>
-        <w:rPr>
-          <w:lang w:val="en-US"/>
-        </w:rPr>
-        <w:t xml:space="preserve">3. Pull </w:t>
-      </w:r>
-      <w:proofErr w:type="spellStart"/>
-      <w:r>
-        <w:rPr>
-          <w:lang w:val="en-US"/>
-        </w:rPr>
-        <w:t>Dockerfile</w:t>
-      </w:r>
-      <w:proofErr w:type="spellEnd"/>
-      <w:r>
-        <w:rPr>
-          <w:lang w:val="en-US"/>
-        </w:rPr>
-        <w:t xml:space="preserve"> in Lighthouse Step</w:t>
-      </w:r>
-    </w:p>
-    <w:p>
-      <w:pPr>
-        <w:rPr>
-          <w:lang w:val="en-US"/>
-        </w:rPr>
-      </w:pPr>
-      <w:r>
-        <w:rPr>
-          <w:lang w:val="en-US"/>
-        </w:rPr>
-        <w:t xml:space="preserve">In this step, the Docker image previously built and pushed to </w:t>
-      </w:r>
-      <w:proofErr w:type="spellStart"/>
-      <w:r>
-        <w:rPr>
-          <w:lang w:val="en-US"/>
-        </w:rPr>
-        <w:t>DockerHub</w:t>
-      </w:r>
-      <w:proofErr w:type="spellEnd"/>
-      <w:r>
-        <w:rPr>
-          <w:lang w:val="en-US"/>
-        </w:rPr>
-        <w:t xml:space="preserve"> is pulled into the Lighthouse step. Lighthouse is an open-source tool for improving the quality of web pages by auditing performance, accessibility, and other aspects.</w:t>
-      </w:r>
-    </w:p>
-    <w:p>
-      <w:pPr>
-        <w:rPr>
-          <w:lang w:val="en-US"/>
-        </w:rPr>
-      </w:pPr>
-      <w:r>
-        <w:rPr>
-          <w:lang w:val="en-US"/>
-        </w:rPr>
-        <w:t>4. Run Lighthouse Analysis</w:t>
-      </w:r>
-    </w:p>
-    <w:p>
-      <w:pPr>
-        <w:rPr>
-          <w:lang w:val="en-US"/>
-        </w:rPr>
-      </w:pPr>
-      <w:r>
-        <w:rPr>
-          <w:lang w:val="en-US"/>
-        </w:rPr>
-        <w:t>With the Docker image loaded, Lighthouse conducts a comprehensive analysis of the application, focusing on performance metrics such as load time, interactivity, and accessibility compliance. The analysis results provide valuable insights into areas for improvement to enhance the user experience and overall quality of the application.</w:t>
-      </w:r>
+        <w:t xml:space="preserve"> using credentials stored in GitHub secrets.</w:t>
+      </w:r>
+    </w:p>
+    <w:p>
+      <w:pPr>
+        <w:numPr>
+          <w:ilvl w:val="1"/>
+          <w:numId w:val="27"/>
+        </w:numPr>
+      </w:pPr>
+      <w:r>
+        <w:rPr>
+          <w:b/>
+          <w:bCs/>
+        </w:rPr>
+        <w:t>Run Docker</w:t>
+      </w:r>
+    </w:p>
+    <w:p>
+      <w:pPr>
+        <w:numPr>
+          <w:ilvl w:val="2"/>
+          <w:numId w:val="27"/>
+        </w:numPr>
+        <w:rPr>
+          <w:lang w:val="en-US"/>
+        </w:rPr>
+      </w:pPr>
+      <w:r>
+        <w:rPr>
+          <w:lang w:val="en-US"/>
+        </w:rPr>
+        <w:t>Runs docker compose up --build -d to build and start Docker containers in detached mode.</w:t>
+      </w:r>
+    </w:p>
+    <w:p>
+      <w:pPr>
+        <w:numPr>
+          <w:ilvl w:val="1"/>
+          <w:numId w:val="27"/>
+        </w:numPr>
+      </w:pPr>
+      <w:r>
+        <w:rPr>
+          <w:b/>
+          <w:bCs/>
+        </w:rPr>
+        <w:t xml:space="preserve">ZAP Scan </w:t>
+      </w:r>
+      <w:proofErr w:type="spellStart"/>
+      <w:r>
+        <w:rPr>
+          <w:b/>
+          <w:bCs/>
+        </w:rPr>
+        <w:t>Frontend</w:t>
+      </w:r>
+      <w:proofErr w:type="spellEnd"/>
+    </w:p>
+    <w:p>
+      <w:pPr>
+        <w:numPr>
+          <w:ilvl w:val="2"/>
+          <w:numId w:val="27"/>
+        </w:numPr>
+        <w:rPr>
+          <w:lang w:val="en-US"/>
+        </w:rPr>
+      </w:pPr>
+      <w:r>
+        <w:rPr>
+          <w:lang w:val="en-US"/>
+        </w:rPr>
+        <w:t xml:space="preserve">Uses </w:t>
+      </w:r>
+      <w:proofErr w:type="spellStart"/>
+      <w:r>
+        <w:rPr>
+          <w:lang w:val="en-US"/>
+        </w:rPr>
+        <w:t>zaproxy</w:t>
+      </w:r>
+      <w:proofErr w:type="spellEnd"/>
+      <w:r>
+        <w:rPr>
+          <w:lang w:val="en-US"/>
+        </w:rPr>
+        <w:t>/action-baseline@v0.12.0 to run a ZAP security scan.</w:t>
+      </w:r>
+    </w:p>
+    <w:p>
+      <w:pPr>
+        <w:numPr>
+          <w:ilvl w:val="2"/>
+          <w:numId w:val="27"/>
+        </w:numPr>
+        <w:rPr>
+          <w:lang w:val="en-US"/>
+        </w:rPr>
+      </w:pPr>
+      <w:r>
+        <w:rPr>
+          <w:lang w:val="en-US"/>
+        </w:rPr>
+        <w:t>Configures the scan with the following settings:</w:t>
+      </w:r>
+    </w:p>
+    <w:p>
+      <w:pPr>
+        <w:numPr>
+          <w:ilvl w:val="3"/>
+          <w:numId w:val="27"/>
+        </w:numPr>
+        <w:rPr>
+          <w:lang w:val="en-US"/>
+        </w:rPr>
+      </w:pPr>
+      <w:r>
+        <w:rPr>
+          <w:lang w:val="en-US"/>
+        </w:rPr>
+        <w:t>token: Uses the GitHub token for authentication.</w:t>
+      </w:r>
+    </w:p>
+    <w:p>
+      <w:pPr>
+        <w:numPr>
+          <w:ilvl w:val="3"/>
+          <w:numId w:val="27"/>
+        </w:numPr>
+        <w:rPr>
+          <w:lang w:val="en-US"/>
+        </w:rPr>
+      </w:pPr>
+      <w:proofErr w:type="spellStart"/>
+      <w:r>
+        <w:rPr>
+          <w:lang w:val="en-US"/>
+        </w:rPr>
+        <w:t>docker_name</w:t>
+      </w:r>
+      <w:proofErr w:type="spellEnd"/>
+      <w:r>
+        <w:rPr>
+          <w:lang w:val="en-US"/>
+        </w:rPr>
+        <w:t>: Specifies the ZAP Docker image to use.</w:t>
+      </w:r>
+    </w:p>
+    <w:p>
+      <w:pPr>
+        <w:numPr>
+          <w:ilvl w:val="3"/>
+          <w:numId w:val="27"/>
+        </w:numPr>
+        <w:rPr>
+          <w:lang w:val="en-US"/>
+        </w:rPr>
+      </w:pPr>
+      <w:r>
+        <w:rPr>
+          <w:lang w:val="en-US"/>
+        </w:rPr>
+        <w:t>target: Sets the target URL for the scan (</w:t>
+      </w:r>
+      <w:hyperlink r:id="rId9" w:tgtFrame="_new" w:history="1">
+        <w:r>
+          <w:rPr>
+            <w:rStyle w:val="Hyperlink"/>
+            <w:lang w:val="en-US"/>
+          </w:rPr>
+          <w:t>http://localhost:80</w:t>
+        </w:r>
+      </w:hyperlink>
+      <w:r>
+        <w:rPr>
+          <w:lang w:val="en-US"/>
+        </w:rPr>
+        <w:t>).</w:t>
+      </w:r>
+    </w:p>
+    <w:p>
+      <w:pPr>
+        <w:rPr>
+          <w:lang w:val="en-US"/>
+        </w:rPr>
+      </w:pPr>
+      <w:r>
+        <w:rPr>
+          <w:lang w:val="en-US"/>
+        </w:rPr>
+        <w:t>This setup ensures that a security scan using OWASP ZAP is automatically run for every pull request to the main branch, checking the security of the application in a consistent and automated manner.</w:t>
+      </w:r>
+    </w:p>
+    <w:p>
+      <w:pPr>
+        <w:rPr>
+          <w:lang w:val="en-US"/>
+        </w:rPr>
+      </w:pPr>
     </w:p>
     <w:sectPr>
-      <w:headerReference w:type="default" r:id="rId9"/>
-      <w:footerReference w:type="default" r:id="rId10"/>
+      <w:headerReference w:type="default" r:id="rId10"/>
+      <w:footerReference w:type="default" r:id="rId11"/>
       <w:pgSz w:w="11906" w:h="16838"/>
       <w:pgMar w:top="1417" w:right="1417" w:bottom="1134" w:left="1417" w:header="708" w:footer="708" w:gutter="0"/>
       <w:cols w:space="708"/>
@@ -2635,6 +7855,123 @@
     </w:lvl>
   </w:abstractNum>
   <w:abstractNum w:abstractNumId="2" w15:restartNumberingAfterBreak="0">
+    <w:nsid w:val="11B045B1"/>
+    <w:multiLevelType w:val="multilevel"/>
+    <w:tmpl w:val="AB0C562A"/>
+    <w:lvl w:ilvl="0">
+      <w:start w:val="1"/>
+      <w:numFmt w:val="decimal"/>
+      <w:lvlText w:val="%1."/>
+      <w:lvlJc w:val="left"/>
+      <w:pPr>
+        <w:tabs>
+          <w:tab w:val="num" w:pos="720"/>
+        </w:tabs>
+        <w:ind w:left="720" w:hanging="360"/>
+      </w:pPr>
+    </w:lvl>
+    <w:lvl w:ilvl="1">
+      <w:start w:val="1"/>
+      <w:numFmt w:val="bullet"/>
+      <w:lvlText w:val="o"/>
+      <w:lvlJc w:val="left"/>
+      <w:pPr>
+        <w:tabs>
+          <w:tab w:val="num" w:pos="1440"/>
+        </w:tabs>
+        <w:ind w:left="1440" w:hanging="360"/>
+      </w:pPr>
+      <w:rPr>
+        <w:rFonts w:ascii="Courier New" w:hAnsi="Courier New" w:hint="default"/>
+        <w:sz w:val="20"/>
+      </w:rPr>
+    </w:lvl>
+    <w:lvl w:ilvl="2" w:tentative="1">
+      <w:start w:val="1"/>
+      <w:numFmt w:val="decimal"/>
+      <w:lvlText w:val="%3."/>
+      <w:lvlJc w:val="left"/>
+      <w:pPr>
+        <w:tabs>
+          <w:tab w:val="num" w:pos="2160"/>
+        </w:tabs>
+        <w:ind w:left="2160" w:hanging="360"/>
+      </w:pPr>
+    </w:lvl>
+    <w:lvl w:ilvl="3" w:tentative="1">
+      <w:start w:val="1"/>
+      <w:numFmt w:val="decimal"/>
+      <w:lvlText w:val="%4."/>
+      <w:lvlJc w:val="left"/>
+      <w:pPr>
+        <w:tabs>
+          <w:tab w:val="num" w:pos="2880"/>
+        </w:tabs>
+        <w:ind w:left="2880" w:hanging="360"/>
+      </w:pPr>
+    </w:lvl>
+    <w:lvl w:ilvl="4" w:tentative="1">
+      <w:start w:val="1"/>
+      <w:numFmt w:val="decimal"/>
+      <w:lvlText w:val="%5."/>
+      <w:lvlJc w:val="left"/>
+      <w:pPr>
+        <w:tabs>
+          <w:tab w:val="num" w:pos="3600"/>
+        </w:tabs>
+        <w:ind w:left="3600" w:hanging="360"/>
+      </w:pPr>
+    </w:lvl>
+    <w:lvl w:ilvl="5" w:tentative="1">
+      <w:start w:val="1"/>
+      <w:numFmt w:val="decimal"/>
+      <w:lvlText w:val="%6."/>
+      <w:lvlJc w:val="left"/>
+      <w:pPr>
+        <w:tabs>
+          <w:tab w:val="num" w:pos="4320"/>
+        </w:tabs>
+        <w:ind w:left="4320" w:hanging="360"/>
+      </w:pPr>
+    </w:lvl>
+    <w:lvl w:ilvl="6" w:tentative="1">
+      <w:start w:val="1"/>
+      <w:numFmt w:val="decimal"/>
+      <w:lvlText w:val="%7."/>
+      <w:lvlJc w:val="left"/>
+      <w:pPr>
+        <w:tabs>
+          <w:tab w:val="num" w:pos="5040"/>
+        </w:tabs>
+        <w:ind w:left="5040" w:hanging="360"/>
+      </w:pPr>
+    </w:lvl>
+    <w:lvl w:ilvl="7" w:tentative="1">
+      <w:start w:val="1"/>
+      <w:numFmt w:val="decimal"/>
+      <w:lvlText w:val="%8."/>
+      <w:lvlJc w:val="left"/>
+      <w:pPr>
+        <w:tabs>
+          <w:tab w:val="num" w:pos="5760"/>
+        </w:tabs>
+        <w:ind w:left="5760" w:hanging="360"/>
+      </w:pPr>
+    </w:lvl>
+    <w:lvl w:ilvl="8" w:tentative="1">
+      <w:start w:val="1"/>
+      <w:numFmt w:val="decimal"/>
+      <w:lvlText w:val="%9."/>
+      <w:lvlJc w:val="left"/>
+      <w:pPr>
+        <w:tabs>
+          <w:tab w:val="num" w:pos="6480"/>
+        </w:tabs>
+        <w:ind w:left="6480" w:hanging="360"/>
+      </w:pPr>
+    </w:lvl>
+  </w:abstractNum>
+  <w:abstractNum w:abstractNumId="3" w15:restartNumberingAfterBreak="0">
     <w:nsid w:val="147B5CB7"/>
     <w:multiLevelType w:val="hybridMultilevel"/>
     <w:tmpl w:val="ADC2A242"/>
@@ -2746,7 +8083,7 @@
       </w:rPr>
     </w:lvl>
   </w:abstractNum>
-  <w:abstractNum w:abstractNumId="3" w15:restartNumberingAfterBreak="0">
+  <w:abstractNum w:abstractNumId="4" w15:restartNumberingAfterBreak="0">
     <w:nsid w:val="1CAF1002"/>
     <w:multiLevelType w:val="hybridMultilevel"/>
     <w:tmpl w:val="90BE4CB8"/>
@@ -2858,7 +8195,124 @@
       </w:rPr>
     </w:lvl>
   </w:abstractNum>
-  <w:abstractNum w:abstractNumId="4" w15:restartNumberingAfterBreak="0">
+  <w:abstractNum w:abstractNumId="5" w15:restartNumberingAfterBreak="0">
+    <w:nsid w:val="25987997"/>
+    <w:multiLevelType w:val="multilevel"/>
+    <w:tmpl w:val="B3BCACF8"/>
+    <w:lvl w:ilvl="0">
+      <w:start w:val="1"/>
+      <w:numFmt w:val="decimal"/>
+      <w:lvlText w:val="%1."/>
+      <w:lvlJc w:val="left"/>
+      <w:pPr>
+        <w:tabs>
+          <w:tab w:val="num" w:pos="720"/>
+        </w:tabs>
+        <w:ind w:left="720" w:hanging="360"/>
+      </w:pPr>
+    </w:lvl>
+    <w:lvl w:ilvl="1">
+      <w:start w:val="1"/>
+      <w:numFmt w:val="bullet"/>
+      <w:lvlText w:val="o"/>
+      <w:lvlJc w:val="left"/>
+      <w:pPr>
+        <w:tabs>
+          <w:tab w:val="num" w:pos="1440"/>
+        </w:tabs>
+        <w:ind w:left="1440" w:hanging="360"/>
+      </w:pPr>
+      <w:rPr>
+        <w:rFonts w:ascii="Courier New" w:hAnsi="Courier New" w:hint="default"/>
+        <w:sz w:val="20"/>
+      </w:rPr>
+    </w:lvl>
+    <w:lvl w:ilvl="2" w:tentative="1">
+      <w:start w:val="1"/>
+      <w:numFmt w:val="decimal"/>
+      <w:lvlText w:val="%3."/>
+      <w:lvlJc w:val="left"/>
+      <w:pPr>
+        <w:tabs>
+          <w:tab w:val="num" w:pos="2160"/>
+        </w:tabs>
+        <w:ind w:left="2160" w:hanging="360"/>
+      </w:pPr>
+    </w:lvl>
+    <w:lvl w:ilvl="3" w:tentative="1">
+      <w:start w:val="1"/>
+      <w:numFmt w:val="decimal"/>
+      <w:lvlText w:val="%4."/>
+      <w:lvlJc w:val="left"/>
+      <w:pPr>
+        <w:tabs>
+          <w:tab w:val="num" w:pos="2880"/>
+        </w:tabs>
+        <w:ind w:left="2880" w:hanging="360"/>
+      </w:pPr>
+    </w:lvl>
+    <w:lvl w:ilvl="4" w:tentative="1">
+      <w:start w:val="1"/>
+      <w:numFmt w:val="decimal"/>
+      <w:lvlText w:val="%5."/>
+      <w:lvlJc w:val="left"/>
+      <w:pPr>
+        <w:tabs>
+          <w:tab w:val="num" w:pos="3600"/>
+        </w:tabs>
+        <w:ind w:left="3600" w:hanging="360"/>
+      </w:pPr>
+    </w:lvl>
+    <w:lvl w:ilvl="5" w:tentative="1">
+      <w:start w:val="1"/>
+      <w:numFmt w:val="decimal"/>
+      <w:lvlText w:val="%6."/>
+      <w:lvlJc w:val="left"/>
+      <w:pPr>
+        <w:tabs>
+          <w:tab w:val="num" w:pos="4320"/>
+        </w:tabs>
+        <w:ind w:left="4320" w:hanging="360"/>
+      </w:pPr>
+    </w:lvl>
+    <w:lvl w:ilvl="6" w:tentative="1">
+      <w:start w:val="1"/>
+      <w:numFmt w:val="decimal"/>
+      <w:lvlText w:val="%7."/>
+      <w:lvlJc w:val="left"/>
+      <w:pPr>
+        <w:tabs>
+          <w:tab w:val="num" w:pos="5040"/>
+        </w:tabs>
+        <w:ind w:left="5040" w:hanging="360"/>
+      </w:pPr>
+    </w:lvl>
+    <w:lvl w:ilvl="7" w:tentative="1">
+      <w:start w:val="1"/>
+      <w:numFmt w:val="decimal"/>
+      <w:lvlText w:val="%8."/>
+      <w:lvlJc w:val="left"/>
+      <w:pPr>
+        <w:tabs>
+          <w:tab w:val="num" w:pos="5760"/>
+        </w:tabs>
+        <w:ind w:left="5760" w:hanging="360"/>
+      </w:pPr>
+    </w:lvl>
+    <w:lvl w:ilvl="8" w:tentative="1">
+      <w:start w:val="1"/>
+      <w:numFmt w:val="decimal"/>
+      <w:lvlText w:val="%9."/>
+      <w:lvlJc w:val="left"/>
+      <w:pPr>
+        <w:tabs>
+          <w:tab w:val="num" w:pos="6480"/>
+        </w:tabs>
+        <w:ind w:left="6480" w:hanging="360"/>
+      </w:pPr>
+    </w:lvl>
+  </w:abstractNum>
+  <w:abstractNum w:abstractNumId="6" w15:restartNumberingAfterBreak="0">
     <w:nsid w:val="277B5C5D"/>
     <w:multiLevelType w:val="multilevel"/>
     <w:tmpl w:val="66E4B500"/>
@@ -3007,7 +8461,128 @@
       </w:rPr>
     </w:lvl>
   </w:abstractNum>
-  <w:abstractNum w:abstractNumId="5" w15:restartNumberingAfterBreak="0">
+  <w:abstractNum w:abstractNumId="7" w15:restartNumberingAfterBreak="0">
+    <w:nsid w:val="31B70728"/>
+    <w:multiLevelType w:val="multilevel"/>
+    <w:tmpl w:val="71566E0E"/>
+    <w:lvl w:ilvl="0">
+      <w:start w:val="1"/>
+      <w:numFmt w:val="decimal"/>
+      <w:lvlText w:val="%1."/>
+      <w:lvlJc w:val="left"/>
+      <w:pPr>
+        <w:tabs>
+          <w:tab w:val="num" w:pos="720"/>
+        </w:tabs>
+        <w:ind w:left="720" w:hanging="360"/>
+      </w:pPr>
+    </w:lvl>
+    <w:lvl w:ilvl="1">
+      <w:start w:val="1"/>
+      <w:numFmt w:val="bullet"/>
+      <w:lvlText w:val="o"/>
+      <w:lvlJc w:val="left"/>
+      <w:pPr>
+        <w:tabs>
+          <w:tab w:val="num" w:pos="1440"/>
+        </w:tabs>
+        <w:ind w:left="1440" w:hanging="360"/>
+      </w:pPr>
+      <w:rPr>
+        <w:rFonts w:ascii="Courier New" w:hAnsi="Courier New" w:hint="default"/>
+        <w:sz w:val="20"/>
+      </w:rPr>
+    </w:lvl>
+    <w:lvl w:ilvl="2">
+      <w:start w:val="1"/>
+      <w:numFmt w:val="bullet"/>
+      <w:lvlText w:val=""/>
+      <w:lvlJc w:val="left"/>
+      <w:pPr>
+        <w:tabs>
+          <w:tab w:val="num" w:pos="2160"/>
+        </w:tabs>
+        <w:ind w:left="2160" w:hanging="360"/>
+      </w:pPr>
+      <w:rPr>
+        <w:rFonts w:ascii="Wingdings" w:hAnsi="Wingdings" w:hint="default"/>
+        <w:sz w:val="20"/>
+      </w:rPr>
+    </w:lvl>
+    <w:lvl w:ilvl="3" w:tentative="1">
+      <w:start w:val="1"/>
+      <w:numFmt w:val="decimal"/>
+      <w:lvlText w:val="%4."/>
+      <w:lvlJc w:val="left"/>
+      <w:pPr>
+        <w:tabs>
+          <w:tab w:val="num" w:pos="2880"/>
+        </w:tabs>
+        <w:ind w:left="2880" w:hanging="360"/>
+      </w:pPr>
+    </w:lvl>
+    <w:lvl w:ilvl="4" w:tentative="1">
+      <w:start w:val="1"/>
+      <w:numFmt w:val="decimal"/>
+      <w:lvlText w:val="%5."/>
+      <w:lvlJc w:val="left"/>
+      <w:pPr>
+        <w:tabs>
+          <w:tab w:val="num" w:pos="3600"/>
+        </w:tabs>
+        <w:ind w:left="3600" w:hanging="360"/>
+      </w:pPr>
+    </w:lvl>
+    <w:lvl w:ilvl="5" w:tentative="1">
+      <w:start w:val="1"/>
+      <w:numFmt w:val="decimal"/>
+      <w:lvlText w:val="%6."/>
+      <w:lvlJc w:val="left"/>
+      <w:pPr>
+        <w:tabs>
+          <w:tab w:val="num" w:pos="4320"/>
+        </w:tabs>
+        <w:ind w:left="4320" w:hanging="360"/>
+      </w:pPr>
+    </w:lvl>
+    <w:lvl w:ilvl="6" w:tentative="1">
+      <w:start w:val="1"/>
+      <w:numFmt w:val="decimal"/>
+      <w:lvlText w:val="%7."/>
+      <w:lvlJc w:val="left"/>
+      <w:pPr>
+        <w:tabs>
+          <w:tab w:val="num" w:pos="5040"/>
+        </w:tabs>
+        <w:ind w:left="5040" w:hanging="360"/>
+      </w:pPr>
+    </w:lvl>
+    <w:lvl w:ilvl="7" w:tentative="1">
+      <w:start w:val="1"/>
+      <w:numFmt w:val="decimal"/>
+      <w:lvlText w:val="%8."/>
+      <w:lvlJc w:val="left"/>
+      <w:pPr>
+        <w:tabs>
+          <w:tab w:val="num" w:pos="5760"/>
+        </w:tabs>
+        <w:ind w:left="5760" w:hanging="360"/>
+      </w:pPr>
+    </w:lvl>
+    <w:lvl w:ilvl="8" w:tentative="1">
+      <w:start w:val="1"/>
+      <w:numFmt w:val="decimal"/>
+      <w:lvlText w:val="%9."/>
+      <w:lvlJc w:val="left"/>
+      <w:pPr>
+        <w:tabs>
+          <w:tab w:val="num" w:pos="6480"/>
+        </w:tabs>
+        <w:ind w:left="6480" w:hanging="360"/>
+      </w:pPr>
+    </w:lvl>
+  </w:abstractNum>
+  <w:abstractNum w:abstractNumId="8" w15:restartNumberingAfterBreak="0">
     <w:nsid w:val="364A7CBB"/>
     <w:multiLevelType w:val="hybridMultilevel"/>
     <w:tmpl w:val="FF0888BC"/>
@@ -3119,7 +8694,430 @@
       </w:rPr>
     </w:lvl>
   </w:abstractNum>
-  <w:abstractNum w:abstractNumId="6" w15:restartNumberingAfterBreak="0">
+  <w:abstractNum w:abstractNumId="9" w15:restartNumberingAfterBreak="0">
+    <w:nsid w:val="37753F5B"/>
+    <w:multiLevelType w:val="multilevel"/>
+    <w:tmpl w:val="81E4774C"/>
+    <w:lvl w:ilvl="0">
+      <w:start w:val="1"/>
+      <w:numFmt w:val="decimal"/>
+      <w:lvlText w:val="%1."/>
+      <w:lvlJc w:val="left"/>
+      <w:pPr>
+        <w:tabs>
+          <w:tab w:val="num" w:pos="720"/>
+        </w:tabs>
+        <w:ind w:left="720" w:hanging="360"/>
+      </w:pPr>
+    </w:lvl>
+    <w:lvl w:ilvl="1">
+      <w:start w:val="1"/>
+      <w:numFmt w:val="bullet"/>
+      <w:lvlText w:val="o"/>
+      <w:lvlJc w:val="left"/>
+      <w:pPr>
+        <w:tabs>
+          <w:tab w:val="num" w:pos="1440"/>
+        </w:tabs>
+        <w:ind w:left="1440" w:hanging="360"/>
+      </w:pPr>
+      <w:rPr>
+        <w:rFonts w:ascii="Courier New" w:hAnsi="Courier New" w:hint="default"/>
+        <w:sz w:val="20"/>
+      </w:rPr>
+    </w:lvl>
+    <w:lvl w:ilvl="2">
+      <w:start w:val="1"/>
+      <w:numFmt w:val="bullet"/>
+      <w:lvlText w:val=""/>
+      <w:lvlJc w:val="left"/>
+      <w:pPr>
+        <w:tabs>
+          <w:tab w:val="num" w:pos="2160"/>
+        </w:tabs>
+        <w:ind w:left="2160" w:hanging="360"/>
+      </w:pPr>
+      <w:rPr>
+        <w:rFonts w:ascii="Wingdings" w:hAnsi="Wingdings" w:hint="default"/>
+        <w:sz w:val="20"/>
+      </w:rPr>
+    </w:lvl>
+    <w:lvl w:ilvl="3">
+      <w:start w:val="1"/>
+      <w:numFmt w:val="bullet"/>
+      <w:lvlText w:val=""/>
+      <w:lvlJc w:val="left"/>
+      <w:pPr>
+        <w:tabs>
+          <w:tab w:val="num" w:pos="2880"/>
+        </w:tabs>
+        <w:ind w:left="2880" w:hanging="360"/>
+      </w:pPr>
+      <w:rPr>
+        <w:rFonts w:ascii="Wingdings" w:hAnsi="Wingdings" w:hint="default"/>
+        <w:sz w:val="20"/>
+      </w:rPr>
+    </w:lvl>
+    <w:lvl w:ilvl="4" w:tentative="1">
+      <w:start w:val="1"/>
+      <w:numFmt w:val="decimal"/>
+      <w:lvlText w:val="%5."/>
+      <w:lvlJc w:val="left"/>
+      <w:pPr>
+        <w:tabs>
+          <w:tab w:val="num" w:pos="3600"/>
+        </w:tabs>
+        <w:ind w:left="3600" w:hanging="360"/>
+      </w:pPr>
+    </w:lvl>
+    <w:lvl w:ilvl="5" w:tentative="1">
+      <w:start w:val="1"/>
+      <w:numFmt w:val="decimal"/>
+      <w:lvlText w:val="%6."/>
+      <w:lvlJc w:val="left"/>
+      <w:pPr>
+        <w:tabs>
+          <w:tab w:val="num" w:pos="4320"/>
+        </w:tabs>
+        <w:ind w:left="4320" w:hanging="360"/>
+      </w:pPr>
+    </w:lvl>
+    <w:lvl w:ilvl="6" w:tentative="1">
+      <w:start w:val="1"/>
+      <w:numFmt w:val="decimal"/>
+      <w:lvlText w:val="%7."/>
+      <w:lvlJc w:val="left"/>
+      <w:pPr>
+        <w:tabs>
+          <w:tab w:val="num" w:pos="5040"/>
+        </w:tabs>
+        <w:ind w:left="5040" w:hanging="360"/>
+      </w:pPr>
+    </w:lvl>
+    <w:lvl w:ilvl="7" w:tentative="1">
+      <w:start w:val="1"/>
+      <w:numFmt w:val="decimal"/>
+      <w:lvlText w:val="%8."/>
+      <w:lvlJc w:val="left"/>
+      <w:pPr>
+        <w:tabs>
+          <w:tab w:val="num" w:pos="5760"/>
+        </w:tabs>
+        <w:ind w:left="5760" w:hanging="360"/>
+      </w:pPr>
+    </w:lvl>
+    <w:lvl w:ilvl="8" w:tentative="1">
+      <w:start w:val="1"/>
+      <w:numFmt w:val="decimal"/>
+      <w:lvlText w:val="%9."/>
+      <w:lvlJc w:val="left"/>
+      <w:pPr>
+        <w:tabs>
+          <w:tab w:val="num" w:pos="6480"/>
+        </w:tabs>
+        <w:ind w:left="6480" w:hanging="360"/>
+      </w:pPr>
+    </w:lvl>
+  </w:abstractNum>
+  <w:abstractNum w:abstractNumId="10" w15:restartNumberingAfterBreak="0">
+    <w:nsid w:val="3DA76861"/>
+    <w:multiLevelType w:val="multilevel"/>
+    <w:tmpl w:val="37145712"/>
+    <w:lvl w:ilvl="0">
+      <w:start w:val="1"/>
+      <w:numFmt w:val="bullet"/>
+      <w:lvlText w:val=""/>
+      <w:lvlJc w:val="left"/>
+      <w:pPr>
+        <w:tabs>
+          <w:tab w:val="num" w:pos="720"/>
+        </w:tabs>
+        <w:ind w:left="720" w:hanging="360"/>
+      </w:pPr>
+      <w:rPr>
+        <w:rFonts w:ascii="Symbol" w:hAnsi="Symbol" w:hint="default"/>
+        <w:sz w:val="20"/>
+      </w:rPr>
+    </w:lvl>
+    <w:lvl w:ilvl="1" w:tentative="1">
+      <w:start w:val="1"/>
+      <w:numFmt w:val="bullet"/>
+      <w:lvlText w:val="o"/>
+      <w:lvlJc w:val="left"/>
+      <w:pPr>
+        <w:tabs>
+          <w:tab w:val="num" w:pos="1440"/>
+        </w:tabs>
+        <w:ind w:left="1440" w:hanging="360"/>
+      </w:pPr>
+      <w:rPr>
+        <w:rFonts w:ascii="Courier New" w:hAnsi="Courier New" w:hint="default"/>
+        <w:sz w:val="20"/>
+      </w:rPr>
+    </w:lvl>
+    <w:lvl w:ilvl="2" w:tentative="1">
+      <w:start w:val="1"/>
+      <w:numFmt w:val="bullet"/>
+      <w:lvlText w:val=""/>
+      <w:lvlJc w:val="left"/>
+      <w:pPr>
+        <w:tabs>
+          <w:tab w:val="num" w:pos="2160"/>
+        </w:tabs>
+        <w:ind w:left="2160" w:hanging="360"/>
+      </w:pPr>
+      <w:rPr>
+        <w:rFonts w:ascii="Wingdings" w:hAnsi="Wingdings" w:hint="default"/>
+        <w:sz w:val="20"/>
+      </w:rPr>
+    </w:lvl>
+    <w:lvl w:ilvl="3" w:tentative="1">
+      <w:start w:val="1"/>
+      <w:numFmt w:val="bullet"/>
+      <w:lvlText w:val=""/>
+      <w:lvlJc w:val="left"/>
+      <w:pPr>
+        <w:tabs>
+          <w:tab w:val="num" w:pos="2880"/>
+        </w:tabs>
+        <w:ind w:left="2880" w:hanging="360"/>
+      </w:pPr>
+      <w:rPr>
+        <w:rFonts w:ascii="Wingdings" w:hAnsi="Wingdings" w:hint="default"/>
+        <w:sz w:val="20"/>
+      </w:rPr>
+    </w:lvl>
+    <w:lvl w:ilvl="4" w:tentative="1">
+      <w:start w:val="1"/>
+      <w:numFmt w:val="bullet"/>
+      <w:lvlText w:val=""/>
+      <w:lvlJc w:val="left"/>
+      <w:pPr>
+        <w:tabs>
+          <w:tab w:val="num" w:pos="3600"/>
+        </w:tabs>
+        <w:ind w:left="3600" w:hanging="360"/>
+      </w:pPr>
+      <w:rPr>
+        <w:rFonts w:ascii="Wingdings" w:hAnsi="Wingdings" w:hint="default"/>
+        <w:sz w:val="20"/>
+      </w:rPr>
+    </w:lvl>
+    <w:lvl w:ilvl="5" w:tentative="1">
+      <w:start w:val="1"/>
+      <w:numFmt w:val="bullet"/>
+      <w:lvlText w:val=""/>
+      <w:lvlJc w:val="left"/>
+      <w:pPr>
+        <w:tabs>
+          <w:tab w:val="num" w:pos="4320"/>
+        </w:tabs>
+        <w:ind w:left="4320" w:hanging="360"/>
+      </w:pPr>
+      <w:rPr>
+        <w:rFonts w:ascii="Wingdings" w:hAnsi="Wingdings" w:hint="default"/>
+        <w:sz w:val="20"/>
+      </w:rPr>
+    </w:lvl>
+    <w:lvl w:ilvl="6" w:tentative="1">
+      <w:start w:val="1"/>
+      <w:numFmt w:val="bullet"/>
+      <w:lvlText w:val=""/>
+      <w:lvlJc w:val="left"/>
+      <w:pPr>
+        <w:tabs>
+          <w:tab w:val="num" w:pos="5040"/>
+        </w:tabs>
+        <w:ind w:left="5040" w:hanging="360"/>
+      </w:pPr>
+      <w:rPr>
+        <w:rFonts w:ascii="Wingdings" w:hAnsi="Wingdings" w:hint="default"/>
+        <w:sz w:val="20"/>
+      </w:rPr>
+    </w:lvl>
+    <w:lvl w:ilvl="7" w:tentative="1">
+      <w:start w:val="1"/>
+      <w:numFmt w:val="bullet"/>
+      <w:lvlText w:val=""/>
+      <w:lvlJc w:val="left"/>
+      <w:pPr>
+        <w:tabs>
+          <w:tab w:val="num" w:pos="5760"/>
+        </w:tabs>
+        <w:ind w:left="5760" w:hanging="360"/>
+      </w:pPr>
+      <w:rPr>
+        <w:rFonts w:ascii="Wingdings" w:hAnsi="Wingdings" w:hint="default"/>
+        <w:sz w:val="20"/>
+      </w:rPr>
+    </w:lvl>
+    <w:lvl w:ilvl="8" w:tentative="1">
+      <w:start w:val="1"/>
+      <w:numFmt w:val="bullet"/>
+      <w:lvlText w:val=""/>
+      <w:lvlJc w:val="left"/>
+      <w:pPr>
+        <w:tabs>
+          <w:tab w:val="num" w:pos="6480"/>
+        </w:tabs>
+        <w:ind w:left="6480" w:hanging="360"/>
+      </w:pPr>
+      <w:rPr>
+        <w:rFonts w:ascii="Wingdings" w:hAnsi="Wingdings" w:hint="default"/>
+        <w:sz w:val="20"/>
+      </w:rPr>
+    </w:lvl>
+  </w:abstractNum>
+  <w:abstractNum w:abstractNumId="11" w15:restartNumberingAfterBreak="0">
+    <w:nsid w:val="4811053E"/>
+    <w:multiLevelType w:val="multilevel"/>
+    <w:tmpl w:val="BCA459AC"/>
+    <w:lvl w:ilvl="0">
+      <w:start w:val="1"/>
+      <w:numFmt w:val="bullet"/>
+      <w:lvlText w:val=""/>
+      <w:lvlJc w:val="left"/>
+      <w:pPr>
+        <w:tabs>
+          <w:tab w:val="num" w:pos="720"/>
+        </w:tabs>
+        <w:ind w:left="720" w:hanging="360"/>
+      </w:pPr>
+      <w:rPr>
+        <w:rFonts w:ascii="Symbol" w:hAnsi="Symbol" w:hint="default"/>
+        <w:sz w:val="20"/>
+      </w:rPr>
+    </w:lvl>
+    <w:lvl w:ilvl="1" w:tentative="1">
+      <w:start w:val="1"/>
+      <w:numFmt w:val="bullet"/>
+      <w:lvlText w:val="o"/>
+      <w:lvlJc w:val="left"/>
+      <w:pPr>
+        <w:tabs>
+          <w:tab w:val="num" w:pos="1440"/>
+        </w:tabs>
+        <w:ind w:left="1440" w:hanging="360"/>
+      </w:pPr>
+      <w:rPr>
+        <w:rFonts w:ascii="Courier New" w:hAnsi="Courier New" w:hint="default"/>
+        <w:sz w:val="20"/>
+      </w:rPr>
+    </w:lvl>
+    <w:lvl w:ilvl="2" w:tentative="1">
+      <w:start w:val="1"/>
+      <w:numFmt w:val="bullet"/>
+      <w:lvlText w:val=""/>
+      <w:lvlJc w:val="left"/>
+      <w:pPr>
+        <w:tabs>
+          <w:tab w:val="num" w:pos="2160"/>
+        </w:tabs>
+        <w:ind w:left="2160" w:hanging="360"/>
+      </w:pPr>
+      <w:rPr>
+        <w:rFonts w:ascii="Wingdings" w:hAnsi="Wingdings" w:hint="default"/>
+        <w:sz w:val="20"/>
+      </w:rPr>
+    </w:lvl>
+    <w:lvl w:ilvl="3" w:tentative="1">
+      <w:start w:val="1"/>
+      <w:numFmt w:val="bullet"/>
+      <w:lvlText w:val=""/>
+      <w:lvlJc w:val="left"/>
+      <w:pPr>
+        <w:tabs>
+          <w:tab w:val="num" w:pos="2880"/>
+        </w:tabs>
+        <w:ind w:left="2880" w:hanging="360"/>
+      </w:pPr>
+      <w:rPr>
+        <w:rFonts w:ascii="Wingdings" w:hAnsi="Wingdings" w:hint="default"/>
+        <w:sz w:val="20"/>
+      </w:rPr>
+    </w:lvl>
+    <w:lvl w:ilvl="4" w:tentative="1">
+      <w:start w:val="1"/>
+      <w:numFmt w:val="bullet"/>
+      <w:lvlText w:val=""/>
+      <w:lvlJc w:val="left"/>
+      <w:pPr>
+        <w:tabs>
+          <w:tab w:val="num" w:pos="3600"/>
+        </w:tabs>
+        <w:ind w:left="3600" w:hanging="360"/>
+      </w:pPr>
+      <w:rPr>
+        <w:rFonts w:ascii="Wingdings" w:hAnsi="Wingdings" w:hint="default"/>
+        <w:sz w:val="20"/>
+      </w:rPr>
+    </w:lvl>
+    <w:lvl w:ilvl="5" w:tentative="1">
+      <w:start w:val="1"/>
+      <w:numFmt w:val="bullet"/>
+      <w:lvlText w:val=""/>
+      <w:lvlJc w:val="left"/>
+      <w:pPr>
+        <w:tabs>
+          <w:tab w:val="num" w:pos="4320"/>
+        </w:tabs>
+        <w:ind w:left="4320" w:hanging="360"/>
+      </w:pPr>
+      <w:rPr>
+        <w:rFonts w:ascii="Wingdings" w:hAnsi="Wingdings" w:hint="default"/>
+        <w:sz w:val="20"/>
+      </w:rPr>
+    </w:lvl>
+    <w:lvl w:ilvl="6" w:tentative="1">
+      <w:start w:val="1"/>
+      <w:numFmt w:val="bullet"/>
+      <w:lvlText w:val=""/>
+      <w:lvlJc w:val="left"/>
+      <w:pPr>
+        <w:tabs>
+          <w:tab w:val="num" w:pos="5040"/>
+        </w:tabs>
+        <w:ind w:left="5040" w:hanging="360"/>
+      </w:pPr>
+      <w:rPr>
+        <w:rFonts w:ascii="Wingdings" w:hAnsi="Wingdings" w:hint="default"/>
+        <w:sz w:val="20"/>
+      </w:rPr>
+    </w:lvl>
+    <w:lvl w:ilvl="7" w:tentative="1">
+      <w:start w:val="1"/>
+      <w:numFmt w:val="bullet"/>
+      <w:lvlText w:val=""/>
+      <w:lvlJc w:val="left"/>
+      <w:pPr>
+        <w:tabs>
+          <w:tab w:val="num" w:pos="5760"/>
+        </w:tabs>
+        <w:ind w:left="5760" w:hanging="360"/>
+      </w:pPr>
+      <w:rPr>
+        <w:rFonts w:ascii="Wingdings" w:hAnsi="Wingdings" w:hint="default"/>
+        <w:sz w:val="20"/>
+      </w:rPr>
+    </w:lvl>
+    <w:lvl w:ilvl="8" w:tentative="1">
+      <w:start w:val="1"/>
+      <w:numFmt w:val="bullet"/>
+      <w:lvlText w:val=""/>
+      <w:lvlJc w:val="left"/>
+      <w:pPr>
+        <w:tabs>
+          <w:tab w:val="num" w:pos="6480"/>
+        </w:tabs>
+        <w:ind w:left="6480" w:hanging="360"/>
+      </w:pPr>
+      <w:rPr>
+        <w:rFonts w:ascii="Wingdings" w:hAnsi="Wingdings" w:hint="default"/>
+        <w:sz w:val="20"/>
+      </w:rPr>
+    </w:lvl>
+  </w:abstractNum>
+  <w:abstractNum w:abstractNumId="12" w15:restartNumberingAfterBreak="0">
     <w:nsid w:val="4E8933BE"/>
     <w:multiLevelType w:val="hybridMultilevel"/>
     <w:tmpl w:val="6FDCB890"/>
@@ -3208,7 +9206,7 @@
       </w:pPr>
     </w:lvl>
   </w:abstractNum>
-  <w:abstractNum w:abstractNumId="7" w15:restartNumberingAfterBreak="0">
+  <w:abstractNum w:abstractNumId="13" w15:restartNumberingAfterBreak="0">
     <w:nsid w:val="4EE43531"/>
     <w:multiLevelType w:val="hybridMultilevel"/>
     <w:tmpl w:val="08760C30"/>
@@ -3297,7 +9295,7 @@
       </w:pPr>
     </w:lvl>
   </w:abstractNum>
-  <w:abstractNum w:abstractNumId="8" w15:restartNumberingAfterBreak="0">
+  <w:abstractNum w:abstractNumId="14" w15:restartNumberingAfterBreak="0">
     <w:nsid w:val="52251431"/>
     <w:multiLevelType w:val="multilevel"/>
     <w:tmpl w:val="B6A215C6"/>
@@ -3446,7 +9444,7 @@
       </w:rPr>
     </w:lvl>
   </w:abstractNum>
-  <w:abstractNum w:abstractNumId="9" w15:restartNumberingAfterBreak="0">
+  <w:abstractNum w:abstractNumId="15" w15:restartNumberingAfterBreak="0">
     <w:nsid w:val="5ADA2B70"/>
     <w:multiLevelType w:val="multilevel"/>
     <w:tmpl w:val="687607AC"/>
@@ -3595,7 +9593,281 @@
       </w:rPr>
     </w:lvl>
   </w:abstractNum>
-  <w:abstractNum w:abstractNumId="10" w15:restartNumberingAfterBreak="0">
+  <w:abstractNum w:abstractNumId="16" w15:restartNumberingAfterBreak="0">
+    <w:nsid w:val="5B342729"/>
+    <w:multiLevelType w:val="multilevel"/>
+    <w:tmpl w:val="0C8A5C0E"/>
+    <w:lvl w:ilvl="0">
+      <w:start w:val="1"/>
+      <w:numFmt w:val="decimal"/>
+      <w:lvlText w:val="%1."/>
+      <w:lvlJc w:val="left"/>
+      <w:pPr>
+        <w:tabs>
+          <w:tab w:val="num" w:pos="720"/>
+        </w:tabs>
+        <w:ind w:left="720" w:hanging="360"/>
+      </w:pPr>
+    </w:lvl>
+    <w:lvl w:ilvl="1">
+      <w:start w:val="1"/>
+      <w:numFmt w:val="bullet"/>
+      <w:lvlText w:val="o"/>
+      <w:lvlJc w:val="left"/>
+      <w:pPr>
+        <w:tabs>
+          <w:tab w:val="num" w:pos="1440"/>
+        </w:tabs>
+        <w:ind w:left="1440" w:hanging="360"/>
+      </w:pPr>
+      <w:rPr>
+        <w:rFonts w:ascii="Courier New" w:hAnsi="Courier New" w:hint="default"/>
+        <w:sz w:val="20"/>
+      </w:rPr>
+    </w:lvl>
+    <w:lvl w:ilvl="2">
+      <w:start w:val="1"/>
+      <w:numFmt w:val="bullet"/>
+      <w:lvlText w:val=""/>
+      <w:lvlJc w:val="left"/>
+      <w:pPr>
+        <w:tabs>
+          <w:tab w:val="num" w:pos="2160"/>
+        </w:tabs>
+        <w:ind w:left="2160" w:hanging="360"/>
+      </w:pPr>
+      <w:rPr>
+        <w:rFonts w:ascii="Wingdings" w:hAnsi="Wingdings" w:hint="default"/>
+        <w:sz w:val="20"/>
+      </w:rPr>
+    </w:lvl>
+    <w:lvl w:ilvl="3">
+      <w:start w:val="1"/>
+      <w:numFmt w:val="bullet"/>
+      <w:lvlText w:val=""/>
+      <w:lvlJc w:val="left"/>
+      <w:pPr>
+        <w:tabs>
+          <w:tab w:val="num" w:pos="2880"/>
+        </w:tabs>
+        <w:ind w:left="2880" w:hanging="360"/>
+      </w:pPr>
+      <w:rPr>
+        <w:rFonts w:ascii="Wingdings" w:hAnsi="Wingdings" w:hint="default"/>
+        <w:sz w:val="20"/>
+      </w:rPr>
+    </w:lvl>
+    <w:lvl w:ilvl="4" w:tentative="1">
+      <w:start w:val="1"/>
+      <w:numFmt w:val="decimal"/>
+      <w:lvlText w:val="%5."/>
+      <w:lvlJc w:val="left"/>
+      <w:pPr>
+        <w:tabs>
+          <w:tab w:val="num" w:pos="3600"/>
+        </w:tabs>
+        <w:ind w:left="3600" w:hanging="360"/>
+      </w:pPr>
+    </w:lvl>
+    <w:lvl w:ilvl="5" w:tentative="1">
+      <w:start w:val="1"/>
+      <w:numFmt w:val="decimal"/>
+      <w:lvlText w:val="%6."/>
+      <w:lvlJc w:val="left"/>
+      <w:pPr>
+        <w:tabs>
+          <w:tab w:val="num" w:pos="4320"/>
+        </w:tabs>
+        <w:ind w:left="4320" w:hanging="360"/>
+      </w:pPr>
+    </w:lvl>
+    <w:lvl w:ilvl="6" w:tentative="1">
+      <w:start w:val="1"/>
+      <w:numFmt w:val="decimal"/>
+      <w:lvlText w:val="%7."/>
+      <w:lvlJc w:val="left"/>
+      <w:pPr>
+        <w:tabs>
+          <w:tab w:val="num" w:pos="5040"/>
+        </w:tabs>
+        <w:ind w:left="5040" w:hanging="360"/>
+      </w:pPr>
+    </w:lvl>
+    <w:lvl w:ilvl="7" w:tentative="1">
+      <w:start w:val="1"/>
+      <w:numFmt w:val="decimal"/>
+      <w:lvlText w:val="%8."/>
+      <w:lvlJc w:val="left"/>
+      <w:pPr>
+        <w:tabs>
+          <w:tab w:val="num" w:pos="5760"/>
+        </w:tabs>
+        <w:ind w:left="5760" w:hanging="360"/>
+      </w:pPr>
+    </w:lvl>
+    <w:lvl w:ilvl="8" w:tentative="1">
+      <w:start w:val="1"/>
+      <w:numFmt w:val="decimal"/>
+      <w:lvlText w:val="%9."/>
+      <w:lvlJc w:val="left"/>
+      <w:pPr>
+        <w:tabs>
+          <w:tab w:val="num" w:pos="6480"/>
+        </w:tabs>
+        <w:ind w:left="6480" w:hanging="360"/>
+      </w:pPr>
+    </w:lvl>
+  </w:abstractNum>
+  <w:abstractNum w:abstractNumId="17" w15:restartNumberingAfterBreak="0">
+    <w:nsid w:val="5F4106B8"/>
+    <w:multiLevelType w:val="multilevel"/>
+    <w:tmpl w:val="F7C0209C"/>
+    <w:lvl w:ilvl="0">
+      <w:start w:val="1"/>
+      <w:numFmt w:val="bullet"/>
+      <w:lvlText w:val=""/>
+      <w:lvlJc w:val="left"/>
+      <w:pPr>
+        <w:tabs>
+          <w:tab w:val="num" w:pos="720"/>
+        </w:tabs>
+        <w:ind w:left="720" w:hanging="360"/>
+      </w:pPr>
+      <w:rPr>
+        <w:rFonts w:ascii="Symbol" w:hAnsi="Symbol" w:hint="default"/>
+        <w:sz w:val="20"/>
+      </w:rPr>
+    </w:lvl>
+    <w:lvl w:ilvl="1" w:tentative="1">
+      <w:start w:val="1"/>
+      <w:numFmt w:val="bullet"/>
+      <w:lvlText w:val="o"/>
+      <w:lvlJc w:val="left"/>
+      <w:pPr>
+        <w:tabs>
+          <w:tab w:val="num" w:pos="1440"/>
+        </w:tabs>
+        <w:ind w:left="1440" w:hanging="360"/>
+      </w:pPr>
+      <w:rPr>
+        <w:rFonts w:ascii="Courier New" w:hAnsi="Courier New" w:hint="default"/>
+        <w:sz w:val="20"/>
+      </w:rPr>
+    </w:lvl>
+    <w:lvl w:ilvl="2" w:tentative="1">
+      <w:start w:val="1"/>
+      <w:numFmt w:val="bullet"/>
+      <w:lvlText w:val=""/>
+      <w:lvlJc w:val="left"/>
+      <w:pPr>
+        <w:tabs>
+          <w:tab w:val="num" w:pos="2160"/>
+        </w:tabs>
+        <w:ind w:left="2160" w:hanging="360"/>
+      </w:pPr>
+      <w:rPr>
+        <w:rFonts w:ascii="Wingdings" w:hAnsi="Wingdings" w:hint="default"/>
+        <w:sz w:val="20"/>
+      </w:rPr>
+    </w:lvl>
+    <w:lvl w:ilvl="3" w:tentative="1">
+      <w:start w:val="1"/>
+      <w:numFmt w:val="bullet"/>
+      <w:lvlText w:val=""/>
+      <w:lvlJc w:val="left"/>
+      <w:pPr>
+        <w:tabs>
+          <w:tab w:val="num" w:pos="2880"/>
+        </w:tabs>
+        <w:ind w:left="2880" w:hanging="360"/>
+      </w:pPr>
+      <w:rPr>
+        <w:rFonts w:ascii="Wingdings" w:hAnsi="Wingdings" w:hint="default"/>
+        <w:sz w:val="20"/>
+      </w:rPr>
+    </w:lvl>
+    <w:lvl w:ilvl="4" w:tentative="1">
+      <w:start w:val="1"/>
+      <w:numFmt w:val="bullet"/>
+      <w:lvlText w:val=""/>
+      <w:lvlJc w:val="left"/>
+      <w:pPr>
+        <w:tabs>
+          <w:tab w:val="num" w:pos="3600"/>
+        </w:tabs>
+        <w:ind w:left="3600" w:hanging="360"/>
+      </w:pPr>
+      <w:rPr>
+        <w:rFonts w:ascii="Wingdings" w:hAnsi="Wingdings" w:hint="default"/>
+        <w:sz w:val="20"/>
+      </w:rPr>
+    </w:lvl>
+    <w:lvl w:ilvl="5" w:tentative="1">
+      <w:start w:val="1"/>
+      <w:numFmt w:val="bullet"/>
+      <w:lvlText w:val=""/>
+      <w:lvlJc w:val="left"/>
+      <w:pPr>
+        <w:tabs>
+          <w:tab w:val="num" w:pos="4320"/>
+        </w:tabs>
+        <w:ind w:left="4320" w:hanging="360"/>
+      </w:pPr>
+      <w:rPr>
+        <w:rFonts w:ascii="Wingdings" w:hAnsi="Wingdings" w:hint="default"/>
+        <w:sz w:val="20"/>
+      </w:rPr>
+    </w:lvl>
+    <w:lvl w:ilvl="6" w:tentative="1">
+      <w:start w:val="1"/>
+      <w:numFmt w:val="bullet"/>
+      <w:lvlText w:val=""/>
+      <w:lvlJc w:val="left"/>
+      <w:pPr>
+        <w:tabs>
+          <w:tab w:val="num" w:pos="5040"/>
+        </w:tabs>
+        <w:ind w:left="5040" w:hanging="360"/>
+      </w:pPr>
+      <w:rPr>
+        <w:rFonts w:ascii="Wingdings" w:hAnsi="Wingdings" w:hint="default"/>
+        <w:sz w:val="20"/>
+      </w:rPr>
+    </w:lvl>
+    <w:lvl w:ilvl="7" w:tentative="1">
+      <w:start w:val="1"/>
+      <w:numFmt w:val="bullet"/>
+      <w:lvlText w:val=""/>
+      <w:lvlJc w:val="left"/>
+      <w:pPr>
+        <w:tabs>
+          <w:tab w:val="num" w:pos="5760"/>
+        </w:tabs>
+        <w:ind w:left="5760" w:hanging="360"/>
+      </w:pPr>
+      <w:rPr>
+        <w:rFonts w:ascii="Wingdings" w:hAnsi="Wingdings" w:hint="default"/>
+        <w:sz w:val="20"/>
+      </w:rPr>
+    </w:lvl>
+    <w:lvl w:ilvl="8" w:tentative="1">
+      <w:start w:val="1"/>
+      <w:numFmt w:val="bullet"/>
+      <w:lvlText w:val=""/>
+      <w:lvlJc w:val="left"/>
+      <w:pPr>
+        <w:tabs>
+          <w:tab w:val="num" w:pos="6480"/>
+        </w:tabs>
+        <w:ind w:left="6480" w:hanging="360"/>
+      </w:pPr>
+      <w:rPr>
+        <w:rFonts w:ascii="Wingdings" w:hAnsi="Wingdings" w:hint="default"/>
+        <w:sz w:val="20"/>
+      </w:rPr>
+    </w:lvl>
+  </w:abstractNum>
+  <w:abstractNum w:abstractNumId="18" w15:restartNumberingAfterBreak="0">
     <w:nsid w:val="637B3415"/>
     <w:multiLevelType w:val="multilevel"/>
     <w:tmpl w:val="83A61E08"/>
@@ -3744,7 +10016,7 @@
       </w:rPr>
     </w:lvl>
   </w:abstractNum>
-  <w:abstractNum w:abstractNumId="11" w15:restartNumberingAfterBreak="0">
+  <w:abstractNum w:abstractNumId="19" w15:restartNumberingAfterBreak="0">
     <w:nsid w:val="68154CA5"/>
     <w:multiLevelType w:val="multilevel"/>
     <w:tmpl w:val="183E5936"/>
@@ -3893,7 +10165,422 @@
       </w:rPr>
     </w:lvl>
   </w:abstractNum>
-  <w:abstractNum w:abstractNumId="12" w15:restartNumberingAfterBreak="0">
+  <w:abstractNum w:abstractNumId="20" w15:restartNumberingAfterBreak="0">
+    <w:nsid w:val="691E01D3"/>
+    <w:multiLevelType w:val="multilevel"/>
+    <w:tmpl w:val="57E8C4B4"/>
+    <w:lvl w:ilvl="0">
+      <w:start w:val="1"/>
+      <w:numFmt w:val="bullet"/>
+      <w:lvlText w:val=""/>
+      <w:lvlJc w:val="left"/>
+      <w:pPr>
+        <w:tabs>
+          <w:tab w:val="num" w:pos="720"/>
+        </w:tabs>
+        <w:ind w:left="720" w:hanging="360"/>
+      </w:pPr>
+      <w:rPr>
+        <w:rFonts w:ascii="Symbol" w:hAnsi="Symbol" w:hint="default"/>
+        <w:sz w:val="20"/>
+      </w:rPr>
+    </w:lvl>
+    <w:lvl w:ilvl="1" w:tentative="1">
+      <w:start w:val="1"/>
+      <w:numFmt w:val="bullet"/>
+      <w:lvlText w:val="o"/>
+      <w:lvlJc w:val="left"/>
+      <w:pPr>
+        <w:tabs>
+          <w:tab w:val="num" w:pos="1440"/>
+        </w:tabs>
+        <w:ind w:left="1440" w:hanging="360"/>
+      </w:pPr>
+      <w:rPr>
+        <w:rFonts w:ascii="Courier New" w:hAnsi="Courier New" w:hint="default"/>
+        <w:sz w:val="20"/>
+      </w:rPr>
+    </w:lvl>
+    <w:lvl w:ilvl="2" w:tentative="1">
+      <w:start w:val="1"/>
+      <w:numFmt w:val="bullet"/>
+      <w:lvlText w:val=""/>
+      <w:lvlJc w:val="left"/>
+      <w:pPr>
+        <w:tabs>
+          <w:tab w:val="num" w:pos="2160"/>
+        </w:tabs>
+        <w:ind w:left="2160" w:hanging="360"/>
+      </w:pPr>
+      <w:rPr>
+        <w:rFonts w:ascii="Wingdings" w:hAnsi="Wingdings" w:hint="default"/>
+        <w:sz w:val="20"/>
+      </w:rPr>
+    </w:lvl>
+    <w:lvl w:ilvl="3" w:tentative="1">
+      <w:start w:val="1"/>
+      <w:numFmt w:val="bullet"/>
+      <w:lvlText w:val=""/>
+      <w:lvlJc w:val="left"/>
+      <w:pPr>
+        <w:tabs>
+          <w:tab w:val="num" w:pos="2880"/>
+        </w:tabs>
+        <w:ind w:left="2880" w:hanging="360"/>
+      </w:pPr>
+      <w:rPr>
+        <w:rFonts w:ascii="Wingdings" w:hAnsi="Wingdings" w:hint="default"/>
+        <w:sz w:val="20"/>
+      </w:rPr>
+    </w:lvl>
+    <w:lvl w:ilvl="4" w:tentative="1">
+      <w:start w:val="1"/>
+      <w:numFmt w:val="bullet"/>
+      <w:lvlText w:val=""/>
+      <w:lvlJc w:val="left"/>
+      <w:pPr>
+        <w:tabs>
+          <w:tab w:val="num" w:pos="3600"/>
+        </w:tabs>
+        <w:ind w:left="3600" w:hanging="360"/>
+      </w:pPr>
+      <w:rPr>
+        <w:rFonts w:ascii="Wingdings" w:hAnsi="Wingdings" w:hint="default"/>
+        <w:sz w:val="20"/>
+      </w:rPr>
+    </w:lvl>
+    <w:lvl w:ilvl="5" w:tentative="1">
+      <w:start w:val="1"/>
+      <w:numFmt w:val="bullet"/>
+      <w:lvlText w:val=""/>
+      <w:lvlJc w:val="left"/>
+      <w:pPr>
+        <w:tabs>
+          <w:tab w:val="num" w:pos="4320"/>
+        </w:tabs>
+        <w:ind w:left="4320" w:hanging="360"/>
+      </w:pPr>
+      <w:rPr>
+        <w:rFonts w:ascii="Wingdings" w:hAnsi="Wingdings" w:hint="default"/>
+        <w:sz w:val="20"/>
+      </w:rPr>
+    </w:lvl>
+    <w:lvl w:ilvl="6" w:tentative="1">
+      <w:start w:val="1"/>
+      <w:numFmt w:val="bullet"/>
+      <w:lvlText w:val=""/>
+      <w:lvlJc w:val="left"/>
+      <w:pPr>
+        <w:tabs>
+          <w:tab w:val="num" w:pos="5040"/>
+        </w:tabs>
+        <w:ind w:left="5040" w:hanging="360"/>
+      </w:pPr>
+      <w:rPr>
+        <w:rFonts w:ascii="Wingdings" w:hAnsi="Wingdings" w:hint="default"/>
+        <w:sz w:val="20"/>
+      </w:rPr>
+    </w:lvl>
+    <w:lvl w:ilvl="7" w:tentative="1">
+      <w:start w:val="1"/>
+      <w:numFmt w:val="bullet"/>
+      <w:lvlText w:val=""/>
+      <w:lvlJc w:val="left"/>
+      <w:pPr>
+        <w:tabs>
+          <w:tab w:val="num" w:pos="5760"/>
+        </w:tabs>
+        <w:ind w:left="5760" w:hanging="360"/>
+      </w:pPr>
+      <w:rPr>
+        <w:rFonts w:ascii="Wingdings" w:hAnsi="Wingdings" w:hint="default"/>
+        <w:sz w:val="20"/>
+      </w:rPr>
+    </w:lvl>
+    <w:lvl w:ilvl="8" w:tentative="1">
+      <w:start w:val="1"/>
+      <w:numFmt w:val="bullet"/>
+      <w:lvlText w:val=""/>
+      <w:lvlJc w:val="left"/>
+      <w:pPr>
+        <w:tabs>
+          <w:tab w:val="num" w:pos="6480"/>
+        </w:tabs>
+        <w:ind w:left="6480" w:hanging="360"/>
+      </w:pPr>
+      <w:rPr>
+        <w:rFonts w:ascii="Wingdings" w:hAnsi="Wingdings" w:hint="default"/>
+        <w:sz w:val="20"/>
+      </w:rPr>
+    </w:lvl>
+  </w:abstractNum>
+  <w:abstractNum w:abstractNumId="21" w15:restartNumberingAfterBreak="0">
+    <w:nsid w:val="6AAA59BE"/>
+    <w:multiLevelType w:val="multilevel"/>
+    <w:tmpl w:val="1F98588E"/>
+    <w:lvl w:ilvl="0">
+      <w:start w:val="1"/>
+      <w:numFmt w:val="decimal"/>
+      <w:lvlText w:val="%1."/>
+      <w:lvlJc w:val="left"/>
+      <w:pPr>
+        <w:tabs>
+          <w:tab w:val="num" w:pos="720"/>
+        </w:tabs>
+        <w:ind w:left="720" w:hanging="360"/>
+      </w:pPr>
+    </w:lvl>
+    <w:lvl w:ilvl="1">
+      <w:start w:val="1"/>
+      <w:numFmt w:val="bullet"/>
+      <w:lvlText w:val="o"/>
+      <w:lvlJc w:val="left"/>
+      <w:pPr>
+        <w:tabs>
+          <w:tab w:val="num" w:pos="1440"/>
+        </w:tabs>
+        <w:ind w:left="1440" w:hanging="360"/>
+      </w:pPr>
+      <w:rPr>
+        <w:rFonts w:ascii="Courier New" w:hAnsi="Courier New" w:hint="default"/>
+        <w:sz w:val="20"/>
+      </w:rPr>
+    </w:lvl>
+    <w:lvl w:ilvl="2" w:tentative="1">
+      <w:start w:val="1"/>
+      <w:numFmt w:val="decimal"/>
+      <w:lvlText w:val="%3."/>
+      <w:lvlJc w:val="left"/>
+      <w:pPr>
+        <w:tabs>
+          <w:tab w:val="num" w:pos="2160"/>
+        </w:tabs>
+        <w:ind w:left="2160" w:hanging="360"/>
+      </w:pPr>
+    </w:lvl>
+    <w:lvl w:ilvl="3" w:tentative="1">
+      <w:start w:val="1"/>
+      <w:numFmt w:val="decimal"/>
+      <w:lvlText w:val="%4."/>
+      <w:lvlJc w:val="left"/>
+      <w:pPr>
+        <w:tabs>
+          <w:tab w:val="num" w:pos="2880"/>
+        </w:tabs>
+        <w:ind w:left="2880" w:hanging="360"/>
+      </w:pPr>
+    </w:lvl>
+    <w:lvl w:ilvl="4" w:tentative="1">
+      <w:start w:val="1"/>
+      <w:numFmt w:val="decimal"/>
+      <w:lvlText w:val="%5."/>
+      <w:lvlJc w:val="left"/>
+      <w:pPr>
+        <w:tabs>
+          <w:tab w:val="num" w:pos="3600"/>
+        </w:tabs>
+        <w:ind w:left="3600" w:hanging="360"/>
+      </w:pPr>
+    </w:lvl>
+    <w:lvl w:ilvl="5" w:tentative="1">
+      <w:start w:val="1"/>
+      <w:numFmt w:val="decimal"/>
+      <w:lvlText w:val="%6."/>
+      <w:lvlJc w:val="left"/>
+      <w:pPr>
+        <w:tabs>
+          <w:tab w:val="num" w:pos="4320"/>
+        </w:tabs>
+        <w:ind w:left="4320" w:hanging="360"/>
+      </w:pPr>
+    </w:lvl>
+    <w:lvl w:ilvl="6" w:tentative="1">
+      <w:start w:val="1"/>
+      <w:numFmt w:val="decimal"/>
+      <w:lvlText w:val="%7."/>
+      <w:lvlJc w:val="left"/>
+      <w:pPr>
+        <w:tabs>
+          <w:tab w:val="num" w:pos="5040"/>
+        </w:tabs>
+        <w:ind w:left="5040" w:hanging="360"/>
+      </w:pPr>
+    </w:lvl>
+    <w:lvl w:ilvl="7" w:tentative="1">
+      <w:start w:val="1"/>
+      <w:numFmt w:val="decimal"/>
+      <w:lvlText w:val="%8."/>
+      <w:lvlJc w:val="left"/>
+      <w:pPr>
+        <w:tabs>
+          <w:tab w:val="num" w:pos="5760"/>
+        </w:tabs>
+        <w:ind w:left="5760" w:hanging="360"/>
+      </w:pPr>
+    </w:lvl>
+    <w:lvl w:ilvl="8" w:tentative="1">
+      <w:start w:val="1"/>
+      <w:numFmt w:val="decimal"/>
+      <w:lvlText w:val="%9."/>
+      <w:lvlJc w:val="left"/>
+      <w:pPr>
+        <w:tabs>
+          <w:tab w:val="num" w:pos="6480"/>
+        </w:tabs>
+        <w:ind w:left="6480" w:hanging="360"/>
+      </w:pPr>
+    </w:lvl>
+  </w:abstractNum>
+  <w:abstractNum w:abstractNumId="22" w15:restartNumberingAfterBreak="0">
+    <w:nsid w:val="704B3B66"/>
+    <w:multiLevelType w:val="multilevel"/>
+    <w:tmpl w:val="03506A98"/>
+    <w:lvl w:ilvl="0">
+      <w:start w:val="1"/>
+      <w:numFmt w:val="bullet"/>
+      <w:lvlText w:val=""/>
+      <w:lvlJc w:val="left"/>
+      <w:pPr>
+        <w:tabs>
+          <w:tab w:val="num" w:pos="720"/>
+        </w:tabs>
+        <w:ind w:left="720" w:hanging="360"/>
+      </w:pPr>
+      <w:rPr>
+        <w:rFonts w:ascii="Symbol" w:hAnsi="Symbol" w:hint="default"/>
+        <w:sz w:val="20"/>
+      </w:rPr>
+    </w:lvl>
+    <w:lvl w:ilvl="1" w:tentative="1">
+      <w:start w:val="1"/>
+      <w:numFmt w:val="bullet"/>
+      <w:lvlText w:val="o"/>
+      <w:lvlJc w:val="left"/>
+      <w:pPr>
+        <w:tabs>
+          <w:tab w:val="num" w:pos="1440"/>
+        </w:tabs>
+        <w:ind w:left="1440" w:hanging="360"/>
+      </w:pPr>
+      <w:rPr>
+        <w:rFonts w:ascii="Courier New" w:hAnsi="Courier New" w:hint="default"/>
+        <w:sz w:val="20"/>
+      </w:rPr>
+    </w:lvl>
+    <w:lvl w:ilvl="2" w:tentative="1">
+      <w:start w:val="1"/>
+      <w:numFmt w:val="bullet"/>
+      <w:lvlText w:val=""/>
+      <w:lvlJc w:val="left"/>
+      <w:pPr>
+        <w:tabs>
+          <w:tab w:val="num" w:pos="2160"/>
+        </w:tabs>
+        <w:ind w:left="2160" w:hanging="360"/>
+      </w:pPr>
+      <w:rPr>
+        <w:rFonts w:ascii="Wingdings" w:hAnsi="Wingdings" w:hint="default"/>
+        <w:sz w:val="20"/>
+      </w:rPr>
+    </w:lvl>
+    <w:lvl w:ilvl="3" w:tentative="1">
+      <w:start w:val="1"/>
+      <w:numFmt w:val="bullet"/>
+      <w:lvlText w:val=""/>
+      <w:lvlJc w:val="left"/>
+      <w:pPr>
+        <w:tabs>
+          <w:tab w:val="num" w:pos="2880"/>
+        </w:tabs>
+        <w:ind w:left="2880" w:hanging="360"/>
+      </w:pPr>
+      <w:rPr>
+        <w:rFonts w:ascii="Wingdings" w:hAnsi="Wingdings" w:hint="default"/>
+        <w:sz w:val="20"/>
+      </w:rPr>
+    </w:lvl>
+    <w:lvl w:ilvl="4" w:tentative="1">
+      <w:start w:val="1"/>
+      <w:numFmt w:val="bullet"/>
+      <w:lvlText w:val=""/>
+      <w:lvlJc w:val="left"/>
+      <w:pPr>
+        <w:tabs>
+          <w:tab w:val="num" w:pos="3600"/>
+        </w:tabs>
+        <w:ind w:left="3600" w:hanging="360"/>
+      </w:pPr>
+      <w:rPr>
+        <w:rFonts w:ascii="Wingdings" w:hAnsi="Wingdings" w:hint="default"/>
+        <w:sz w:val="20"/>
+      </w:rPr>
+    </w:lvl>
+    <w:lvl w:ilvl="5" w:tentative="1">
+      <w:start w:val="1"/>
+      <w:numFmt w:val="bullet"/>
+      <w:lvlText w:val=""/>
+      <w:lvlJc w:val="left"/>
+      <w:pPr>
+        <w:tabs>
+          <w:tab w:val="num" w:pos="4320"/>
+        </w:tabs>
+        <w:ind w:left="4320" w:hanging="360"/>
+      </w:pPr>
+      <w:rPr>
+        <w:rFonts w:ascii="Wingdings" w:hAnsi="Wingdings" w:hint="default"/>
+        <w:sz w:val="20"/>
+      </w:rPr>
+    </w:lvl>
+    <w:lvl w:ilvl="6" w:tentative="1">
+      <w:start w:val="1"/>
+      <w:numFmt w:val="bullet"/>
+      <w:lvlText w:val=""/>
+      <w:lvlJc w:val="left"/>
+      <w:pPr>
+        <w:tabs>
+          <w:tab w:val="num" w:pos="5040"/>
+        </w:tabs>
+        <w:ind w:left="5040" w:hanging="360"/>
+      </w:pPr>
+      <w:rPr>
+        <w:rFonts w:ascii="Wingdings" w:hAnsi="Wingdings" w:hint="default"/>
+        <w:sz w:val="20"/>
+      </w:rPr>
+    </w:lvl>
+    <w:lvl w:ilvl="7" w:tentative="1">
+      <w:start w:val="1"/>
+      <w:numFmt w:val="bullet"/>
+      <w:lvlText w:val=""/>
+      <w:lvlJc w:val="left"/>
+      <w:pPr>
+        <w:tabs>
+          <w:tab w:val="num" w:pos="5760"/>
+        </w:tabs>
+        <w:ind w:left="5760" w:hanging="360"/>
+      </w:pPr>
+      <w:rPr>
+        <w:rFonts w:ascii="Wingdings" w:hAnsi="Wingdings" w:hint="default"/>
+        <w:sz w:val="20"/>
+      </w:rPr>
+    </w:lvl>
+    <w:lvl w:ilvl="8" w:tentative="1">
+      <w:start w:val="1"/>
+      <w:numFmt w:val="bullet"/>
+      <w:lvlText w:val=""/>
+      <w:lvlJc w:val="left"/>
+      <w:pPr>
+        <w:tabs>
+          <w:tab w:val="num" w:pos="6480"/>
+        </w:tabs>
+        <w:ind w:left="6480" w:hanging="360"/>
+      </w:pPr>
+      <w:rPr>
+        <w:rFonts w:ascii="Wingdings" w:hAnsi="Wingdings" w:hint="default"/>
+        <w:sz w:val="20"/>
+      </w:rPr>
+    </w:lvl>
+  </w:abstractNum>
+  <w:abstractNum w:abstractNumId="23" w15:restartNumberingAfterBreak="0">
     <w:nsid w:val="7F676CB2"/>
     <w:multiLevelType w:val="multilevel"/>
     <w:tmpl w:val="71C4EFD8"/>
@@ -4043,43 +10730,106 @@
     </w:lvl>
   </w:abstractNum>
   <w:num w:numId="1" w16cid:durableId="254217278">
-    <w:abstractNumId w:val="3"/>
+    <w:abstractNumId w:val="4"/>
   </w:num>
   <w:num w:numId="2" w16cid:durableId="1998336728">
     <w:abstractNumId w:val="0"/>
   </w:num>
   <w:num w:numId="3" w16cid:durableId="1043749783">
-    <w:abstractNumId w:val="5"/>
+    <w:abstractNumId w:val="8"/>
   </w:num>
   <w:num w:numId="4" w16cid:durableId="373310018">
-    <w:abstractNumId w:val="2"/>
+    <w:abstractNumId w:val="3"/>
   </w:num>
   <w:num w:numId="5" w16cid:durableId="554588862">
     <w:abstractNumId w:val="1"/>
   </w:num>
   <w:num w:numId="6" w16cid:durableId="1260065641">
+    <w:abstractNumId w:val="18"/>
+  </w:num>
+  <w:num w:numId="7" w16cid:durableId="1746141826">
+    <w:abstractNumId w:val="19"/>
+  </w:num>
+  <w:num w:numId="8" w16cid:durableId="1675837751">
+    <w:abstractNumId w:val="15"/>
+  </w:num>
+  <w:num w:numId="9" w16cid:durableId="805854369">
+    <w:abstractNumId w:val="6"/>
+  </w:num>
+  <w:num w:numId="10" w16cid:durableId="1619527286">
+    <w:abstractNumId w:val="14"/>
+  </w:num>
+  <w:num w:numId="11" w16cid:durableId="1896233109">
+    <w:abstractNumId w:val="23"/>
+  </w:num>
+  <w:num w:numId="12" w16cid:durableId="1582372335">
+    <w:abstractNumId w:val="12"/>
+  </w:num>
+  <w:num w:numId="13" w16cid:durableId="247078253">
+    <w:abstractNumId w:val="13"/>
+  </w:num>
+  <w:num w:numId="14" w16cid:durableId="948590086">
+    <w:abstractNumId w:val="17"/>
+  </w:num>
+  <w:num w:numId="15" w16cid:durableId="1486628847">
+    <w:abstractNumId w:val="21"/>
+  </w:num>
+  <w:num w:numId="16" w16cid:durableId="1894385837">
     <w:abstractNumId w:val="10"/>
   </w:num>
-  <w:num w:numId="7" w16cid:durableId="1746141826">
+  <w:num w:numId="17" w16cid:durableId="2129931227">
+    <w:abstractNumId w:val="2"/>
+  </w:num>
+  <w:num w:numId="18" w16cid:durableId="701127242">
+    <w:abstractNumId w:val="5"/>
+  </w:num>
+  <w:num w:numId="19" w16cid:durableId="1966421533">
+    <w:abstractNumId w:val="20"/>
+  </w:num>
+  <w:num w:numId="20" w16cid:durableId="1340817510">
+    <w:abstractNumId w:val="7"/>
+  </w:num>
+  <w:num w:numId="21" w16cid:durableId="88085561">
+    <w:abstractNumId w:val="7"/>
+    <w:lvlOverride w:ilvl="1">
+      <w:lvl w:ilvl="1">
+        <w:numFmt w:val="decimal"/>
+        <w:lvlText w:val="%2."/>
+        <w:lvlJc w:val="left"/>
+      </w:lvl>
+    </w:lvlOverride>
+  </w:num>
+  <w:num w:numId="22" w16cid:durableId="1516648886">
+    <w:abstractNumId w:val="22"/>
+  </w:num>
+  <w:num w:numId="23" w16cid:durableId="174540501">
+    <w:abstractNumId w:val="9"/>
+  </w:num>
+  <w:num w:numId="24" w16cid:durableId="1774083893">
+    <w:abstractNumId w:val="9"/>
+    <w:lvlOverride w:ilvl="1">
+      <w:lvl w:ilvl="1">
+        <w:numFmt w:val="decimal"/>
+        <w:lvlText w:val="%2."/>
+        <w:lvlJc w:val="left"/>
+      </w:lvl>
+    </w:lvlOverride>
+  </w:num>
+  <w:num w:numId="25" w16cid:durableId="1540892996">
     <w:abstractNumId w:val="11"/>
   </w:num>
-  <w:num w:numId="8" w16cid:durableId="1675837751">
-    <w:abstractNumId w:val="9"/>
+  <w:num w:numId="26" w16cid:durableId="162668363">
+    <w:abstractNumId w:val="16"/>
   </w:num>
-  <w:num w:numId="9" w16cid:durableId="805854369">
-    <w:abstractNumId w:val="4"/>
-  </w:num>
-  <w:num w:numId="10" w16cid:durableId="1619527286">
-    <w:abstractNumId w:val="8"/>
-  </w:num>
-  <w:num w:numId="11" w16cid:durableId="1896233109">
-    <w:abstractNumId w:val="12"/>
-  </w:num>
-  <w:num w:numId="12" w16cid:durableId="1582372335">
-    <w:abstractNumId w:val="6"/>
-  </w:num>
-  <w:num w:numId="13" w16cid:durableId="247078253">
-    <w:abstractNumId w:val="7"/>
+  <w:num w:numId="27" w16cid:durableId="14310078">
+    <w:abstractNumId w:val="16"/>
+    <w:lvlOverride w:ilvl="1">
+      <w:lvl w:ilvl="1">
+        <w:numFmt w:val="decimal"/>
+        <w:lvlText w:val="%2."/>
+        <w:lvlJc w:val="left"/>
+      </w:lvl>
+    </w:lvlOverride>
   </w:num>
 </w:numbering>
 </file>
@@ -4550,6 +11300,29 @@
       <w:szCs w:val="24"/>
     </w:rPr>
   </w:style>
+  <w:style w:type="paragraph" w:styleId="Kop4">
+    <w:name w:val="heading 4"/>
+    <w:basedOn w:val="Standaard"/>
+    <w:next w:val="Standaard"/>
+    <w:link w:val="Kop4Char"/>
+    <w:uiPriority w:val="9"/>
+    <w:semiHidden/>
+    <w:unhideWhenUsed/>
+    <w:qFormat/>
+    <w:rsid w:val="009C2BC4"/>
+    <w:pPr>
+      <w:keepNext/>
+      <w:keepLines/>
+      <w:spacing w:before="40" w:after="0"/>
+      <w:outlineLvl w:val="3"/>
+    </w:pPr>
+    <w:rPr>
+      <w:rFonts w:asciiTheme="majorHAnsi" w:eastAsiaTheme="majorEastAsia" w:hAnsiTheme="majorHAnsi" w:cstheme="majorBidi"/>
+      <w:i/>
+      <w:iCs/>
+      <w:color w:val="2F5496" w:themeColor="accent1" w:themeShade="BF"/>
+    </w:rPr>
+  </w:style>
   <w:style w:type="character" w:default="1" w:styleId="Standaardalinea-lettertype">
     <w:name w:val="Default Paragraph Font"/>
     <w:uiPriority w:val="1"/>
@@ -4862,6 +11635,20 @@
       <w:ind w:left="440"/>
     </w:pPr>
   </w:style>
+  <w:style w:type="character" w:customStyle="1" w:styleId="Kop4Char">
+    <w:name w:val="Kop 4 Char"/>
+    <w:basedOn w:val="Standaardalinea-lettertype"/>
+    <w:link w:val="Kop4"/>
+    <w:uiPriority w:val="9"/>
+    <w:semiHidden/>
+    <w:rsid w:val="009C2BC4"/>
+    <w:rPr>
+      <w:rFonts w:asciiTheme="majorHAnsi" w:eastAsiaTheme="majorEastAsia" w:hAnsiTheme="majorHAnsi" w:cstheme="majorBidi"/>
+      <w:i/>
+      <w:iCs/>
+      <w:color w:val="2F5496" w:themeColor="accent1" w:themeShade="BF"/>
+    </w:rPr>
+  </w:style>
 </w:styles>
 </file>
 
